--- a/毕业设计/19年毕业设计表格/计算机信息工程学院2019届毕业设计（论文）表格/吴勇伟_15030428_计算机信息工程学院毕业设计外文阅读与翻译.docx
+++ b/毕业设计/19年毕业设计表格/计算机信息工程学院2019届毕业设计（论文）表格/吴勇伟_15030428_计算机信息工程学院毕业设计外文阅读与翻译.docx
@@ -431,7 +431,6 @@
               <w:spacing w:beforeLines="50" w:before="156" w:line="480" w:lineRule="auto"/>
               <w:ind w:rightChars="-32" w:right="-67"/>
               <w:rPr>
-                <w:rFonts w:hint="eastAsia"/>
                 <w:bCs/>
               </w:rPr>
             </w:pPr>
@@ -503,6 +502,7 @@
               <w:spacing w:beforeLines="50" w:before="156"/>
               <w:ind w:rightChars="-32" w:right="-67"/>
               <w:rPr>
+                <w:b/>
                 <w:bCs/>
                 <w:sz w:val="28"/>
                 <w:szCs w:val="28"/>
@@ -524,16 +524,15 @@
             </w:r>
             <w:r>
               <w:rPr>
-                <w:rFonts w:hint="eastAsia"/>
-                <w:b/>
-                <w:bCs/>
                 <w:sz w:val="28"/>
                 <w:szCs w:val="28"/>
+                <w:u w:val="single"/>
               </w:rPr>
-              <w:t>软件工程专业</w:t>
+              <w:t xml:space="preserve"> </w:t>
             </w:r>
             <w:r>
               <w:rPr>
+                <w:b/>
                 <w:sz w:val="28"/>
                 <w:szCs w:val="28"/>
                 <w:u w:val="single"/>
@@ -543,6 +542,17 @@
             <w:r>
               <w:rPr>
                 <w:rFonts w:hint="eastAsia"/>
+                <w:b/>
+                <w:sz w:val="28"/>
+                <w:szCs w:val="28"/>
+                <w:u w:val="single"/>
+              </w:rPr>
+              <w:t>软件工程</w:t>
+            </w:r>
+            <w:r>
+              <w:rPr>
+                <w:rFonts w:hint="eastAsia"/>
+                <w:b/>
                 <w:sz w:val="28"/>
                 <w:szCs w:val="28"/>
                 <w:u w:val="single"/>
@@ -551,6 +561,7 @@
             </w:r>
             <w:r>
               <w:rPr>
+                <w:b/>
                 <w:sz w:val="28"/>
                 <w:szCs w:val="28"/>
                 <w:u w:val="single"/>
@@ -620,7 +631,11 @@
               <w:spacing w:beforeLines="50" w:before="156"/>
               <w:ind w:rightChars="-32" w:right="-67"/>
               <w:rPr>
+                <w:rFonts w:ascii="宋体" w:hAnsi="宋体"/>
+                <w:b/>
                 <w:bCs/>
+                <w:sz w:val="32"/>
+                <w:szCs w:val="32"/>
               </w:rPr>
             </w:pPr>
             <w:r>
@@ -634,68 +649,46 @@
                 <w:rFonts w:hint="eastAsia"/>
                 <w:u w:val="single"/>
               </w:rPr>
-              <w:t xml:space="preserve"> </w:t>
+              <w:t xml:space="preserve">  </w:t>
             </w:r>
             <w:r>
               <w:rPr>
-                <w:rFonts w:hint="eastAsia"/>
+                <w:rFonts w:ascii="宋体" w:hAnsi="宋体" w:hint="eastAsia"/>
                 <w:b/>
-                <w:bCs/>
-                <w:sz w:val="28"/>
-                <w:szCs w:val="28"/>
-              </w:rPr>
-              <w:t xml:space="preserve"> </w:t>
-            </w:r>
-            <w:r>
-              <w:rPr>
-                <w:rFonts w:hint="eastAsia"/>
-                <w:b/>
-                <w:bCs/>
-                <w:sz w:val="28"/>
-                <w:szCs w:val="28"/>
+                <w:sz w:val="32"/>
+                <w:szCs w:val="32"/>
+                <w:u w:val="single"/>
               </w:rPr>
               <w:t>15</w:t>
-            </w:r>
-            <w:r>
-              <w:rPr>
-                <w:b/>
-                <w:bCs/>
-                <w:sz w:val="28"/>
-                <w:szCs w:val="28"/>
-              </w:rPr>
-              <w:t xml:space="preserve"> </w:t>
             </w:r>
             <w:proofErr w:type="gramStart"/>
             <w:r>
               <w:rPr>
-                <w:rFonts w:hint="eastAsia"/>
+                <w:rFonts w:ascii="宋体" w:hAnsi="宋体" w:hint="eastAsia"/>
                 <w:b/>
-                <w:bCs/>
-                <w:sz w:val="28"/>
-                <w:szCs w:val="28"/>
+                <w:sz w:val="32"/>
+                <w:szCs w:val="32"/>
+                <w:u w:val="single"/>
               </w:rPr>
               <w:t>软卓</w:t>
             </w:r>
             <w:proofErr w:type="gramEnd"/>
             <w:r>
               <w:rPr>
-                <w:rFonts w:hint="eastAsia"/>
+                <w:rFonts w:ascii="宋体" w:hAnsi="宋体" w:hint="eastAsia"/>
                 <w:b/>
-                <w:bCs/>
-                <w:sz w:val="28"/>
-                <w:szCs w:val="28"/>
+                <w:sz w:val="32"/>
+                <w:szCs w:val="32"/>
+                <w:u w:val="single"/>
               </w:rPr>
-              <w:t xml:space="preserve"> </w:t>
+              <w:t xml:space="preserve">     </w:t>
             </w:r>
             <w:r>
               <w:rPr>
-                <w:rFonts w:hint="eastAsia"/>
-                <w:u w:val="single"/>
-              </w:rPr>
-              <w:t xml:space="preserve">      </w:t>
-            </w:r>
-            <w:r>
-              <w:rPr>
+                <w:rFonts w:ascii="宋体" w:hAnsi="宋体"/>
+                <w:b/>
+                <w:sz w:val="32"/>
+                <w:szCs w:val="32"/>
                 <w:u w:val="single"/>
               </w:rPr>
               <w:t xml:space="preserve">           </w:t>
@@ -768,27 +761,30 @@
               <w:spacing w:beforeLines="50" w:before="156"/>
               <w:ind w:rightChars="-32" w:right="-67"/>
               <w:rPr>
+                <w:b/>
                 <w:bCs/>
+                <w:sz w:val="32"/>
+                <w:szCs w:val="32"/>
               </w:rPr>
             </w:pPr>
             <w:r>
               <w:rPr>
                 <w:u w:val="single"/>
               </w:rPr>
-              <w:t xml:space="preserve">        </w:t>
+              <w:t xml:space="preserve">   </w:t>
             </w:r>
             <w:r>
               <w:rPr>
-                <w:rFonts w:hint="eastAsia"/>
-                <w:b/>
-                <w:bCs/>
-                <w:sz w:val="28"/>
-                <w:szCs w:val="28"/>
+                <w:sz w:val="32"/>
+                <w:szCs w:val="32"/>
+                <w:u w:val="single"/>
               </w:rPr>
-              <w:t>吴勇伟</w:t>
+              <w:t xml:space="preserve">   </w:t>
             </w:r>
             <w:r>
               <w:rPr>
+                <w:sz w:val="32"/>
+                <w:szCs w:val="32"/>
                 <w:u w:val="single"/>
               </w:rPr>
               <w:t xml:space="preserve">  </w:t>
@@ -796,12 +792,37 @@
             <w:r>
               <w:rPr>
                 <w:rFonts w:hint="eastAsia"/>
+                <w:b/>
+                <w:sz w:val="32"/>
+                <w:szCs w:val="32"/>
+                <w:u w:val="single"/>
+              </w:rPr>
+              <w:t>吴勇伟</w:t>
+            </w:r>
+            <w:r>
+              <w:rPr>
+                <w:b/>
+                <w:sz w:val="32"/>
+                <w:szCs w:val="32"/>
+                <w:u w:val="single"/>
+              </w:rPr>
+              <w:t xml:space="preserve"> </w:t>
+            </w:r>
+            <w:r>
+              <w:rPr>
+                <w:rFonts w:hint="eastAsia"/>
+                <w:b/>
+                <w:sz w:val="32"/>
+                <w:szCs w:val="32"/>
                 <w:u w:val="single"/>
               </w:rPr>
               <w:t xml:space="preserve">      </w:t>
             </w:r>
             <w:r>
               <w:rPr>
+                <w:b/>
+                <w:sz w:val="32"/>
+                <w:szCs w:val="32"/>
                 <w:u w:val="single"/>
               </w:rPr>
               <w:t xml:space="preserve">             </w:t>
@@ -869,44 +890,42 @@
               <w:spacing w:beforeLines="50" w:before="156"/>
               <w:ind w:rightChars="-32" w:right="-67"/>
               <w:rPr>
+                <w:b/>
                 <w:bCs/>
+                <w:sz w:val="32"/>
+                <w:szCs w:val="32"/>
               </w:rPr>
             </w:pPr>
             <w:r>
               <w:rPr>
                 <w:u w:val="single"/>
               </w:rPr>
-              <w:t xml:space="preserve">        </w:t>
+              <w:t xml:space="preserve">       </w:t>
             </w:r>
             <w:r>
               <w:rPr>
                 <w:rFonts w:hint="eastAsia"/>
-                <w:b/>
-                <w:bCs/>
-                <w:sz w:val="28"/>
-                <w:szCs w:val="28"/>
-              </w:rPr>
-              <w:t>15030428</w:t>
-            </w:r>
-            <w:r>
-              <w:rPr>
-                <w:rFonts w:hint="eastAsia"/>
-                <w:b/>
-                <w:bCs/>
-                <w:sz w:val="28"/>
-                <w:szCs w:val="28"/>
-              </w:rPr>
-              <w:t xml:space="preserve">  </w:t>
-            </w:r>
-            <w:r>
-              <w:rPr>
-                <w:rFonts w:hint="eastAsia"/>
+                <w:sz w:val="32"/>
+                <w:szCs w:val="32"/>
                 <w:u w:val="single"/>
               </w:rPr>
               <w:t xml:space="preserve"> </w:t>
             </w:r>
             <w:r>
               <w:rPr>
+                <w:rFonts w:hint="eastAsia"/>
+                <w:b/>
+                <w:sz w:val="32"/>
+                <w:szCs w:val="32"/>
+                <w:u w:val="single"/>
+              </w:rPr>
+              <w:t>15030428</w:t>
+            </w:r>
+            <w:r>
+              <w:rPr>
+                <w:b/>
+                <w:sz w:val="32"/>
+                <w:szCs w:val="32"/>
                 <w:u w:val="single"/>
               </w:rPr>
               <w:t xml:space="preserve">                     </w:t>
@@ -980,18 +999,21 @@
               <w:spacing w:beforeLines="50" w:before="156"/>
               <w:ind w:rightChars="-32" w:right="-67"/>
               <w:rPr>
+                <w:b/>
                 <w:bCs/>
+                <w:sz w:val="32"/>
+                <w:szCs w:val="32"/>
               </w:rPr>
             </w:pPr>
             <w:r>
               <w:rPr>
                 <w:u w:val="single"/>
               </w:rPr>
-              <w:t xml:space="preserve">       </w:t>
+              <w:t xml:space="preserve">    </w:t>
             </w:r>
             <w:r>
               <w:rPr>
-                <w:rFonts w:hint="eastAsia"/>
+                <w:b/>
                 <w:u w:val="single"/>
               </w:rPr>
               <w:t xml:space="preserve">  </w:t>
@@ -1000,21 +1022,27 @@
               <w:rPr>
                 <w:rFonts w:hint="eastAsia"/>
                 <w:b/>
-                <w:bCs/>
-                <w:sz w:val="28"/>
-                <w:szCs w:val="28"/>
+                <w:sz w:val="32"/>
+                <w:szCs w:val="32"/>
+                <w:u w:val="single"/>
               </w:rPr>
               <w:t>蒋巍</w:t>
             </w:r>
             <w:r>
               <w:rPr>
                 <w:rFonts w:hint="eastAsia"/>
+                <w:b/>
+                <w:sz w:val="32"/>
+                <w:szCs w:val="32"/>
                 <w:u w:val="single"/>
               </w:rPr>
-              <w:t xml:space="preserve">    </w:t>
+              <w:t xml:space="preserve">   </w:t>
             </w:r>
             <w:r>
               <w:rPr>
+                <w:b/>
+                <w:sz w:val="32"/>
+                <w:szCs w:val="32"/>
                 <w:u w:val="single"/>
               </w:rPr>
               <w:t xml:space="preserve">          </w:t>
@@ -1084,6 +1112,8 @@
               <w:rPr>
                 <w:b/>
                 <w:bCs/>
+                <w:sz w:val="32"/>
+                <w:szCs w:val="32"/>
               </w:rPr>
             </w:pPr>
             <w:r>
@@ -1111,6 +1141,8 @@
               <w:rPr>
                 <w:rFonts w:hint="eastAsia"/>
                 <w:b/>
+                <w:sz w:val="32"/>
+                <w:szCs w:val="32"/>
                 <w:u w:val="single"/>
               </w:rPr>
               <w:t>讲师</w:t>
@@ -1119,6 +1151,8 @@
               <w:rPr>
                 <w:rFonts w:hint="eastAsia"/>
                 <w:b/>
+                <w:sz w:val="32"/>
+                <w:szCs w:val="32"/>
                 <w:u w:val="single"/>
               </w:rPr>
               <w:t xml:space="preserve">      </w:t>
@@ -1126,6 +1160,8 @@
             <w:r>
               <w:rPr>
                 <w:b/>
+                <w:sz w:val="32"/>
+                <w:szCs w:val="32"/>
                 <w:u w:val="single"/>
               </w:rPr>
               <w:t xml:space="preserve">          </w:t>
@@ -1320,7 +1356,6 @@
               </w:tabs>
               <w:ind w:rightChars="-32" w:right="-67"/>
               <w:rPr>
-                <w:rFonts w:hint="eastAsia"/>
                 <w:bCs/>
                 <w:szCs w:val="21"/>
               </w:rPr>
@@ -1341,7 +1376,6 @@
               </w:tabs>
               <w:ind w:rightChars="-32" w:right="-67"/>
               <w:rPr>
-                <w:rFonts w:hint="eastAsia"/>
                 <w:bCs/>
                 <w:szCs w:val="21"/>
               </w:rPr>
@@ -1402,7 +1436,6 @@
               </w:tabs>
               <w:ind w:rightChars="-32" w:right="-67"/>
               <w:rPr>
-                <w:rFonts w:hint="eastAsia"/>
                 <w:bCs/>
                 <w:szCs w:val="21"/>
               </w:rPr>
@@ -1472,7 +1505,6 @@
               <w:spacing w:line="480" w:lineRule="auto"/>
               <w:ind w:rightChars="-32" w:right="-67"/>
               <w:rPr>
-                <w:rFonts w:hint="eastAsia"/>
                 <w:bCs/>
                 <w:szCs w:val="21"/>
               </w:rPr>
@@ -1756,13 +1788,7 @@
         </w:tc>
       </w:tr>
     </w:tbl>
-    <w:p>
-      <w:pPr>
-        <w:rPr>
-          <w:rFonts w:hint="eastAsia"/>
-        </w:rPr>
-      </w:pPr>
-    </w:p>
+    <w:p/>
     <w:p>
       <w:pPr>
         <w:ind w:firstLineChars="550" w:firstLine="1767"/>
@@ -1804,27 +1830,55 @@
         <w:rPr>
           <w:rFonts w:ascii="宋体" w:hAnsi="宋体"/>
         </w:rPr>
-        <w:t>Tomcat 5和几乎所有符合Servlet 2.4标准的容器都具有广泛的身份验证和授权支持，因此理论上应该几乎不需要实现自己的身份验证过滤器。但实际上，几乎总是有空间在所选资源上应用ad hoc认证过滤器，而不会影响应用程序的其余部分或涉及设置JD</w:t>
-      </w:r>
-      <w:bookmarkStart w:id="4" w:name="_GoBack"/>
-      <w:bookmarkEnd w:id="4"/>
+        <w:t>Tomcat 5和几乎所有符合Servlet 2.4标准的容器都具有广泛的身份验证和授权支持，因此理论上</w:t>
+      </w:r>
       <w:r>
         <w:rPr>
           <w:rFonts w:ascii="宋体" w:hAnsi="宋体"/>
         </w:rPr>
-        <w:t>BC领域的开销。</w:t>
-      </w:r>
-    </w:p>
-    <w:p>
-      <w:pPr>
+        <w:t>几乎</w:t>
+      </w:r>
+      <w:r>
+        <w:rPr>
+          <w:rFonts w:ascii="宋体" w:hAnsi="宋体" w:hint="eastAsia"/>
+        </w:rPr>
+        <w:t>不</w:t>
+      </w:r>
+      <w:r>
         <w:rPr>
           <w:rFonts w:ascii="宋体" w:hAnsi="宋体"/>
         </w:rPr>
-      </w:pPr>
+        <w:t>应该需要</w:t>
+      </w:r>
+      <w:r>
+        <w:rPr>
+          <w:rFonts w:ascii="宋体" w:hAnsi="宋体"/>
+        </w:rPr>
+        <w:t>自己</w:t>
+      </w:r>
       <w:r>
         <w:rPr>
           <w:rFonts w:ascii="宋体" w:hAnsi="宋体" w:hint="eastAsia"/>
         </w:rPr>
+        <w:t>去</w:t>
+      </w:r>
+      <w:r>
+        <w:rPr>
+          <w:rFonts w:ascii="宋体" w:hAnsi="宋体"/>
+        </w:rPr>
+        <w:t>实现身份验证过滤器。但实际上，总是有空间在所选资源上应用ad hoc认证过滤器，而不会影响应用程序的其余部分或涉及设置JDBC领域的开销。</w:t>
+      </w:r>
+    </w:p>
+    <w:p>
+      <w:pPr>
+        <w:rPr>
+          <w:rFonts w:ascii="宋体" w:hAnsi="宋体"/>
+        </w:rPr>
+      </w:pPr>
+      <w:r>
+        <w:rPr>
+          <w:rFonts w:ascii="宋体" w:hAnsi="宋体" w:hint="eastAsia"/>
+        </w:rPr>
         <w:t>您应始终分析手头的问题，看看是否可以通过服务器的本机身份验证支持更好地解决问题。在您需要对所选资源进行简单，临时保护的情况下，</w:t>
       </w:r>
       <w:proofErr w:type="spellStart"/>
@@ -1853,7 +1907,19 @@
         <w:rPr>
           <w:rFonts w:ascii="宋体" w:hAnsi="宋体" w:hint="eastAsia"/>
         </w:rPr>
-        <w:t>此过滤器的操作非常简单。它会在客户端浏览器上触发基本身份验证几乎所有已知的浏览器，包括最早的版本，都支持基本身份验证。它的工作原理如下：</w:t>
+        <w:t>此过滤器的操作非常简单。它会在客户端浏览器上触发基本身份验证</w:t>
+      </w:r>
+      <w:r>
+        <w:rPr>
+          <w:rFonts w:ascii="宋体" w:hAnsi="宋体" w:hint="eastAsia"/>
+        </w:rPr>
+        <w:t>，</w:t>
+      </w:r>
+      <w:r>
+        <w:rPr>
+          <w:rFonts w:ascii="宋体" w:hAnsi="宋体" w:hint="eastAsia"/>
+        </w:rPr>
+        <w:t>几乎所有已知的浏览器，包括最早的版本，都支持基本身份验证。它的工作原理如下：</w:t>
       </w:r>
     </w:p>
     <w:p>
@@ -1958,13 +2024,61 @@
         <w:rPr>
           <w:rFonts w:ascii="宋体" w:hAnsi="宋体" w:hint="eastAsia"/>
         </w:rPr>
-        <w:t>注意基本身份验证不是很安全，因为</w:t>
+        <w:t>注意</w:t>
+      </w:r>
+      <w:r>
+        <w:rPr>
+          <w:rFonts w:ascii="宋体" w:hAnsi="宋体" w:hint="eastAsia"/>
+        </w:rPr>
+        <w:t>，</w:t>
+      </w:r>
+      <w:r>
+        <w:rPr>
+          <w:rFonts w:ascii="宋体" w:hAnsi="宋体" w:hint="eastAsia"/>
+        </w:rPr>
+        <w:t>基本身份验证不是很安全，因为</w:t>
       </w:r>
       <w:r>
         <w:rPr>
           <w:rFonts w:ascii="宋体" w:hAnsi="宋体"/>
         </w:rPr>
-        <w:t>base64编码很容易被破译。但是，对于只需要保护资源免受临时访问的应用程序，通常就足够了。有关不同类型身份验证的更多详细信息，请参阅第11章。</w:t>
+        <w:t>base64编码很容易被破译。但是，对于只需要保护资源</w:t>
+      </w:r>
+      <w:r>
+        <w:rPr>
+          <w:rFonts w:ascii="宋体" w:hAnsi="宋体" w:hint="eastAsia"/>
+        </w:rPr>
+        <w:t>不被</w:t>
+      </w:r>
+      <w:r>
+        <w:rPr>
+          <w:rFonts w:ascii="宋体" w:hAnsi="宋体"/>
+        </w:rPr>
+        <w:t>临时</w:t>
+      </w:r>
+      <w:r>
+        <w:rPr>
+          <w:rFonts w:ascii="宋体" w:hAnsi="宋体"/>
+        </w:rPr>
+        <w:t>的应用程序</w:t>
+      </w:r>
+      <w:r>
+        <w:rPr>
+          <w:rFonts w:ascii="宋体" w:hAnsi="宋体"/>
+        </w:rPr>
+        <w:t>访问就</w:t>
+      </w:r>
+      <w:r>
+        <w:rPr>
+          <w:rFonts w:ascii="宋体" w:hAnsi="宋体" w:hint="eastAsia"/>
+        </w:rPr>
+        <w:t>已经</w:t>
+      </w:r>
+      <w:r>
+        <w:rPr>
+          <w:rFonts w:ascii="宋体" w:hAnsi="宋体"/>
+        </w:rPr>
+        <w:t>足够了。有关不同类型身份验证的更多详细信息，请参阅第11章。</w:t>
       </w:r>
     </w:p>
     <w:p>
@@ -1992,9 +2106,6 @@
     <w:p>
       <w:pPr>
         <w:ind w:firstLineChars="200" w:firstLine="420"/>
-        <w:rPr>
-          <w:rFonts w:hint="eastAsia"/>
-        </w:rPr>
       </w:pPr>
     </w:p>
     <w:p>
@@ -3834,23 +3945,7 @@
           <w:rFonts w:ascii="宋体" w:hAnsi="宋体"/>
           <w:szCs w:val="21"/>
         </w:rPr>
-        <w:t>（）来分别对“gold member”用户和“常规”用户执行实际身份验证。 在生产中，可以通过外部服务器进行身份验证。 成功的身份验证允许访问受保护资源。 此外，“gold member”身份验证将导致将ahem，</w:t>
-      </w:r>
-      <w:proofErr w:type="spellStart"/>
-      <w:r>
-        <w:rPr>
-          <w:rFonts w:ascii="宋体" w:hAnsi="宋体"/>
-          <w:szCs w:val="21"/>
-        </w:rPr>
-        <w:t>goldmember</w:t>
-      </w:r>
-      <w:proofErr w:type="spellEnd"/>
-      <w:r>
-        <w:rPr>
-          <w:rFonts w:ascii="宋体" w:hAnsi="宋体"/>
-          <w:szCs w:val="21"/>
-        </w:rPr>
-        <w:t>布尔属性附加到请求。 验证失败将导致登录对话框在客户端的浏览器上再次弹出：</w:t>
+        <w:t>（）来分别对“gold member”用户和“常规”用户执行实际身份验证。 在生产中，可以通过外部服务器进行身份验证。 成功的身份验证允许访问受保护资源。 此外，“gold member”身份验证将导致将布尔属性附加到请求。 验证失败将导致登录对话框在客户端的浏览器上再次弹出：</w:t>
       </w:r>
     </w:p>
     <w:p>
@@ -4413,7 +4508,7 @@
         </w:tabs>
         <w:jc w:val="left"/>
         <w:rPr>
-          <w:rFonts w:ascii="宋体" w:hAnsi="宋体" w:cs="宋体" w:hint="eastAsia"/>
+          <w:rFonts w:ascii="宋体" w:hAnsi="宋体" w:cs="宋体"/>
           <w:kern w:val="0"/>
           <w:szCs w:val="21"/>
         </w:rPr>
@@ -4508,17 +4603,30 @@
         <w:rPr>
           <w:rFonts w:ascii="宋体" w:hAnsi="宋体" w:hint="eastAsia"/>
         </w:rPr>
-        <w:t>到目前为止，本章的重点是过滤器，它可以控制请求流（停止或让它通过）或生成对请求的响应。由于它们的应用领域可能很广，这些滤波器设计风格仅部分涵盖了滤波器的潜在应用范围。事实上，这些过滤器直接负责响应</w:t>
+        <w:t>到目前为止，本章的重点是过滤器，它可以控制请求流（停止或让它通过</w:t>
+      </w:r>
+      <w:r>
+        <w:rPr>
+          <w:rFonts w:ascii="宋体" w:hAnsi="宋体" w:hint="eastAsia"/>
+        </w:rPr>
+        <w:t>）</w:t>
+      </w:r>
+      <w:r>
+        <w:rPr>
+          <w:rFonts w:ascii="宋体" w:hAnsi="宋体" w:hint="eastAsia"/>
+        </w:rPr>
+        <w:t>生成对请求的响应。由于它们的应用领域可能很广，这些滤波器设计风格仅部分涵盖了滤波器的潜在应用范围。事实上，这些过滤器直接负责响应</w:t>
       </w:r>
       <w:r>
         <w:rPr>
           <w:rFonts w:ascii="宋体" w:hAnsi="宋体"/>
         </w:rPr>
-        <w:t>HTML页面的最终外观的某些部分，这常常使得它们难以组合（以增值组件方式链接）。这是因为，根据定义，它们特定于它们直接生成的页面输出。</w:t>
-      </w:r>
-    </w:p>
-    <w:p>
-      <w:pPr>
+        <w:t>HTML页面最终外观的某些部分，这常常使得它们难以组合（以增值组件方式链接）。这是因为，根据定义，它们特定于它们直接生成的页面输出。</w:t>
+      </w:r>
+    </w:p>
+    <w:p>
+      <w:pPr>
+        <w:ind w:firstLineChars="200" w:firstLine="420"/>
         <w:rPr>
           <w:rFonts w:ascii="宋体" w:hAnsi="宋体"/>
         </w:rPr>
@@ -4542,13 +4650,7 @@
         <w:t>。</w:t>
       </w:r>
     </w:p>
-    <w:p>
-      <w:pPr>
-        <w:rPr>
-          <w:rFonts w:hint="eastAsia"/>
-        </w:rPr>
-      </w:pPr>
-    </w:p>
+    <w:p/>
     <w:p/>
     <w:p>
       <w:pPr>
@@ -4689,6 +4791,128 @@
         <w:rPr>
           <w:rFonts w:ascii="宋体" w:hAnsi="宋体" w:hint="eastAsia"/>
         </w:rPr>
+        <w:t>渲染</w:t>
+      </w:r>
+      <w:proofErr w:type="gramEnd"/>
+      <w:r>
+        <w:rPr>
+          <w:rFonts w:ascii="宋体" w:hAnsi="宋体" w:hint="eastAsia"/>
+        </w:rPr>
+        <w:t>器在</w:t>
+      </w:r>
+      <w:r>
+        <w:rPr>
+          <w:rFonts w:ascii="宋体" w:hAnsi="宋体"/>
+        </w:rPr>
+        <w:t>MVC范例中也称为视图组件，因为它们本身就是负责最终呈现给用户）。你可以看出为什么这通常被称为“推”模型;数据属性由处理器提取，随请求一起沿管道推送，并仅在最后阶段呈现。</w:t>
+      </w:r>
+    </w:p>
+    <w:p>
+      <w:pPr>
+        <w:ind w:firstLineChars="300" w:firstLine="630"/>
+        <w:rPr>
+          <w:rFonts w:ascii="宋体" w:hAnsi="宋体"/>
+        </w:rPr>
+      </w:pPr>
+      <w:r>
+        <w:rPr>
+          <w:rFonts w:ascii="宋体" w:hAnsi="宋体" w:hint="eastAsia"/>
+        </w:rPr>
+        <w:t>管道模型的另一个常见类比是输送带或装配线，其中每个处理器沿着带或线镜像工人（或机器人）。</w:t>
+      </w:r>
+    </w:p>
+    <w:p>
+      <w:pPr>
+        <w:ind w:firstLineChars="300" w:firstLine="630"/>
+        <w:rPr>
+          <w:rFonts w:ascii="宋体" w:hAnsi="宋体"/>
+        </w:rPr>
+      </w:pPr>
+      <w:r>
+        <w:rPr>
+          <w:rFonts w:ascii="宋体" w:hAnsi="宋体" w:hint="eastAsia"/>
+        </w:rPr>
+        <w:t>一些非常理想的</w:t>
+      </w:r>
+      <w:r>
+        <w:rPr>
+          <w:rFonts w:ascii="宋体" w:hAnsi="宋体" w:hint="eastAsia"/>
+        </w:rPr>
+        <w:t>管道模型</w:t>
+      </w:r>
+      <w:r>
+        <w:rPr>
+          <w:rFonts w:ascii="宋体" w:hAnsi="宋体" w:hint="eastAsia"/>
+        </w:rPr>
+        <w:t>的</w:t>
+      </w:r>
+      <w:r>
+        <w:rPr>
+          <w:rFonts w:ascii="宋体" w:hAnsi="宋体" w:hint="eastAsia"/>
+        </w:rPr>
+        <w:t>属性如下：</w:t>
+      </w:r>
+    </w:p>
+    <w:p>
+      <w:pPr>
+        <w:ind w:firstLineChars="300" w:firstLine="630"/>
+        <w:rPr>
+          <w:rFonts w:ascii="宋体" w:hAnsi="宋体"/>
+        </w:rPr>
+      </w:pPr>
+      <w:r>
+        <w:rPr>
+          <w:rFonts w:ascii="宋体" w:hAnsi="宋体" w:hint="eastAsia"/>
+        </w:rPr>
+        <w:t>请求在遍历管道时保持不变，只在附加的属性（有时称为装饰器）上执行工作。</w:t>
+      </w:r>
+    </w:p>
+    <w:p>
+      <w:pPr>
+        <w:ind w:firstLineChars="300" w:firstLine="630"/>
+        <w:rPr>
+          <w:rFonts w:ascii="宋体" w:hAnsi="宋体"/>
+        </w:rPr>
+      </w:pPr>
+      <w:r>
+        <w:rPr>
+          <w:rFonts w:ascii="宋体" w:hAnsi="宋体" w:hint="eastAsia"/>
+        </w:rPr>
+        <w:t>数据管理，业务逻辑和表示逻辑可以干净地分成不同的处理器和渲染器。</w:t>
+      </w:r>
+    </w:p>
+    <w:p>
+      <w:pPr>
+        <w:ind w:firstLineChars="300" w:firstLine="630"/>
+        <w:rPr>
+          <w:rFonts w:ascii="宋体" w:hAnsi="宋体"/>
+        </w:rPr>
+      </w:pPr>
+      <w:r>
+        <w:rPr>
+          <w:rFonts w:ascii="宋体" w:hAnsi="宋体" w:hint="eastAsia"/>
+        </w:rPr>
+        <w:t>处理器可以设计为完全可组合（即以任何顺序链接）或高度专业化（仅适用于由其他处理器创建或修改的特定属性）。</w:t>
+      </w:r>
+    </w:p>
+    <w:p>
+      <w:pPr>
+        <w:ind w:firstLineChars="300" w:firstLine="630"/>
+        <w:rPr>
+          <w:rFonts w:ascii="宋体" w:hAnsi="宋体"/>
+        </w:rPr>
+      </w:pPr>
+      <w:r>
+        <w:rPr>
+          <w:rFonts w:ascii="宋体" w:hAnsi="宋体" w:hint="eastAsia"/>
+        </w:rPr>
+        <w:t>多个</w:t>
+      </w:r>
+      <w:proofErr w:type="gramStart"/>
+      <w:r>
+        <w:rPr>
+          <w:rFonts w:ascii="宋体" w:hAnsi="宋体" w:hint="eastAsia"/>
+        </w:rPr>
         <w:t>渲染器</w:t>
       </w:r>
       <w:proofErr w:type="gramEnd"/>
@@ -4696,13 +4920,13 @@
         <w:rPr>
           <w:rFonts w:ascii="宋体" w:hAnsi="宋体" w:hint="eastAsia"/>
         </w:rPr>
-        <w:t>在</w:t>
+        <w:t>可以组成最终输出（例如通过</w:t>
       </w:r>
       <w:r>
         <w:rPr>
           <w:rFonts w:ascii="宋体" w:hAnsi="宋体"/>
         </w:rPr>
-        <w:t>MVC范例中也称为视图组件，因为它们本身就是负责最终呈现给用户）。你可以看出为什么这通常被称为“推”模型;数据属性由处理器提取，随请求一起沿管道推送，并仅在最后阶段呈现。</w:t>
+        <w:t>XSLT将数据转换为XML到HTML）。</w:t>
       </w:r>
     </w:p>
     <w:p>
@@ -4716,7 +4940,21 @@
         <w:rPr>
           <w:rFonts w:ascii="宋体" w:hAnsi="宋体" w:hint="eastAsia"/>
         </w:rPr>
-        <w:t>管道模型的另一个常见类比是输送带或装配线，其中每个处理器沿着带或线镜像工人（或机器人）。</w:t>
+        <w:t>请求的状态随着请求通过管道传播。处理器和</w:t>
+      </w:r>
+      <w:proofErr w:type="gramStart"/>
+      <w:r>
+        <w:rPr>
+          <w:rFonts w:ascii="宋体" w:hAnsi="宋体" w:hint="eastAsia"/>
+        </w:rPr>
+        <w:t>渲染器根本</w:t>
+      </w:r>
+      <w:proofErr w:type="gramEnd"/>
+      <w:r>
+        <w:rPr>
+          <w:rFonts w:ascii="宋体" w:hAnsi="宋体" w:hint="eastAsia"/>
+        </w:rPr>
+        <w:t>不跟踪依赖于请求的状态。这使得可以在必要时在多个物理服务器之间复制或穿梭请求及其状态。</w:t>
       </w:r>
     </w:p>
     <w:p>
@@ -4730,7 +4968,7 @@
         <w:rPr>
           <w:rFonts w:ascii="宋体" w:hAnsi="宋体" w:hint="eastAsia"/>
         </w:rPr>
-        <w:t>管道模型的一些非常理想的属性如下：</w:t>
+        <w:t>通常，使用管道模型设计请求处理逻辑提供以下内容：</w:t>
       </w:r>
     </w:p>
     <w:p>
@@ -4744,7 +4982,7 @@
         <w:rPr>
           <w:rFonts w:ascii="宋体" w:hAnsi="宋体" w:hint="eastAsia"/>
         </w:rPr>
-        <w:t>请求在遍历管道时保持不变，只在附加的属性（有时称为装饰器）上执行工作。</w:t>
+        <w:t>清洁，组件化的处理器和易于重复使用的渲染器</w:t>
       </w:r>
     </w:p>
     <w:p>
@@ -4758,7 +4996,7 @@
         <w:rPr>
           <w:rFonts w:ascii="宋体" w:hAnsi="宋体" w:hint="eastAsia"/>
         </w:rPr>
-        <w:t>数据管理，业务逻辑和表示逻辑可以干净地分成不同的处理器和渲染器。</w:t>
+        <w:t>应用程序中数据管理，业务逻辑和表示逻辑之间的明确分离</w:t>
       </w:r>
     </w:p>
     <w:p>
@@ -4772,7 +5010,7 @@
         <w:rPr>
           <w:rFonts w:ascii="宋体" w:hAnsi="宋体" w:hint="eastAsia"/>
         </w:rPr>
-        <w:t>处理器可以设计为完全可组合（即以任何顺序链接）或高度专业化（仅适用于由其他处理器创建或修改的特定属性）。</w:t>
+        <w:t>更易于维护的应用程序</w:t>
       </w:r>
     </w:p>
     <w:p>
@@ -4786,27 +5024,41 @@
         <w:rPr>
           <w:rFonts w:ascii="宋体" w:hAnsi="宋体" w:hint="eastAsia"/>
         </w:rPr>
-        <w:t>多个</w:t>
-      </w:r>
-      <w:proofErr w:type="gramStart"/>
+        <w:t>更适应不断变化的业务需求的应用程序</w:t>
+      </w:r>
+    </w:p>
+    <w:p>
+      <w:pPr>
+        <w:ind w:firstLineChars="300" w:firstLine="630"/>
+        <w:rPr>
+          <w:rFonts w:ascii="宋体" w:hAnsi="宋体"/>
+        </w:rPr>
+      </w:pPr>
       <w:r>
         <w:rPr>
           <w:rFonts w:ascii="宋体" w:hAnsi="宋体" w:hint="eastAsia"/>
         </w:rPr>
-        <w:t>渲染器</w:t>
-      </w:r>
-      <w:proofErr w:type="gramEnd"/>
+        <w:t>可通过容器技术和硬件进步扩展的强大应用程序</w:t>
+      </w:r>
+    </w:p>
+    <w:p>
+      <w:pPr>
+        <w:ind w:firstLineChars="300" w:firstLine="630"/>
+        <w:rPr>
+          <w:rFonts w:ascii="宋体" w:hAnsi="宋体"/>
+        </w:rPr>
+      </w:pPr>
       <w:r>
         <w:rPr>
           <w:rFonts w:ascii="宋体" w:hAnsi="宋体" w:hint="eastAsia"/>
         </w:rPr>
-        <w:t>可以组成最终输出（例如通过</w:t>
+        <w:t>性能高度可优化的</w:t>
       </w:r>
       <w:r>
         <w:rPr>
           <w:rFonts w:ascii="宋体" w:hAnsi="宋体"/>
         </w:rPr>
-        <w:t>XSLT将数据转换为XML到HTML）。</w:t>
+        <w:t>Web应用程序</w:t>
       </w:r>
     </w:p>
     <w:p>
@@ -4820,139 +5072,43 @@
         <w:rPr>
           <w:rFonts w:ascii="宋体" w:hAnsi="宋体" w:hint="eastAsia"/>
         </w:rPr>
-        <w:t>请求的状态随着请求通过管道传播。处理器和</w:t>
-      </w:r>
-      <w:proofErr w:type="gramStart"/>
+        <w:t>最后一点可能不会立即</w:t>
+      </w:r>
       <w:r>
         <w:rPr>
           <w:rFonts w:ascii="宋体" w:hAnsi="宋体" w:hint="eastAsia"/>
         </w:rPr>
-        <w:t>渲染器根本</w:t>
-      </w:r>
-      <w:proofErr w:type="gramEnd"/>
+        <w:t>显示</w:t>
+      </w:r>
       <w:r>
         <w:rPr>
           <w:rFonts w:ascii="宋体" w:hAnsi="宋体" w:hint="eastAsia"/>
         </w:rPr>
-        <w:t>不跟踪依赖于请求的状态。这使得可以在必要时在多个物理服务器之间复制或穿梭请求及其状态。</w:t>
-      </w:r>
-    </w:p>
-    <w:p>
-      <w:pPr>
-        <w:ind w:firstLineChars="300" w:firstLine="630"/>
-        <w:rPr>
-          <w:rFonts w:ascii="宋体" w:hAnsi="宋体"/>
-        </w:rPr>
-      </w:pPr>
+        <w:t>，但管道中任何不依赖于其他结果的处理器</w:t>
+      </w:r>
       <w:r>
         <w:rPr>
           <w:rFonts w:ascii="宋体" w:hAnsi="宋体" w:hint="eastAsia"/>
         </w:rPr>
-        <w:t>通常，使用管道模型设计请求处理逻辑提供以下内容：</w:t>
-      </w:r>
-    </w:p>
-    <w:p>
-      <w:pPr>
-        <w:ind w:firstLineChars="300" w:firstLine="630"/>
-        <w:rPr>
-          <w:rFonts w:ascii="宋体" w:hAnsi="宋体"/>
-        </w:rPr>
-      </w:pPr>
+        <w:t>，</w:t>
+      </w:r>
       <w:r>
         <w:rPr>
           <w:rFonts w:ascii="宋体" w:hAnsi="宋体" w:hint="eastAsia"/>
         </w:rPr>
-        <w:t>清洁，组件化的处理器和易于重复使用的渲染器</w:t>
-      </w:r>
-    </w:p>
-    <w:p>
-      <w:pPr>
-        <w:ind w:firstLineChars="300" w:firstLine="630"/>
-        <w:rPr>
-          <w:rFonts w:ascii="宋体" w:hAnsi="宋体"/>
-        </w:rPr>
-      </w:pPr>
+        <w:t>原则上可以同时执行</w:t>
+      </w:r>
       <w:r>
         <w:rPr>
           <w:rFonts w:ascii="宋体" w:hAnsi="宋体" w:hint="eastAsia"/>
         </w:rPr>
-        <w:t>应用程序中数据管理，业务逻辑和表示逻辑之间的明确分离</w:t>
-      </w:r>
-    </w:p>
-    <w:p>
-      <w:pPr>
-        <w:ind w:firstLineChars="300" w:firstLine="630"/>
-        <w:rPr>
-          <w:rFonts w:ascii="宋体" w:hAnsi="宋体"/>
-        </w:rPr>
-      </w:pPr>
+        <w:t>，</w:t>
+      </w:r>
       <w:r>
         <w:rPr>
           <w:rFonts w:ascii="宋体" w:hAnsi="宋体" w:hint="eastAsia"/>
         </w:rPr>
-        <w:t>更易于维护的应用程序</w:t>
-      </w:r>
-    </w:p>
-    <w:p>
-      <w:pPr>
-        <w:ind w:firstLineChars="300" w:firstLine="630"/>
-        <w:rPr>
-          <w:rFonts w:ascii="宋体" w:hAnsi="宋体"/>
-        </w:rPr>
-      </w:pPr>
-      <w:r>
-        <w:rPr>
-          <w:rFonts w:ascii="宋体" w:hAnsi="宋体" w:hint="eastAsia"/>
-        </w:rPr>
-        <w:t>更适应不断变化的业务需求的应用程序</w:t>
-      </w:r>
-    </w:p>
-    <w:p>
-      <w:pPr>
-        <w:ind w:firstLineChars="300" w:firstLine="630"/>
-        <w:rPr>
-          <w:rFonts w:ascii="宋体" w:hAnsi="宋体"/>
-        </w:rPr>
-      </w:pPr>
-      <w:r>
-        <w:rPr>
-          <w:rFonts w:ascii="宋体" w:hAnsi="宋体" w:hint="eastAsia"/>
-        </w:rPr>
-        <w:t>可通过容器技术和硬件进步扩展的强大应用程序</w:t>
-      </w:r>
-    </w:p>
-    <w:p>
-      <w:pPr>
-        <w:ind w:firstLineChars="300" w:firstLine="630"/>
-        <w:rPr>
-          <w:rFonts w:ascii="宋体" w:hAnsi="宋体"/>
-        </w:rPr>
-      </w:pPr>
-      <w:r>
-        <w:rPr>
-          <w:rFonts w:ascii="宋体" w:hAnsi="宋体" w:hint="eastAsia"/>
-        </w:rPr>
-        <w:t>性能高度可优化的</w:t>
-      </w:r>
-      <w:r>
-        <w:rPr>
-          <w:rFonts w:ascii="宋体" w:hAnsi="宋体"/>
-        </w:rPr>
-        <w:t>Web应用程序</w:t>
-      </w:r>
-    </w:p>
-    <w:p>
-      <w:pPr>
-        <w:ind w:firstLineChars="300" w:firstLine="630"/>
-        <w:rPr>
-          <w:rFonts w:ascii="宋体" w:hAnsi="宋体"/>
-        </w:rPr>
-      </w:pPr>
-      <w:r>
-        <w:rPr>
-          <w:rFonts w:ascii="宋体" w:hAnsi="宋体" w:hint="eastAsia"/>
-        </w:rPr>
-        <w:t>最后一点可能不会立即明显，但管道中任何不依赖于其他结果的处理器原则上可以同时执行（例如，可能在两个物理处理器上）和任何具有结果独立的处理器组其他人也可以同时执行。</w:t>
+        <w:t>（例如，可能在两个物理处理器上）和任何具有结果独立的处理器组其他人也可以同时执行。</w:t>
       </w:r>
     </w:p>
     <w:p>
@@ -4995,6 +5151,7 @@
           <w:sz w:val="24"/>
           <w:szCs w:val="24"/>
         </w:rPr>
+        <w:lastRenderedPageBreak/>
         <w:t>将过滤器插入管道</w:t>
       </w:r>
     </w:p>
@@ -5011,7 +5168,6 @@
           <w:rFonts w:asciiTheme="minorEastAsia" w:eastAsiaTheme="minorEastAsia" w:hAnsiTheme="minorEastAsia" w:hint="eastAsia"/>
           <w:szCs w:val="21"/>
         </w:rPr>
-        <w:lastRenderedPageBreak/>
         <w:t>使用</w:t>
       </w:r>
       <w:r>
@@ -5339,7 +5495,7 @@
         </w:tabs>
         <w:jc w:val="left"/>
         <w:rPr>
-          <w:rFonts w:asciiTheme="minorEastAsia" w:eastAsiaTheme="minorEastAsia" w:hAnsiTheme="minorEastAsia" w:cs="宋体" w:hint="eastAsia"/>
+          <w:rFonts w:asciiTheme="minorEastAsia" w:eastAsiaTheme="minorEastAsia" w:hAnsiTheme="minorEastAsia" w:cs="宋体"/>
           <w:kern w:val="0"/>
           <w:szCs w:val="21"/>
         </w:rPr>
@@ -5905,7 +6061,7 @@
         </w:tabs>
         <w:jc w:val="left"/>
         <w:rPr>
-          <w:rFonts w:asciiTheme="minorEastAsia" w:eastAsiaTheme="minorEastAsia" w:hAnsiTheme="minorEastAsia" w:cs="宋体" w:hint="eastAsia"/>
+          <w:rFonts w:asciiTheme="minorEastAsia" w:eastAsiaTheme="minorEastAsia" w:hAnsiTheme="minorEastAsia" w:cs="宋体"/>
           <w:kern w:val="0"/>
           <w:szCs w:val="21"/>
         </w:rPr>
@@ -5978,7 +6134,7 @@
         </w:tabs>
         <w:jc w:val="left"/>
         <w:rPr>
-          <w:rFonts w:asciiTheme="minorEastAsia" w:eastAsiaTheme="minorEastAsia" w:hAnsiTheme="minorEastAsia" w:cs="宋体" w:hint="eastAsia"/>
+          <w:rFonts w:asciiTheme="minorEastAsia" w:eastAsiaTheme="minorEastAsia" w:hAnsiTheme="minorEastAsia" w:cs="宋体"/>
           <w:kern w:val="0"/>
           <w:szCs w:val="21"/>
         </w:rPr>
@@ -6575,7 +6731,7 @@
         </w:tabs>
         <w:jc w:val="left"/>
         <w:rPr>
-          <w:rFonts w:asciiTheme="minorEastAsia" w:eastAsiaTheme="minorEastAsia" w:hAnsiTheme="minorEastAsia" w:cs="宋体" w:hint="eastAsia"/>
+          <w:rFonts w:asciiTheme="minorEastAsia" w:eastAsiaTheme="minorEastAsia" w:hAnsiTheme="minorEastAsia" w:cs="宋体"/>
           <w:kern w:val="0"/>
           <w:szCs w:val="21"/>
         </w:rPr>
@@ -6871,7 +7027,23 @@
           <w:kern w:val="0"/>
           <w:szCs w:val="21"/>
         </w:rPr>
-        <w:t xml:space="preserve"> - 即，从附加属性值呈现HTML的JSP页面。 你将这个修改过的文件命名为</w:t>
+        <w:t xml:space="preserve"> -</w:t>
+      </w:r>
+      <w:r>
+        <w:rPr>
+          <w:rFonts w:asciiTheme="minorEastAsia" w:eastAsiaTheme="minorEastAsia" w:hAnsiTheme="minorEastAsia" w:cs="宋体" w:hint="eastAsia"/>
+          <w:kern w:val="0"/>
+          <w:szCs w:val="21"/>
+        </w:rPr>
+        <w:t>-</w:t>
+      </w:r>
+      <w:r>
+        <w:rPr>
+          <w:rFonts w:asciiTheme="minorEastAsia" w:eastAsiaTheme="minorEastAsia" w:hAnsiTheme="minorEastAsia" w:cs="宋体"/>
+          <w:kern w:val="0"/>
+          <w:szCs w:val="21"/>
+        </w:rPr>
+        <w:t>从附加属性值呈现HTML的JSP页面。 你将这个修改过的文件命名为</w:t>
       </w:r>
       <w:proofErr w:type="spellStart"/>
       <w:r>
@@ -6963,6 +7135,7 @@
           <w:szCs w:val="21"/>
           <w:shd w:val="clear" w:color="auto" w:fill="DADADA"/>
         </w:rPr>
+        <w:lastRenderedPageBreak/>
         <w:t xml:space="preserve">        &lt;h1&gt;You have accessed this page from the ${</w:t>
       </w:r>
       <w:proofErr w:type="spellStart"/>
@@ -7005,7 +7178,6 @@
           <w:szCs w:val="21"/>
           <w:shd w:val="clear" w:color="auto" w:fill="DADADA"/>
         </w:rPr>
-        <w:lastRenderedPageBreak/>
         <w:t xml:space="preserve">        ${</w:t>
       </w:r>
       <w:proofErr w:type="spellStart"/>
@@ -7124,6 +7296,80 @@
           <w:szCs w:val="21"/>
         </w:rPr>
         <w:t xml:space="preserve">   &lt;/html&gt;</w:t>
+      </w:r>
+    </w:p>
+    <w:p>
+      <w:pPr>
+        <w:widowControl/>
+        <w:tabs>
+          <w:tab w:val="left" w:pos="916"/>
+          <w:tab w:val="left" w:pos="1832"/>
+          <w:tab w:val="left" w:pos="2748"/>
+          <w:tab w:val="left" w:pos="3664"/>
+          <w:tab w:val="left" w:pos="4580"/>
+          <w:tab w:val="left" w:pos="5496"/>
+          <w:tab w:val="left" w:pos="6412"/>
+          <w:tab w:val="left" w:pos="7328"/>
+          <w:tab w:val="left" w:pos="8244"/>
+          <w:tab w:val="left" w:pos="9160"/>
+          <w:tab w:val="left" w:pos="10076"/>
+          <w:tab w:val="left" w:pos="10992"/>
+          <w:tab w:val="left" w:pos="11908"/>
+          <w:tab w:val="left" w:pos="12824"/>
+          <w:tab w:val="left" w:pos="13740"/>
+          <w:tab w:val="left" w:pos="14656"/>
+        </w:tabs>
+        <w:ind w:firstLineChars="200" w:firstLine="420"/>
+        <w:jc w:val="left"/>
+        <w:rPr>
+          <w:rFonts w:asciiTheme="minorEastAsia" w:eastAsiaTheme="minorEastAsia" w:hAnsiTheme="minorEastAsia" w:cs="宋体"/>
+          <w:kern w:val="0"/>
+          <w:szCs w:val="21"/>
+        </w:rPr>
+      </w:pPr>
+      <w:r>
+        <w:rPr>
+          <w:rFonts w:asciiTheme="minorEastAsia" w:eastAsiaTheme="minorEastAsia" w:hAnsiTheme="minorEastAsia" w:cs="宋体" w:hint="eastAsia"/>
+          <w:kern w:val="0"/>
+          <w:szCs w:val="21"/>
+        </w:rPr>
+        <w:t>附加到请求的</w:t>
+      </w:r>
+      <w:proofErr w:type="spellStart"/>
+      <w:r>
+        <w:rPr>
+          <w:rFonts w:asciiTheme="minorEastAsia" w:eastAsiaTheme="minorEastAsia" w:hAnsiTheme="minorEastAsia" w:cs="宋体"/>
+          <w:kern w:val="0"/>
+          <w:szCs w:val="21"/>
+        </w:rPr>
+        <w:t>MsgOut</w:t>
+      </w:r>
+      <w:proofErr w:type="spellEnd"/>
+      <w:r>
+        <w:rPr>
+          <w:rFonts w:asciiTheme="minorEastAsia" w:eastAsiaTheme="minorEastAsia" w:hAnsiTheme="minorEastAsia" w:cs="宋体"/>
+          <w:kern w:val="0"/>
+          <w:szCs w:val="21"/>
+        </w:rPr>
+        <w:t>属性在此处使用EL显示。 请注意，还会显示一个名为</w:t>
+      </w:r>
+      <w:proofErr w:type="spellStart"/>
+      <w:r>
+        <w:rPr>
+          <w:rFonts w:asciiTheme="minorEastAsia" w:eastAsiaTheme="minorEastAsia" w:hAnsiTheme="minorEastAsia" w:cs="宋体"/>
+          <w:kern w:val="0"/>
+          <w:szCs w:val="21"/>
+        </w:rPr>
+        <w:t>MsgForwarder</w:t>
+      </w:r>
+      <w:proofErr w:type="spellEnd"/>
+      <w:r>
+        <w:rPr>
+          <w:rFonts w:asciiTheme="minorEastAsia" w:eastAsiaTheme="minorEastAsia" w:hAnsiTheme="minorEastAsia" w:cs="宋体"/>
+          <w:kern w:val="0"/>
+          <w:szCs w:val="21"/>
+        </w:rPr>
+        <w:t>的参数。 稍后当您使用请求调度程序的forward（）操作时，您将看到使用此参数。</w:t>
       </w:r>
     </w:p>
     <w:p>
@@ -7149,55 +7395,12 @@
         </w:tabs>
         <w:jc w:val="left"/>
         <w:rPr>
-          <w:rFonts w:asciiTheme="minorEastAsia" w:eastAsiaTheme="minorEastAsia" w:hAnsiTheme="minorEastAsia" w:cs="宋体"/>
-          <w:kern w:val="0"/>
-          <w:szCs w:val="21"/>
-        </w:rPr>
-      </w:pPr>
-      <w:r>
-        <w:rPr>
-          <w:rFonts w:asciiTheme="minorEastAsia" w:eastAsiaTheme="minorEastAsia" w:hAnsiTheme="minorEastAsia" w:cs="宋体" w:hint="eastAsia"/>
-          <w:kern w:val="0"/>
-          <w:szCs w:val="21"/>
-        </w:rPr>
-        <w:t>附加到请求的</w:t>
-      </w:r>
-      <w:proofErr w:type="spellStart"/>
-      <w:r>
-        <w:rPr>
-          <w:rFonts w:asciiTheme="minorEastAsia" w:eastAsiaTheme="minorEastAsia" w:hAnsiTheme="minorEastAsia" w:cs="宋体"/>
-          <w:kern w:val="0"/>
-          <w:szCs w:val="21"/>
-        </w:rPr>
-        <w:t>MsgOut</w:t>
-      </w:r>
-      <w:proofErr w:type="spellEnd"/>
-      <w:r>
-        <w:rPr>
-          <w:rFonts w:asciiTheme="minorEastAsia" w:eastAsiaTheme="minorEastAsia" w:hAnsiTheme="minorEastAsia" w:cs="宋体"/>
-          <w:kern w:val="0"/>
-          <w:szCs w:val="21"/>
-        </w:rPr>
-        <w:t>属性在此处使用EL显示。 请注意，还会显示一个名为</w:t>
-      </w:r>
-      <w:proofErr w:type="spellStart"/>
-      <w:r>
-        <w:rPr>
-          <w:rFonts w:asciiTheme="minorEastAsia" w:eastAsiaTheme="minorEastAsia" w:hAnsiTheme="minorEastAsia" w:cs="宋体"/>
-          <w:kern w:val="0"/>
-          <w:szCs w:val="21"/>
-        </w:rPr>
-        <w:t>MsgForwarder</w:t>
-      </w:r>
-      <w:proofErr w:type="spellEnd"/>
-      <w:r>
-        <w:rPr>
-          <w:rFonts w:asciiTheme="minorEastAsia" w:eastAsiaTheme="minorEastAsia" w:hAnsiTheme="minorEastAsia" w:cs="宋体"/>
-          <w:kern w:val="0"/>
-          <w:szCs w:val="21"/>
-        </w:rPr>
-        <w:t>的参数。 稍后当您使用请求调度程序的forward（）操作时，您将看到使用此参数。</w:t>
-      </w:r>
+          <w:rFonts w:ascii="宋体" w:hAnsi="宋体" w:cs="宋体"/>
+          <w:kern w:val="0"/>
+          <w:sz w:val="24"/>
+          <w:szCs w:val="24"/>
+        </w:rPr>
+      </w:pPr>
     </w:p>
     <w:p>
       <w:pPr>
@@ -7223,11 +7426,32 @@
         <w:jc w:val="left"/>
         <w:rPr>
           <w:rFonts w:ascii="宋体" w:hAnsi="宋体" w:cs="宋体"/>
+          <w:b/>
           <w:kern w:val="0"/>
           <w:sz w:val="24"/>
           <w:szCs w:val="24"/>
         </w:rPr>
       </w:pPr>
+      <w:r>
+        <w:rPr>
+          <w:rFonts w:ascii="宋体" w:hAnsi="宋体" w:cs="宋体" w:hint="eastAsia"/>
+          <w:b/>
+          <w:kern w:val="0"/>
+          <w:sz w:val="24"/>
+          <w:szCs w:val="24"/>
+        </w:rPr>
+        <w:t>默认</w:t>
+      </w:r>
+      <w:r>
+        <w:rPr>
+          <w:rFonts w:ascii="宋体" w:hAnsi="宋体" w:cs="宋体"/>
+          <w:b/>
+          <w:kern w:val="0"/>
+          <w:sz w:val="24"/>
+          <w:szCs w:val="24"/>
+        </w:rPr>
+        <w:t>REQUEST-Only筛选：Servlet 2.3兼容性</w:t>
+      </w:r>
     </w:p>
     <w:p>
       <w:pPr>
@@ -7250,34 +7474,45 @@
           <w:tab w:val="left" w:pos="13740"/>
           <w:tab w:val="left" w:pos="14656"/>
         </w:tabs>
+        <w:ind w:firstLineChars="200" w:firstLine="420"/>
         <w:jc w:val="left"/>
         <w:rPr>
           <w:rFonts w:ascii="宋体" w:hAnsi="宋体" w:cs="宋体"/>
-          <w:b/>
-          <w:kern w:val="0"/>
-          <w:sz w:val="24"/>
-          <w:szCs w:val="24"/>
+          <w:kern w:val="0"/>
+          <w:szCs w:val="21"/>
         </w:rPr>
       </w:pPr>
       <w:r>
         <w:rPr>
           <w:rFonts w:ascii="宋体" w:hAnsi="宋体" w:cs="宋体" w:hint="eastAsia"/>
-          <w:b/>
-          <w:kern w:val="0"/>
-          <w:sz w:val="24"/>
-          <w:szCs w:val="24"/>
-        </w:rPr>
-        <w:t>默认</w:t>
+          <w:kern w:val="0"/>
+          <w:szCs w:val="21"/>
+        </w:rPr>
+        <w:t>要指定仅对直接来自容器外部的请求执行过滤，可以在过滤器的</w:t>
       </w:r>
       <w:r>
         <w:rPr>
           <w:rFonts w:ascii="宋体" w:hAnsi="宋体" w:cs="宋体"/>
-          <w:b/>
-          <w:kern w:val="0"/>
-          <w:sz w:val="24"/>
-          <w:szCs w:val="24"/>
-        </w:rPr>
-        <w:t>REQUEST-Only筛选：Servlet 2.3兼容性</w:t>
+          <w:kern w:val="0"/>
+          <w:szCs w:val="21"/>
+        </w:rPr>
+        <w:t>&lt;filter-mapping&gt;元素中添加以下&lt;dispatcher&gt;元素：</w:t>
+      </w:r>
+    </w:p>
+    <w:p>
+      <w:pPr>
+        <w:pStyle w:val="HTML0"/>
+        <w:rPr>
+          <w:sz w:val="21"/>
+          <w:szCs w:val="21"/>
+        </w:rPr>
+      </w:pPr>
+      <w:r>
+        <w:rPr>
+          <w:sz w:val="21"/>
+          <w:szCs w:val="21"/>
+        </w:rPr>
+        <w:t>&lt;dispatcher&gt;REQUEST&lt;/dispatcher&gt;</w:t>
       </w:r>
     </w:p>
     <w:p>
@@ -7301,6 +7536,7 @@
           <w:tab w:val="left" w:pos="13740"/>
           <w:tab w:val="left" w:pos="14656"/>
         </w:tabs>
+        <w:ind w:firstLineChars="200" w:firstLine="420"/>
         <w:jc w:val="left"/>
         <w:rPr>
           <w:rFonts w:ascii="宋体" w:hAnsi="宋体" w:cs="宋体"/>
@@ -7314,7 +7550,7 @@
           <w:kern w:val="0"/>
           <w:szCs w:val="21"/>
         </w:rPr>
-        <w:t>要指定仅对直接来自容器外部的请求执行过滤，可以在过滤器的</w:t>
+        <w:t>例如，您可能在</w:t>
       </w:r>
       <w:r>
         <w:rPr>
@@ -7322,7 +7558,7 @@
           <w:kern w:val="0"/>
           <w:szCs w:val="21"/>
         </w:rPr>
-        <w:t>&lt;filter-mapping&gt;元素中添加以下&lt;dispatcher&gt;元素：</w:t>
+        <w:t>web.xml中具有以下内容：</w:t>
       </w:r>
     </w:p>
     <w:p>
@@ -7338,7 +7574,199 @@
           <w:sz w:val="21"/>
           <w:szCs w:val="21"/>
         </w:rPr>
-        <w:t>&lt;dispatcher&gt;REQUEST&lt;/dispatcher&gt;</w:t>
+        <w:t>&lt;filter&gt;</w:t>
+      </w:r>
+    </w:p>
+    <w:p>
+      <w:pPr>
+        <w:pStyle w:val="HTML0"/>
+        <w:rPr>
+          <w:sz w:val="21"/>
+          <w:szCs w:val="21"/>
+        </w:rPr>
+      </w:pPr>
+      <w:r>
+        <w:rPr>
+          <w:sz w:val="21"/>
+          <w:szCs w:val="21"/>
+        </w:rPr>
+        <w:t xml:space="preserve">        &lt;filter-name&gt;Simple Push Filter&lt;/filter-name&gt;</w:t>
+      </w:r>
+    </w:p>
+    <w:p>
+      <w:pPr>
+        <w:pStyle w:val="HTML0"/>
+        <w:rPr>
+          <w:sz w:val="21"/>
+          <w:szCs w:val="21"/>
+        </w:rPr>
+      </w:pPr>
+      <w:r>
+        <w:rPr>
+          <w:sz w:val="21"/>
+          <w:szCs w:val="21"/>
+        </w:rPr>
+        <w:t xml:space="preserve">        &lt;filter-class&gt;</w:t>
+      </w:r>
+      <w:proofErr w:type="gramStart"/>
+      <w:r>
+        <w:rPr>
+          <w:sz w:val="21"/>
+          <w:szCs w:val="21"/>
+        </w:rPr>
+        <w:t>com.apress</w:t>
+      </w:r>
+      <w:proofErr w:type="gramEnd"/>
+      <w:r>
+        <w:rPr>
+          <w:sz w:val="21"/>
+          <w:szCs w:val="21"/>
+        </w:rPr>
+        <w:t>.projsp20.ch10.SimpleFilter&lt;/filter-class&gt;</w:t>
+      </w:r>
+    </w:p>
+    <w:p>
+      <w:pPr>
+        <w:pStyle w:val="HTML0"/>
+        <w:rPr>
+          <w:sz w:val="21"/>
+          <w:szCs w:val="21"/>
+        </w:rPr>
+      </w:pPr>
+      <w:r>
+        <w:rPr>
+          <w:sz w:val="21"/>
+          <w:szCs w:val="21"/>
+        </w:rPr>
+        <w:t xml:space="preserve">      &lt;/filter&gt;</w:t>
+      </w:r>
+    </w:p>
+    <w:p>
+      <w:pPr>
+        <w:pStyle w:val="HTML0"/>
+        <w:rPr>
+          <w:sz w:val="21"/>
+          <w:szCs w:val="21"/>
+        </w:rPr>
+      </w:pPr>
+      <w:r>
+        <w:rPr>
+          <w:sz w:val="21"/>
+          <w:szCs w:val="21"/>
+        </w:rPr>
+        <w:t xml:space="preserve">      &lt;filter-mapping&gt;</w:t>
+      </w:r>
+    </w:p>
+    <w:p>
+      <w:pPr>
+        <w:pStyle w:val="HTML0"/>
+        <w:rPr>
+          <w:sz w:val="21"/>
+          <w:szCs w:val="21"/>
+        </w:rPr>
+      </w:pPr>
+      <w:r>
+        <w:rPr>
+          <w:sz w:val="21"/>
+          <w:szCs w:val="21"/>
+        </w:rPr>
+        <w:t xml:space="preserve">        &lt;filter-name&gt;Simple Push Filter&lt;/filter-name&gt;</w:t>
+      </w:r>
+    </w:p>
+    <w:p>
+      <w:pPr>
+        <w:pStyle w:val="HTML0"/>
+        <w:rPr>
+          <w:sz w:val="21"/>
+          <w:szCs w:val="21"/>
+        </w:rPr>
+      </w:pPr>
+      <w:r>
+        <w:rPr>
+          <w:sz w:val="21"/>
+          <w:szCs w:val="21"/>
+        </w:rPr>
+        <w:t xml:space="preserve">        &lt;</w:t>
+      </w:r>
+      <w:proofErr w:type="spellStart"/>
+      <w:r>
+        <w:rPr>
+          <w:sz w:val="21"/>
+          <w:szCs w:val="21"/>
+        </w:rPr>
+        <w:t>url</w:t>
+      </w:r>
+      <w:proofErr w:type="spellEnd"/>
+      <w:r>
+        <w:rPr>
+          <w:sz w:val="21"/>
+          <w:szCs w:val="21"/>
+        </w:rPr>
+        <w:t>-pattern&gt;/</w:t>
+      </w:r>
+      <w:proofErr w:type="spellStart"/>
+      <w:r>
+        <w:rPr>
+          <w:sz w:val="21"/>
+          <w:szCs w:val="21"/>
+        </w:rPr>
+        <w:t>jsp</w:t>
+      </w:r>
+      <w:proofErr w:type="spellEnd"/>
+      <w:r>
+        <w:rPr>
+          <w:sz w:val="21"/>
+          <w:szCs w:val="21"/>
+        </w:rPr>
+        <w:t>/*&lt;/</w:t>
+      </w:r>
+      <w:proofErr w:type="spellStart"/>
+      <w:r>
+        <w:rPr>
+          <w:sz w:val="21"/>
+          <w:szCs w:val="21"/>
+        </w:rPr>
+        <w:t>url</w:t>
+      </w:r>
+      <w:proofErr w:type="spellEnd"/>
+      <w:r>
+        <w:rPr>
+          <w:sz w:val="21"/>
+          <w:szCs w:val="21"/>
+        </w:rPr>
+        <w:t>-pattern&gt;</w:t>
+      </w:r>
+    </w:p>
+    <w:p>
+      <w:pPr>
+        <w:pStyle w:val="HTML0"/>
+        <w:rPr>
+          <w:sz w:val="21"/>
+          <w:szCs w:val="21"/>
+        </w:rPr>
+      </w:pPr>
+      <w:r>
+        <w:rPr>
+          <w:sz w:val="21"/>
+          <w:szCs w:val="21"/>
+        </w:rPr>
+        <w:t xml:space="preserve">        &lt;dispatcher&gt;REQUEST&lt;/dispatcher&gt;</w:t>
+      </w:r>
+    </w:p>
+    <w:p>
+      <w:pPr>
+        <w:pStyle w:val="HTML0"/>
+        <w:rPr>
+          <w:sz w:val="21"/>
+          <w:szCs w:val="21"/>
+        </w:rPr>
+      </w:pPr>
+      <w:r>
+        <w:rPr>
+          <w:sz w:val="21"/>
+          <w:szCs w:val="21"/>
+        </w:rPr>
+        <w:t xml:space="preserve">      &lt;/filter-mapping&gt;</w:t>
       </w:r>
     </w:p>
     <w:p>
@@ -7362,259 +7790,7 @@
           <w:tab w:val="left" w:pos="13740"/>
           <w:tab w:val="left" w:pos="14656"/>
         </w:tabs>
-        <w:jc w:val="left"/>
-        <w:rPr>
-          <w:rFonts w:ascii="宋体" w:hAnsi="宋体" w:cs="宋体"/>
-          <w:kern w:val="0"/>
-          <w:szCs w:val="21"/>
-        </w:rPr>
-      </w:pPr>
-      <w:r>
-        <w:rPr>
-          <w:rFonts w:ascii="宋体" w:hAnsi="宋体" w:cs="宋体" w:hint="eastAsia"/>
-          <w:kern w:val="0"/>
-          <w:szCs w:val="21"/>
-        </w:rPr>
-        <w:t>例如，您可能在</w:t>
-      </w:r>
-      <w:r>
-        <w:rPr>
-          <w:rFonts w:ascii="宋体" w:hAnsi="宋体" w:cs="宋体"/>
-          <w:kern w:val="0"/>
-          <w:szCs w:val="21"/>
-        </w:rPr>
-        <w:t>web.xml中具有以下内容：</w:t>
-      </w:r>
-    </w:p>
-    <w:p>
-      <w:pPr>
-        <w:pStyle w:val="HTML0"/>
-        <w:rPr>
-          <w:sz w:val="21"/>
-          <w:szCs w:val="21"/>
-        </w:rPr>
-      </w:pPr>
-      <w:r>
-        <w:rPr>
-          <w:sz w:val="21"/>
-          <w:szCs w:val="21"/>
-        </w:rPr>
-        <w:t>&lt;filter&gt;</w:t>
-      </w:r>
-    </w:p>
-    <w:p>
-      <w:pPr>
-        <w:pStyle w:val="HTML0"/>
-        <w:rPr>
-          <w:sz w:val="21"/>
-          <w:szCs w:val="21"/>
-        </w:rPr>
-      </w:pPr>
-      <w:r>
-        <w:rPr>
-          <w:sz w:val="21"/>
-          <w:szCs w:val="21"/>
-        </w:rPr>
-        <w:t xml:space="preserve">        &lt;filter-name&gt;Simple Push Filter&lt;/filter-name&gt;</w:t>
-      </w:r>
-    </w:p>
-    <w:p>
-      <w:pPr>
-        <w:pStyle w:val="HTML0"/>
-        <w:rPr>
-          <w:sz w:val="21"/>
-          <w:szCs w:val="21"/>
-        </w:rPr>
-      </w:pPr>
-      <w:r>
-        <w:rPr>
-          <w:sz w:val="21"/>
-          <w:szCs w:val="21"/>
-        </w:rPr>
-        <w:t xml:space="preserve">        &lt;filter-class&gt;</w:t>
-      </w:r>
-      <w:proofErr w:type="gramStart"/>
-      <w:r>
-        <w:rPr>
-          <w:sz w:val="21"/>
-          <w:szCs w:val="21"/>
-        </w:rPr>
-        <w:t>com.apress</w:t>
-      </w:r>
-      <w:proofErr w:type="gramEnd"/>
-      <w:r>
-        <w:rPr>
-          <w:sz w:val="21"/>
-          <w:szCs w:val="21"/>
-        </w:rPr>
-        <w:t>.projsp20.ch10.SimpleFilter&lt;/filter-class&gt;</w:t>
-      </w:r>
-    </w:p>
-    <w:p>
-      <w:pPr>
-        <w:pStyle w:val="HTML0"/>
-        <w:rPr>
-          <w:sz w:val="21"/>
-          <w:szCs w:val="21"/>
-        </w:rPr>
-      </w:pPr>
-      <w:r>
-        <w:rPr>
-          <w:sz w:val="21"/>
-          <w:szCs w:val="21"/>
-        </w:rPr>
-        <w:t xml:space="preserve">      &lt;/filter&gt;</w:t>
-      </w:r>
-    </w:p>
-    <w:p>
-      <w:pPr>
-        <w:pStyle w:val="HTML0"/>
-        <w:rPr>
-          <w:sz w:val="21"/>
-          <w:szCs w:val="21"/>
-        </w:rPr>
-      </w:pPr>
-      <w:r>
-        <w:rPr>
-          <w:sz w:val="21"/>
-          <w:szCs w:val="21"/>
-        </w:rPr>
-        <w:t xml:space="preserve">      &lt;filter-mapping&gt;</w:t>
-      </w:r>
-    </w:p>
-    <w:p>
-      <w:pPr>
-        <w:pStyle w:val="HTML0"/>
-        <w:rPr>
-          <w:sz w:val="21"/>
-          <w:szCs w:val="21"/>
-        </w:rPr>
-      </w:pPr>
-      <w:r>
-        <w:rPr>
-          <w:sz w:val="21"/>
-          <w:szCs w:val="21"/>
-        </w:rPr>
-        <w:t xml:space="preserve">        &lt;filter-name&gt;Simple Push Filter&lt;/filter-name&gt;</w:t>
-      </w:r>
-    </w:p>
-    <w:p>
-      <w:pPr>
-        <w:pStyle w:val="HTML0"/>
-        <w:rPr>
-          <w:sz w:val="21"/>
-          <w:szCs w:val="21"/>
-        </w:rPr>
-      </w:pPr>
-      <w:r>
-        <w:rPr>
-          <w:sz w:val="21"/>
-          <w:szCs w:val="21"/>
-        </w:rPr>
-        <w:t xml:space="preserve">        &lt;</w:t>
-      </w:r>
-      <w:proofErr w:type="spellStart"/>
-      <w:r>
-        <w:rPr>
-          <w:sz w:val="21"/>
-          <w:szCs w:val="21"/>
-        </w:rPr>
-        <w:t>url</w:t>
-      </w:r>
-      <w:proofErr w:type="spellEnd"/>
-      <w:r>
-        <w:rPr>
-          <w:sz w:val="21"/>
-          <w:szCs w:val="21"/>
-        </w:rPr>
-        <w:t>-pattern&gt;/</w:t>
-      </w:r>
-      <w:proofErr w:type="spellStart"/>
-      <w:r>
-        <w:rPr>
-          <w:sz w:val="21"/>
-          <w:szCs w:val="21"/>
-        </w:rPr>
-        <w:t>jsp</w:t>
-      </w:r>
-      <w:proofErr w:type="spellEnd"/>
-      <w:r>
-        <w:rPr>
-          <w:sz w:val="21"/>
-          <w:szCs w:val="21"/>
-        </w:rPr>
-        <w:t>/*&lt;/</w:t>
-      </w:r>
-      <w:proofErr w:type="spellStart"/>
-      <w:r>
-        <w:rPr>
-          <w:sz w:val="21"/>
-          <w:szCs w:val="21"/>
-        </w:rPr>
-        <w:t>url</w:t>
-      </w:r>
-      <w:proofErr w:type="spellEnd"/>
-      <w:r>
-        <w:rPr>
-          <w:sz w:val="21"/>
-          <w:szCs w:val="21"/>
-        </w:rPr>
-        <w:t>-pattern&gt;</w:t>
-      </w:r>
-    </w:p>
-    <w:p>
-      <w:pPr>
-        <w:pStyle w:val="HTML0"/>
-        <w:rPr>
-          <w:sz w:val="21"/>
-          <w:szCs w:val="21"/>
-        </w:rPr>
-      </w:pPr>
-      <w:r>
-        <w:rPr>
-          <w:sz w:val="21"/>
-          <w:szCs w:val="21"/>
-        </w:rPr>
-        <w:t xml:space="preserve">        &lt;dispatcher&gt;REQUEST&lt;/dispatcher&gt;</w:t>
-      </w:r>
-    </w:p>
-    <w:p>
-      <w:pPr>
-        <w:pStyle w:val="HTML0"/>
-        <w:rPr>
-          <w:sz w:val="21"/>
-          <w:szCs w:val="21"/>
-        </w:rPr>
-      </w:pPr>
-      <w:r>
-        <w:rPr>
-          <w:sz w:val="21"/>
-          <w:szCs w:val="21"/>
-        </w:rPr>
-        <w:t xml:space="preserve">      &lt;/filter-mapping&gt;</w:t>
-      </w:r>
-    </w:p>
-    <w:p>
-      <w:pPr>
-        <w:widowControl/>
-        <w:tabs>
-          <w:tab w:val="left" w:pos="916"/>
-          <w:tab w:val="left" w:pos="1832"/>
-          <w:tab w:val="left" w:pos="2748"/>
-          <w:tab w:val="left" w:pos="3664"/>
-          <w:tab w:val="left" w:pos="4580"/>
-          <w:tab w:val="left" w:pos="5496"/>
-          <w:tab w:val="left" w:pos="6412"/>
-          <w:tab w:val="left" w:pos="7328"/>
-          <w:tab w:val="left" w:pos="8244"/>
-          <w:tab w:val="left" w:pos="9160"/>
-          <w:tab w:val="left" w:pos="10076"/>
-          <w:tab w:val="left" w:pos="10992"/>
-          <w:tab w:val="left" w:pos="11908"/>
-          <w:tab w:val="left" w:pos="12824"/>
-          <w:tab w:val="left" w:pos="13740"/>
-          <w:tab w:val="left" w:pos="14656"/>
-        </w:tabs>
+        <w:ind w:firstLineChars="200" w:firstLine="420"/>
         <w:jc w:val="left"/>
         <w:rPr>
           <w:rFonts w:ascii="宋体" w:hAnsi="宋体" w:cs="宋体"/>
@@ -8030,6 +8206,7 @@
           <w:szCs w:val="21"/>
           <w:shd w:val="clear" w:color="auto" w:fill="DADADA"/>
         </w:rPr>
+        <w:lastRenderedPageBreak/>
         <w:t xml:space="preserve">        &lt;dispatcher&gt;INCLUDE&lt;/dispatcher&gt;</w:t>
       </w:r>
     </w:p>
@@ -8067,13 +8244,12 @@
           <w:kern w:val="0"/>
           <w:szCs w:val="21"/>
         </w:rPr>
-        <w:lastRenderedPageBreak/>
         <w:t xml:space="preserve">      &lt;/filter-mapping&gt;</w:t>
       </w:r>
     </w:p>
     <w:p>
       <w:pPr>
-        <w:ind w:firstLineChars="300" w:firstLine="630"/>
+        <w:ind w:firstLineChars="200" w:firstLine="420"/>
         <w:rPr>
           <w:rFonts w:asciiTheme="minorEastAsia" w:eastAsiaTheme="minorEastAsia" w:hAnsiTheme="minorEastAsia"/>
           <w:szCs w:val="21"/>
@@ -8273,6 +8449,7 @@
           <w:tab w:val="left" w:pos="13740"/>
           <w:tab w:val="left" w:pos="14656"/>
         </w:tabs>
+        <w:ind w:firstLineChars="200" w:firstLine="420"/>
         <w:jc w:val="left"/>
         <w:rPr>
           <w:rFonts w:asciiTheme="minorEastAsia" w:eastAsiaTheme="minorEastAsia" w:hAnsiTheme="minorEastAsia" w:cs="宋体"/>
@@ -9491,9 +9668,6 @@
     <w:p>
       <w:pPr>
         <w:ind w:firstLineChars="300" w:firstLine="630"/>
-        <w:rPr>
-          <w:rFonts w:hint="eastAsia"/>
-        </w:rPr>
       </w:pPr>
     </w:p>
     <w:p>
@@ -9514,6 +9688,7 @@
           <w:sz w:val="24"/>
           <w:szCs w:val="24"/>
         </w:rPr>
+        <w:lastRenderedPageBreak/>
         <w:t>FORWARD-Only Filtering</w:t>
       </w:r>
     </w:p>
@@ -9530,7 +9705,6 @@
           <w:rFonts w:asciiTheme="minorEastAsia" w:eastAsiaTheme="minorEastAsia" w:hAnsiTheme="minorEastAsia" w:cstheme="minorBidi" w:hint="eastAsia"/>
           <w:szCs w:val="21"/>
         </w:rPr>
-        <w:lastRenderedPageBreak/>
         <w:t>要使过滤器仅对转发的请求起作用，请按如下所示修改</w:t>
       </w:r>
       <w:r>
@@ -10489,7 +10663,7 @@
     </w:p>
     <w:p>
       <w:pPr>
-        <w:ind w:firstLineChars="300" w:firstLine="630"/>
+        <w:ind w:firstLineChars="200" w:firstLine="420"/>
         <w:rPr>
           <w:rFonts w:asciiTheme="minorEastAsia" w:eastAsiaTheme="minorEastAsia" w:hAnsiTheme="minorEastAsia"/>
           <w:szCs w:val="21"/>
@@ -10831,154 +11005,156 @@
     </w:p>
     <w:p>
       <w:pPr>
+        <w:ind w:firstLineChars="200" w:firstLine="420"/>
+        <w:rPr>
+          <w:rFonts w:asciiTheme="minorEastAsia" w:eastAsiaTheme="minorEastAsia" w:hAnsiTheme="minorEastAsia"/>
+          <w:szCs w:val="21"/>
+        </w:rPr>
+      </w:pPr>
+      <w:r>
+        <w:rPr>
+          <w:rFonts w:asciiTheme="minorEastAsia" w:eastAsiaTheme="minorEastAsia" w:hAnsiTheme="minorEastAsia" w:hint="eastAsia"/>
+          <w:szCs w:val="21"/>
+        </w:rPr>
+        <w:t>现在，尝试前三个网址，您将看到以下内容：</w:t>
+      </w:r>
+    </w:p>
+    <w:p>
+      <w:pPr>
+        <w:ind w:firstLineChars="200" w:firstLine="420"/>
+        <w:rPr>
+          <w:rFonts w:asciiTheme="minorEastAsia" w:eastAsiaTheme="minorEastAsia" w:hAnsiTheme="minorEastAsia"/>
+          <w:szCs w:val="21"/>
+        </w:rPr>
+      </w:pPr>
+      <w:r>
+        <w:rPr>
+          <w:rFonts w:asciiTheme="minorEastAsia" w:eastAsiaTheme="minorEastAsia" w:hAnsiTheme="minorEastAsia"/>
+          <w:szCs w:val="21"/>
+        </w:rPr>
+        <w:t>URL 1：单独请求时，过滤器在</w:t>
+      </w:r>
+      <w:proofErr w:type="spellStart"/>
+      <w:r>
+        <w:rPr>
+          <w:rFonts w:asciiTheme="minorEastAsia" w:eastAsiaTheme="minorEastAsia" w:hAnsiTheme="minorEastAsia"/>
+          <w:szCs w:val="21"/>
+        </w:rPr>
+        <w:t>Sub.jsp</w:t>
+      </w:r>
+      <w:proofErr w:type="spellEnd"/>
+      <w:r>
+        <w:rPr>
+          <w:rFonts w:asciiTheme="minorEastAsia" w:eastAsiaTheme="minorEastAsia" w:hAnsiTheme="minorEastAsia"/>
+          <w:szCs w:val="21"/>
+        </w:rPr>
+        <w:t>上处于活动状态。</w:t>
+      </w:r>
+    </w:p>
+    <w:p>
+      <w:pPr>
+        <w:ind w:firstLineChars="200" w:firstLine="420"/>
+        <w:rPr>
+          <w:rFonts w:asciiTheme="minorEastAsia" w:eastAsiaTheme="minorEastAsia" w:hAnsiTheme="minorEastAsia"/>
+          <w:szCs w:val="21"/>
+        </w:rPr>
+      </w:pPr>
+      <w:r>
+        <w:rPr>
+          <w:rFonts w:asciiTheme="minorEastAsia" w:eastAsiaTheme="minorEastAsia" w:hAnsiTheme="minorEastAsia"/>
+          <w:szCs w:val="21"/>
+        </w:rPr>
+        <w:lastRenderedPageBreak/>
+        <w:t>URL 2：过滤器在</w:t>
+      </w:r>
+      <w:proofErr w:type="spellStart"/>
+      <w:r>
+        <w:rPr>
+          <w:rFonts w:asciiTheme="minorEastAsia" w:eastAsiaTheme="minorEastAsia" w:hAnsiTheme="minorEastAsia"/>
+          <w:szCs w:val="21"/>
+        </w:rPr>
+        <w:t>Master.jsp</w:t>
+      </w:r>
+      <w:proofErr w:type="spellEnd"/>
+      <w:r>
+        <w:rPr>
+          <w:rFonts w:asciiTheme="minorEastAsia" w:eastAsiaTheme="minorEastAsia" w:hAnsiTheme="minorEastAsia"/>
+          <w:szCs w:val="21"/>
+        </w:rPr>
+        <w:t xml:space="preserve"> PLUS中处于活动状态，每个包含的</w:t>
+      </w:r>
+      <w:proofErr w:type="spellStart"/>
+      <w:r>
+        <w:rPr>
+          <w:rFonts w:asciiTheme="minorEastAsia" w:eastAsiaTheme="minorEastAsia" w:hAnsiTheme="minorEastAsia"/>
+          <w:szCs w:val="21"/>
+        </w:rPr>
+        <w:t>Sub.jsps</w:t>
+      </w:r>
+      <w:proofErr w:type="spellEnd"/>
+      <w:r>
+        <w:rPr>
+          <w:rFonts w:asciiTheme="minorEastAsia" w:eastAsiaTheme="minorEastAsia" w:hAnsiTheme="minorEastAsia"/>
+          <w:szCs w:val="21"/>
+        </w:rPr>
+        <w:t>。</w:t>
+      </w:r>
+    </w:p>
+    <w:p>
+      <w:pPr>
+        <w:ind w:firstLineChars="200" w:firstLine="420"/>
+        <w:rPr>
+          <w:rFonts w:asciiTheme="minorEastAsia" w:eastAsiaTheme="minorEastAsia" w:hAnsiTheme="minorEastAsia"/>
+          <w:szCs w:val="21"/>
+        </w:rPr>
+      </w:pPr>
+      <w:bookmarkStart w:id="4" w:name="_GoBack"/>
+      <w:bookmarkEnd w:id="4"/>
+      <w:r>
+        <w:rPr>
+          <w:rFonts w:asciiTheme="minorEastAsia" w:eastAsiaTheme="minorEastAsia" w:hAnsiTheme="minorEastAsia"/>
+          <w:szCs w:val="21"/>
+        </w:rPr>
+        <w:t>URL 3：过滤器在</w:t>
+      </w:r>
+      <w:proofErr w:type="spellStart"/>
+      <w:r>
+        <w:rPr>
+          <w:rFonts w:asciiTheme="minorEastAsia" w:eastAsiaTheme="minorEastAsia" w:hAnsiTheme="minorEastAsia"/>
+          <w:szCs w:val="21"/>
+        </w:rPr>
+        <w:t>Forwarder.jsp</w:t>
+      </w:r>
+      <w:proofErr w:type="spellEnd"/>
+      <w:r>
+        <w:rPr>
+          <w:rFonts w:asciiTheme="minorEastAsia" w:eastAsiaTheme="minorEastAsia" w:hAnsiTheme="minorEastAsia"/>
+          <w:szCs w:val="21"/>
+        </w:rPr>
+        <w:t>上处于活动状态PLUS转发的</w:t>
+      </w:r>
+      <w:proofErr w:type="spellStart"/>
+      <w:r>
+        <w:rPr>
+          <w:rFonts w:asciiTheme="minorEastAsia" w:eastAsiaTheme="minorEastAsia" w:hAnsiTheme="minorEastAsia"/>
+          <w:szCs w:val="21"/>
+        </w:rPr>
+        <w:t>Sub.jsp</w:t>
+      </w:r>
+      <w:proofErr w:type="spellEnd"/>
+      <w:r>
+        <w:rPr>
+          <w:rFonts w:asciiTheme="minorEastAsia" w:eastAsiaTheme="minorEastAsia" w:hAnsiTheme="minorEastAsia"/>
+          <w:szCs w:val="21"/>
+        </w:rPr>
+        <w:t>。</w:t>
+      </w:r>
+    </w:p>
+    <w:p>
+      <w:pPr>
         <w:ind w:firstLineChars="300" w:firstLine="630"/>
         <w:rPr>
-          <w:rFonts w:asciiTheme="minorEastAsia" w:eastAsiaTheme="minorEastAsia" w:hAnsiTheme="minorEastAsia"/>
-          <w:szCs w:val="21"/>
-        </w:rPr>
-      </w:pPr>
-      <w:r>
-        <w:rPr>
-          <w:rFonts w:asciiTheme="minorEastAsia" w:eastAsiaTheme="minorEastAsia" w:hAnsiTheme="minorEastAsia" w:hint="eastAsia"/>
-          <w:szCs w:val="21"/>
-        </w:rPr>
-        <w:t>现在，尝试前三个网址，您将看到以下内容：</w:t>
-      </w:r>
-    </w:p>
-    <w:p>
-      <w:pPr>
-        <w:ind w:firstLineChars="300" w:firstLine="630"/>
-        <w:rPr>
-          <w:rFonts w:asciiTheme="minorEastAsia" w:eastAsiaTheme="minorEastAsia" w:hAnsiTheme="minorEastAsia"/>
-          <w:szCs w:val="21"/>
-        </w:rPr>
-      </w:pPr>
-      <w:r>
-        <w:rPr>
-          <w:rFonts w:asciiTheme="minorEastAsia" w:eastAsiaTheme="minorEastAsia" w:hAnsiTheme="minorEastAsia"/>
-          <w:szCs w:val="21"/>
-        </w:rPr>
-        <w:t>URL 1：单独请求时，过滤器在</w:t>
-      </w:r>
-      <w:proofErr w:type="spellStart"/>
-      <w:r>
-        <w:rPr>
-          <w:rFonts w:asciiTheme="minorEastAsia" w:eastAsiaTheme="minorEastAsia" w:hAnsiTheme="minorEastAsia"/>
-          <w:szCs w:val="21"/>
-        </w:rPr>
-        <w:t>Sub.jsp</w:t>
-      </w:r>
-      <w:proofErr w:type="spellEnd"/>
-      <w:r>
-        <w:rPr>
-          <w:rFonts w:asciiTheme="minorEastAsia" w:eastAsiaTheme="minorEastAsia" w:hAnsiTheme="minorEastAsia"/>
-          <w:szCs w:val="21"/>
-        </w:rPr>
-        <w:t>上处于活动状态。</w:t>
-      </w:r>
-    </w:p>
-    <w:p>
-      <w:pPr>
-        <w:ind w:firstLineChars="300" w:firstLine="630"/>
-        <w:rPr>
-          <w:rFonts w:asciiTheme="minorEastAsia" w:eastAsiaTheme="minorEastAsia" w:hAnsiTheme="minorEastAsia"/>
-          <w:szCs w:val="21"/>
-        </w:rPr>
-      </w:pPr>
-      <w:r>
-        <w:rPr>
-          <w:rFonts w:asciiTheme="minorEastAsia" w:eastAsiaTheme="minorEastAsia" w:hAnsiTheme="minorEastAsia"/>
-          <w:szCs w:val="21"/>
-        </w:rPr>
-        <w:t>URL 2：过滤器在</w:t>
-      </w:r>
-      <w:proofErr w:type="spellStart"/>
-      <w:r>
-        <w:rPr>
-          <w:rFonts w:asciiTheme="minorEastAsia" w:eastAsiaTheme="minorEastAsia" w:hAnsiTheme="minorEastAsia"/>
-          <w:szCs w:val="21"/>
-        </w:rPr>
-        <w:t>Master.jsp</w:t>
-      </w:r>
-      <w:proofErr w:type="spellEnd"/>
-      <w:r>
-        <w:rPr>
-          <w:rFonts w:asciiTheme="minorEastAsia" w:eastAsiaTheme="minorEastAsia" w:hAnsiTheme="minorEastAsia"/>
-          <w:szCs w:val="21"/>
-        </w:rPr>
-        <w:t xml:space="preserve"> PLUS中处于活动状态，每个包含的</w:t>
-      </w:r>
-      <w:proofErr w:type="spellStart"/>
-      <w:r>
-        <w:rPr>
-          <w:rFonts w:asciiTheme="minorEastAsia" w:eastAsiaTheme="minorEastAsia" w:hAnsiTheme="minorEastAsia"/>
-          <w:szCs w:val="21"/>
-        </w:rPr>
-        <w:t>Sub.jsps</w:t>
-      </w:r>
-      <w:proofErr w:type="spellEnd"/>
-      <w:r>
-        <w:rPr>
-          <w:rFonts w:asciiTheme="minorEastAsia" w:eastAsiaTheme="minorEastAsia" w:hAnsiTheme="minorEastAsia"/>
-          <w:szCs w:val="21"/>
-        </w:rPr>
-        <w:t>。</w:t>
-      </w:r>
-    </w:p>
-    <w:p>
-      <w:pPr>
-        <w:ind w:firstLineChars="300" w:firstLine="630"/>
-        <w:rPr>
-          <w:rFonts w:asciiTheme="minorEastAsia" w:eastAsiaTheme="minorEastAsia" w:hAnsiTheme="minorEastAsia"/>
-          <w:szCs w:val="21"/>
-        </w:rPr>
-      </w:pPr>
-      <w:r>
-        <w:rPr>
-          <w:rFonts w:asciiTheme="minorEastAsia" w:eastAsiaTheme="minorEastAsia" w:hAnsiTheme="minorEastAsia"/>
-          <w:szCs w:val="21"/>
-        </w:rPr>
-        <w:lastRenderedPageBreak/>
-        <w:t>URL 3：过滤器在</w:t>
-      </w:r>
-      <w:proofErr w:type="spellStart"/>
-      <w:r>
-        <w:rPr>
-          <w:rFonts w:asciiTheme="minorEastAsia" w:eastAsiaTheme="minorEastAsia" w:hAnsiTheme="minorEastAsia"/>
-          <w:szCs w:val="21"/>
-        </w:rPr>
-        <w:t>Forwarder.jsp</w:t>
-      </w:r>
-      <w:proofErr w:type="spellEnd"/>
-      <w:r>
-        <w:rPr>
-          <w:rFonts w:asciiTheme="minorEastAsia" w:eastAsiaTheme="minorEastAsia" w:hAnsiTheme="minorEastAsia"/>
-          <w:szCs w:val="21"/>
-        </w:rPr>
-        <w:t>上处于活动状态PLUS转发的</w:t>
-      </w:r>
-      <w:proofErr w:type="spellStart"/>
-      <w:r>
-        <w:rPr>
-          <w:rFonts w:asciiTheme="minorEastAsia" w:eastAsiaTheme="minorEastAsia" w:hAnsiTheme="minorEastAsia"/>
-          <w:szCs w:val="21"/>
-        </w:rPr>
-        <w:t>Sub.jsp</w:t>
-      </w:r>
-      <w:proofErr w:type="spellEnd"/>
-      <w:r>
-        <w:rPr>
-          <w:rFonts w:asciiTheme="minorEastAsia" w:eastAsiaTheme="minorEastAsia" w:hAnsiTheme="minorEastAsia"/>
-          <w:szCs w:val="21"/>
-        </w:rPr>
-        <w:t>。</w:t>
-      </w:r>
-    </w:p>
-    <w:p>
-      <w:pPr>
-        <w:ind w:firstLineChars="300" w:firstLine="630"/>
-        <w:rPr>
-          <w:rFonts w:asciiTheme="minorEastAsia" w:eastAsiaTheme="minorEastAsia" w:hAnsiTheme="minorEastAsia" w:cstheme="minorBidi" w:hint="eastAsia"/>
+          <w:rFonts w:asciiTheme="minorEastAsia" w:eastAsiaTheme="minorEastAsia" w:hAnsiTheme="minorEastAsia" w:cstheme="minorBidi"/>
           <w:szCs w:val="21"/>
         </w:rPr>
       </w:pPr>
@@ -11652,6 +11828,7 @@
           <w:kern w:val="0"/>
           <w:szCs w:val="21"/>
         </w:rPr>
+        <w:lastRenderedPageBreak/>
         <w:t xml:space="preserve">    import </w:t>
       </w:r>
       <w:proofErr w:type="spellStart"/>
@@ -11710,7 +11887,6 @@
           <w:kern w:val="0"/>
           <w:szCs w:val="21"/>
         </w:rPr>
-        <w:lastRenderedPageBreak/>
         <w:t xml:space="preserve">    import </w:t>
       </w:r>
       <w:proofErr w:type="spellStart"/>
@@ -13620,6 +13796,7 @@
           <w:kern w:val="0"/>
           <w:szCs w:val="21"/>
         </w:rPr>
+        <w:lastRenderedPageBreak/>
         <w:t xml:space="preserve">You call the methods </w:t>
       </w:r>
       <w:proofErr w:type="spellStart"/>
@@ -13666,16 +13843,7 @@
           <w:kern w:val="0"/>
           <w:szCs w:val="21"/>
         </w:rPr>
-        <w:t xml:space="preserve">() to perform the actual authentication for "gold member" users and "regular" users, respectively. In production, authentication via </w:t>
-      </w:r>
-      <w:r>
-        <w:rPr>
-          <w:rFonts w:asciiTheme="minorHAnsi" w:hAnsiTheme="minorHAnsi" w:cstheme="minorHAnsi"/>
-          <w:kern w:val="0"/>
-          <w:szCs w:val="21"/>
-        </w:rPr>
-        <w:lastRenderedPageBreak/>
-        <w:t xml:space="preserve">an external server could be implemented here. Successful authentication allows access to the protected resource. In addition, "gold member" authentication will result in the, ahem, </w:t>
+        <w:t xml:space="preserve">() to perform the actual authentication for "gold member" users and "regular" users, respectively. In production, authentication via an external server could be implemented here. Successful authentication allows access to the protected resource. In addition, "gold member" authentication will result in the, ahem, </w:t>
       </w:r>
       <w:proofErr w:type="spellStart"/>
       <w:r>
@@ -20517,13 +20685,7 @@
         <w:t>.</w:t>
       </w:r>
     </w:p>
-    <w:p>
-      <w:pPr>
-        <w:rPr>
-          <w:rFonts w:hint="eastAsia"/>
-        </w:rPr>
-      </w:pPr>
-    </w:p>
+    <w:p/>
     <w:sectPr>
       <w:pgSz w:w="11906" w:h="16838" w:code="9"/>
       <w:pgMar w:top="1418" w:right="1191" w:bottom="1191" w:left="1191" w:header="851" w:footer="992" w:gutter="284"/>

--- a/毕业设计/19年毕业设计表格/计算机信息工程学院2019届毕业设计（论文）表格/吴勇伟_15030428_计算机信息工程学院毕业设计外文阅读与翻译.docx
+++ b/毕业设计/19年毕业设计表格/计算机信息工程学院2019届毕业设计（论文）表格/吴勇伟_15030428_计算机信息工程学院毕业设计外文阅读与翻译.docx
@@ -1791,7 +1791,8 @@
     <w:p/>
     <w:p>
       <w:pPr>
-        <w:ind w:firstLineChars="550" w:firstLine="1767"/>
+        <w:spacing w:line="400" w:lineRule="exact"/>
+        <w:jc w:val="center"/>
         <w:rPr>
           <w:rFonts w:ascii="宋体" w:hAnsi="宋体"/>
           <w:b/>
@@ -2100,13 +2101,8 @@
         <w:rPr>
           <w:rFonts w:ascii="宋体" w:hAnsi="宋体"/>
         </w:rPr>
-        <w:t>过滤器识别两个密码：一个用于“常规”用户，另一个用于特权“金牌成员”用户。两个密码都配置为过滤器的初始参数。如果用户使用“gold member”密码登录，则会创建一个布尔属性并将其附加到请求。您将在稍后（在管道处理过滤器部分中）了解如何使用此属性。现在，让我们关注此过滤器的身份验证操作。</w:t>
-      </w:r>
-    </w:p>
-    <w:p>
-      <w:pPr>
-        <w:ind w:firstLineChars="200" w:firstLine="420"/>
-      </w:pPr>
+        <w:t>过滤器识别两个密码：一个用于“常规”用户，另一个用于特权“金牌成员”用户。两个密码都配置为过滤器的初始参数。如果用户使用“gold member”密码登录，则会创建一个布尔属性并将其附加到请求。您将在稍后（在管道处理过滤器部分中）了解如何使用此属性。现在，让我们关注此过滤器的身份验证操作</w:t>
+      </w:r>
     </w:p>
     <w:p>
       <w:pPr>
@@ -2407,21 +2403,12 @@
         <w:t xml:space="preserve">    import </w:t>
       </w:r>
       <w:proofErr w:type="spellStart"/>
-      <w:proofErr w:type="gramStart"/>
       <w:r>
         <w:rPr>
           <w:rFonts w:ascii="宋体" w:hAnsi="宋体" w:cstheme="minorBidi"/>
           <w:szCs w:val="21"/>
         </w:rPr>
-        <w:t>java.util</w:t>
-      </w:r>
-      <w:proofErr w:type="gramEnd"/>
-      <w:r>
-        <w:rPr>
-          <w:rFonts w:ascii="宋体" w:hAnsi="宋体" w:cstheme="minorBidi"/>
-          <w:szCs w:val="21"/>
-        </w:rPr>
-        <w:t>.Map</w:t>
+        <w:t>java.util.Map</w:t>
       </w:r>
       <w:proofErr w:type="spellEnd"/>
       <w:r>
@@ -2866,7 +2853,6 @@
         <w:t xml:space="preserve">      public void </w:t>
       </w:r>
       <w:proofErr w:type="spellStart"/>
-      <w:proofErr w:type="gramStart"/>
       <w:r>
         <w:rPr>
           <w:rFonts w:ascii="宋体" w:hAnsi="宋体" w:cstheme="minorBidi"/>
@@ -2883,7 +2869,6 @@
         <w:t>(</w:t>
       </w:r>
       <w:proofErr w:type="spellStart"/>
-      <w:proofErr w:type="gramEnd"/>
       <w:r>
         <w:rPr>
           <w:rFonts w:ascii="宋体" w:hAnsi="宋体" w:cstheme="minorBidi"/>
@@ -3065,7 +3050,6 @@
           <w:rFonts w:ascii="宋体" w:hAnsi="宋体" w:hint="eastAsia"/>
           <w:szCs w:val="21"/>
         </w:rPr>
-        <w:lastRenderedPageBreak/>
         <w:t>您将请求和响应强制转换为其</w:t>
       </w:r>
       <w:r>
@@ -3170,6 +3154,7 @@
           <w:rFonts w:ascii="宋体" w:hAnsi="宋体" w:cstheme="minorBidi"/>
           <w:szCs w:val="21"/>
         </w:rPr>
+        <w:lastRenderedPageBreak/>
         <w:t xml:space="preserve">        </w:t>
       </w:r>
       <w:proofErr w:type="spellStart"/>
@@ -3518,23 +3503,7 @@
           <w:rFonts w:ascii="宋体" w:hAnsi="宋体" w:cstheme="minorBidi"/>
           <w:szCs w:val="21"/>
         </w:rPr>
-        <w:t xml:space="preserve">        } else </w:t>
-      </w:r>
-      <w:proofErr w:type="gramStart"/>
-      <w:r>
-        <w:rPr>
-          <w:rFonts w:ascii="宋体" w:hAnsi="宋体" w:cstheme="minorBidi"/>
-          <w:szCs w:val="21"/>
-        </w:rPr>
-        <w:t>{ /</w:t>
-      </w:r>
-      <w:proofErr w:type="gramEnd"/>
-      <w:r>
-        <w:rPr>
-          <w:rFonts w:ascii="宋体" w:hAnsi="宋体" w:cstheme="minorBidi"/>
-          <w:szCs w:val="21"/>
-        </w:rPr>
-        <w:t>/ authenticate</w:t>
+        <w:t xml:space="preserve">        } else { // authenticate</w:t>
       </w:r>
     </w:p>
     <w:p>
@@ -4004,7 +3973,6 @@
         <w:t>(</w:t>
       </w:r>
       <w:proofErr w:type="spellStart"/>
-      <w:proofErr w:type="gramStart"/>
       <w:r>
         <w:rPr>
           <w:rFonts w:ascii="宋体" w:hAnsi="宋体" w:cs="宋体"/>
@@ -4014,7 +3982,6 @@
         <w:t>uid,pwd</w:t>
       </w:r>
       <w:proofErr w:type="spellEnd"/>
-      <w:proofErr w:type="gramEnd"/>
       <w:r>
         <w:rPr>
           <w:rFonts w:ascii="宋体" w:hAnsi="宋体" w:cs="宋体"/>
@@ -4062,7 +4029,6 @@
         <w:t xml:space="preserve">          </w:t>
       </w:r>
       <w:proofErr w:type="spellStart"/>
-      <w:proofErr w:type="gramStart"/>
       <w:r>
         <w:rPr>
           <w:rFonts w:ascii="宋体" w:hAnsi="宋体" w:cs="宋体"/>
@@ -4072,7 +4038,6 @@
         <w:t>request.setAttribute</w:t>
       </w:r>
       <w:proofErr w:type="spellEnd"/>
-      <w:proofErr w:type="gramEnd"/>
       <w:r>
         <w:rPr>
           <w:rFonts w:ascii="宋体" w:hAnsi="宋体" w:cs="宋体"/>
@@ -4173,28 +4138,18 @@
           <w:kern w:val="0"/>
           <w:szCs w:val="21"/>
         </w:rPr>
-        <w:t xml:space="preserve">          if </w:t>
-      </w:r>
-      <w:proofErr w:type="gramStart"/>
+        <w:t xml:space="preserve">          if (!</w:t>
+      </w:r>
+      <w:proofErr w:type="spellStart"/>
       <w:r>
         <w:rPr>
           <w:rFonts w:ascii="宋体" w:hAnsi="宋体" w:cs="宋体"/>
           <w:kern w:val="0"/>
           <w:szCs w:val="21"/>
         </w:rPr>
-        <w:t>(!</w:t>
-      </w:r>
-      <w:proofErr w:type="spellStart"/>
-      <w:r>
-        <w:rPr>
-          <w:rFonts w:ascii="宋体" w:hAnsi="宋体" w:cs="宋体"/>
-          <w:kern w:val="0"/>
-          <w:szCs w:val="21"/>
-        </w:rPr>
         <w:t>externalAuthenticate</w:t>
       </w:r>
       <w:proofErr w:type="spellEnd"/>
-      <w:proofErr w:type="gramEnd"/>
       <w:r>
         <w:rPr>
           <w:rFonts w:ascii="宋体" w:hAnsi="宋体" w:cs="宋体"/>
@@ -4524,48 +4479,8 @@
     </w:p>
     <w:p>
       <w:pPr>
-        <w:widowControl/>
-        <w:shd w:val="clear" w:color="auto" w:fill="DADADA"/>
-        <w:tabs>
-          <w:tab w:val="left" w:pos="916"/>
-          <w:tab w:val="left" w:pos="1832"/>
-          <w:tab w:val="left" w:pos="2748"/>
-          <w:tab w:val="left" w:pos="3664"/>
-          <w:tab w:val="left" w:pos="4580"/>
-          <w:tab w:val="left" w:pos="5496"/>
-          <w:tab w:val="left" w:pos="6412"/>
-          <w:tab w:val="left" w:pos="7328"/>
-          <w:tab w:val="left" w:pos="8244"/>
-          <w:tab w:val="left" w:pos="9160"/>
-          <w:tab w:val="left" w:pos="10076"/>
-          <w:tab w:val="left" w:pos="10992"/>
-          <w:tab w:val="left" w:pos="11908"/>
-          <w:tab w:val="left" w:pos="12824"/>
-          <w:tab w:val="left" w:pos="13740"/>
-          <w:tab w:val="left" w:pos="14656"/>
-        </w:tabs>
-        <w:jc w:val="left"/>
-        <w:rPr>
-          <w:rFonts w:ascii="宋体" w:hAnsi="宋体" w:cs="宋体"/>
-          <w:kern w:val="0"/>
-          <w:sz w:val="24"/>
-          <w:szCs w:val="24"/>
-        </w:rPr>
-      </w:pPr>
-    </w:p>
-    <w:p>
-      <w:pPr>
-        <w:ind w:firstLineChars="300" w:firstLine="904"/>
-        <w:rPr>
-          <w:b/>
-          <w:sz w:val="30"/>
-          <w:szCs w:val="30"/>
-        </w:rPr>
-      </w:pPr>
-    </w:p>
-    <w:p>
-      <w:pPr>
-        <w:ind w:firstLineChars="600" w:firstLine="1928"/>
+        <w:spacing w:line="400" w:lineRule="exact"/>
+        <w:jc w:val="center"/>
         <w:rPr>
           <w:rFonts w:asciiTheme="majorEastAsia" w:eastAsiaTheme="majorEastAsia" w:hAnsiTheme="majorEastAsia"/>
           <w:b/>
@@ -4650,8 +4565,6 @@
         <w:t>。</w:t>
       </w:r>
     </w:p>
-    <w:p/>
-    <w:p/>
     <w:p>
       <w:pPr>
         <w:rPr>
@@ -4722,6 +4635,7 @@
           <w:rFonts w:ascii="宋体" w:hAnsi="宋体"/>
           <w:noProof/>
         </w:rPr>
+        <w:lastRenderedPageBreak/>
         <w:drawing>
           <wp:inline distT="0" distB="0" distL="0" distR="0" wp14:anchorId="06A4CD02" wp14:editId="7B597A79">
             <wp:extent cx="4352192" cy="2332767"/>
@@ -4770,41 +4684,73 @@
         <w:rPr>
           <w:rFonts w:ascii="宋体" w:hAnsi="宋体" w:hint="eastAsia"/>
         </w:rPr>
-        <w:t>请求进入系统并沿管道穿梭。当它遍历管道时，一系列处理器可以访问请求的内容。每个处理器对请求执行一些任务，然后它附加一些新属性或修改现有属性作为该工作的结果。请求保持完整，直到它到达管道的最后阶段，其中称为</w:t>
-      </w:r>
-      <w:proofErr w:type="gramStart"/>
+        <w:t>请求进入系统并沿管道穿梭。当它遍历管道时，一系列处理器可以访问请求的内容。每个处理器对请求执行一些任务，然后它附加一些新属性或修改现有属性作为该工作的结果。请求保持完整，直到它到达管道的最后阶段，其中称为渲染器的特殊处理器检查对请求执行的所有工作并生成最终响应（渲染器在</w:t>
+      </w:r>
+      <w:r>
+        <w:rPr>
+          <w:rFonts w:ascii="宋体" w:hAnsi="宋体"/>
+        </w:rPr>
+        <w:t>MVC范例中也称为视图组件，因为它们本身就是负责最终呈现给用户）。你可以看出为什么这通常被称为“推”模型;数据属性由处理器提取，随请求一起沿管道推送，并仅在最后阶段呈现。</w:t>
+      </w:r>
+    </w:p>
+    <w:p>
+      <w:pPr>
+        <w:ind w:firstLineChars="300" w:firstLine="630"/>
+        <w:rPr>
+          <w:rFonts w:ascii="宋体" w:hAnsi="宋体"/>
+        </w:rPr>
+      </w:pPr>
       <w:r>
         <w:rPr>
           <w:rFonts w:ascii="宋体" w:hAnsi="宋体" w:hint="eastAsia"/>
         </w:rPr>
-        <w:t>渲染器</w:t>
-      </w:r>
-      <w:proofErr w:type="gramEnd"/>
+        <w:t>管道模型的另一个常见类比是输送带或装配线，其中每个处理器沿着带或线镜像工人（或机器人）。</w:t>
+      </w:r>
+    </w:p>
+    <w:p>
+      <w:pPr>
+        <w:ind w:firstLineChars="300" w:firstLine="630"/>
+        <w:rPr>
+          <w:rFonts w:ascii="宋体" w:hAnsi="宋体"/>
+        </w:rPr>
+      </w:pPr>
       <w:r>
         <w:rPr>
           <w:rFonts w:ascii="宋体" w:hAnsi="宋体" w:hint="eastAsia"/>
         </w:rPr>
-        <w:t>的特殊处理器检查对请求执行的所有工作并生成最终响应（</w:t>
-      </w:r>
-      <w:proofErr w:type="gramStart"/>
+        <w:t>一些非常理想的</w:t>
+      </w:r>
       <w:r>
         <w:rPr>
           <w:rFonts w:ascii="宋体" w:hAnsi="宋体" w:hint="eastAsia"/>
         </w:rPr>
-        <w:t>渲染</w:t>
-      </w:r>
-      <w:proofErr w:type="gramEnd"/>
+        <w:t>管道模型</w:t>
+      </w:r>
       <w:r>
         <w:rPr>
           <w:rFonts w:ascii="宋体" w:hAnsi="宋体" w:hint="eastAsia"/>
         </w:rPr>
-        <w:t>器在</w:t>
-      </w:r>
-      <w:r>
+        <w:t>的</w:t>
+      </w:r>
+      <w:r>
+        <w:rPr>
+          <w:rFonts w:ascii="宋体" w:hAnsi="宋体" w:hint="eastAsia"/>
+        </w:rPr>
+        <w:t>属性如下：</w:t>
+      </w:r>
+    </w:p>
+    <w:p>
+      <w:pPr>
+        <w:ind w:firstLineChars="300" w:firstLine="630"/>
         <w:rPr>
           <w:rFonts w:ascii="宋体" w:hAnsi="宋体"/>
         </w:rPr>
-        <w:t>MVC范例中也称为视图组件，因为它们本身就是负责最终呈现给用户）。你可以看出为什么这通常被称为“推”模型;数据属性由处理器提取，随请求一起沿管道推送，并仅在最后阶段呈现。</w:t>
+      </w:pPr>
+      <w:r>
+        <w:rPr>
+          <w:rFonts w:ascii="宋体" w:hAnsi="宋体" w:hint="eastAsia"/>
+        </w:rPr>
+        <w:t>请求在遍历管道时保持不变，只在附加的属性（有时称为装饰器）上执行工作。</w:t>
       </w:r>
     </w:p>
     <w:p>
@@ -4818,7 +4764,7 @@
         <w:rPr>
           <w:rFonts w:ascii="宋体" w:hAnsi="宋体" w:hint="eastAsia"/>
         </w:rPr>
-        <w:t>管道模型的另一个常见类比是输送带或装配线，其中每个处理器沿着带或线镜像工人（或机器人）。</w:t>
+        <w:t>数据管理，业务逻辑和表示逻辑可以干净地分成不同的处理器和渲染器。</w:t>
       </w:r>
     </w:p>
     <w:p>
@@ -4832,25 +4778,55 @@
         <w:rPr>
           <w:rFonts w:ascii="宋体" w:hAnsi="宋体" w:hint="eastAsia"/>
         </w:rPr>
-        <w:t>一些非常理想的</w:t>
-      </w:r>
+        <w:t>处理器可以设计为完全可组合（即以任何顺序链接）或高度专业化（仅适用于由其他处理器创建或修改的特定属性）。</w:t>
+      </w:r>
+    </w:p>
+    <w:p>
+      <w:pPr>
+        <w:ind w:firstLineChars="300" w:firstLine="630"/>
+        <w:rPr>
+          <w:rFonts w:ascii="宋体" w:hAnsi="宋体"/>
+        </w:rPr>
+      </w:pPr>
       <w:r>
         <w:rPr>
           <w:rFonts w:ascii="宋体" w:hAnsi="宋体" w:hint="eastAsia"/>
         </w:rPr>
-        <w:t>管道模型</w:t>
-      </w:r>
+        <w:t>多个渲染器可以组成最终输出（例如通过</w:t>
+      </w:r>
+      <w:r>
+        <w:rPr>
+          <w:rFonts w:ascii="宋体" w:hAnsi="宋体"/>
+        </w:rPr>
+        <w:t>XSLT将数据转换为XML到HTML）。</w:t>
+      </w:r>
+    </w:p>
+    <w:p>
+      <w:pPr>
+        <w:ind w:firstLineChars="300" w:firstLine="630"/>
+        <w:rPr>
+          <w:rFonts w:ascii="宋体" w:hAnsi="宋体"/>
+        </w:rPr>
+      </w:pPr>
       <w:r>
         <w:rPr>
           <w:rFonts w:ascii="宋体" w:hAnsi="宋体" w:hint="eastAsia"/>
         </w:rPr>
-        <w:t>的</w:t>
-      </w:r>
+        <w:t>请求的状态随着请求通过管道传播。处理器和渲染器根本不跟踪依赖于请求的状态。这使得可以在必要时在多个物理服务器之间复制或穿梭请求及其状态。</w:t>
+      </w:r>
+    </w:p>
+    <w:p>
+      <w:pPr>
+        <w:ind w:firstLineChars="300" w:firstLine="630"/>
+        <w:rPr>
+          <w:rFonts w:ascii="宋体" w:hAnsi="宋体"/>
+        </w:rPr>
+      </w:pPr>
       <w:r>
         <w:rPr>
           <w:rFonts w:ascii="宋体" w:hAnsi="宋体" w:hint="eastAsia"/>
         </w:rPr>
-        <w:t>属性如下：</w:t>
+        <w:t>通常，使用管道模型设计请求处理逻辑提供以下内容：</w:t>
       </w:r>
     </w:p>
     <w:p>
@@ -4864,7 +4840,7 @@
         <w:rPr>
           <w:rFonts w:ascii="宋体" w:hAnsi="宋体" w:hint="eastAsia"/>
         </w:rPr>
-        <w:t>请求在遍历管道时保持不变，只在附加的属性（有时称为装饰器）上执行工作。</w:t>
+        <w:t>清洁，组件化的处理器和易于重复使用的渲染器</w:t>
       </w:r>
     </w:p>
     <w:p>
@@ -4878,7 +4854,7 @@
         <w:rPr>
           <w:rFonts w:ascii="宋体" w:hAnsi="宋体" w:hint="eastAsia"/>
         </w:rPr>
-        <w:t>数据管理，业务逻辑和表示逻辑可以干净地分成不同的处理器和渲染器。</w:t>
+        <w:t>应用程序中数据管理，业务逻辑和表示逻辑之间的明确分离</w:t>
       </w:r>
     </w:p>
     <w:p>
@@ -4892,7 +4868,7 @@
         <w:rPr>
           <w:rFonts w:ascii="宋体" w:hAnsi="宋体" w:hint="eastAsia"/>
         </w:rPr>
-        <w:t>处理器可以设计为完全可组合（即以任何顺序链接）或高度专业化（仅适用于由其他处理器创建或修改的特定属性）。</w:t>
+        <w:t>更易于维护的应用程序</w:t>
       </w:r>
     </w:p>
     <w:p>
@@ -4906,27 +4882,41 @@
         <w:rPr>
           <w:rFonts w:ascii="宋体" w:hAnsi="宋体" w:hint="eastAsia"/>
         </w:rPr>
-        <w:t>多个</w:t>
-      </w:r>
-      <w:proofErr w:type="gramStart"/>
+        <w:t>更适应不断变化的业务需求的应用程序</w:t>
+      </w:r>
+    </w:p>
+    <w:p>
+      <w:pPr>
+        <w:ind w:firstLineChars="300" w:firstLine="630"/>
+        <w:rPr>
+          <w:rFonts w:ascii="宋体" w:hAnsi="宋体"/>
+        </w:rPr>
+      </w:pPr>
       <w:r>
         <w:rPr>
           <w:rFonts w:ascii="宋体" w:hAnsi="宋体" w:hint="eastAsia"/>
         </w:rPr>
-        <w:t>渲染器</w:t>
-      </w:r>
-      <w:proofErr w:type="gramEnd"/>
+        <w:t>可通过容器技术和硬件进步扩展的强大应用程序</w:t>
+      </w:r>
+    </w:p>
+    <w:p>
+      <w:pPr>
+        <w:ind w:firstLineChars="300" w:firstLine="630"/>
+        <w:rPr>
+          <w:rFonts w:ascii="宋体" w:hAnsi="宋体"/>
+        </w:rPr>
+      </w:pPr>
       <w:r>
         <w:rPr>
           <w:rFonts w:ascii="宋体" w:hAnsi="宋体" w:hint="eastAsia"/>
         </w:rPr>
-        <w:t>可以组成最终输出（例如通过</w:t>
+        <w:t>性能高度可优化的</w:t>
       </w:r>
       <w:r>
         <w:rPr>
           <w:rFonts w:ascii="宋体" w:hAnsi="宋体"/>
         </w:rPr>
-        <w:t>XSLT将数据转换为XML到HTML）。</w:t>
+        <w:t>Web应用程序</w:t>
       </w:r>
     </w:p>
     <w:p>
@@ -4940,21 +4930,43 @@
         <w:rPr>
           <w:rFonts w:ascii="宋体" w:hAnsi="宋体" w:hint="eastAsia"/>
         </w:rPr>
-        <w:t>请求的状态随着请求通过管道传播。处理器和</w:t>
-      </w:r>
-      <w:proofErr w:type="gramStart"/>
+        <w:t>最后一点可能不会立即</w:t>
+      </w:r>
       <w:r>
         <w:rPr>
           <w:rFonts w:ascii="宋体" w:hAnsi="宋体" w:hint="eastAsia"/>
         </w:rPr>
-        <w:t>渲染器根本</w:t>
-      </w:r>
-      <w:proofErr w:type="gramEnd"/>
+        <w:t>显示</w:t>
+      </w:r>
       <w:r>
         <w:rPr>
           <w:rFonts w:ascii="宋体" w:hAnsi="宋体" w:hint="eastAsia"/>
         </w:rPr>
-        <w:t>不跟踪依赖于请求的状态。这使得可以在必要时在多个物理服务器之间复制或穿梭请求及其状态。</w:t>
+        <w:t>，但管道中任何不依赖于其他结果的处理器</w:t>
+      </w:r>
+      <w:r>
+        <w:rPr>
+          <w:rFonts w:ascii="宋体" w:hAnsi="宋体" w:hint="eastAsia"/>
+        </w:rPr>
+        <w:t>，</w:t>
+      </w:r>
+      <w:r>
+        <w:rPr>
+          <w:rFonts w:ascii="宋体" w:hAnsi="宋体" w:hint="eastAsia"/>
+        </w:rPr>
+        <w:t>原则上可以同时执行</w:t>
+      </w:r>
+      <w:r>
+        <w:rPr>
+          <w:rFonts w:ascii="宋体" w:hAnsi="宋体" w:hint="eastAsia"/>
+        </w:rPr>
+        <w:t>，</w:t>
+      </w:r>
+      <w:r>
+        <w:rPr>
+          <w:rFonts w:ascii="宋体" w:hAnsi="宋体" w:hint="eastAsia"/>
+        </w:rPr>
+        <w:t>（例如，可能在两个物理处理器上）和任何具有结果独立的处理器组其他人也可以同时执行。</w:t>
       </w:r>
     </w:p>
     <w:p>
@@ -4968,173 +4980,14 @@
         <w:rPr>
           <w:rFonts w:ascii="宋体" w:hAnsi="宋体" w:hint="eastAsia"/>
         </w:rPr>
-        <w:t>通常，使用管道模型设计请求处理逻辑提供以下内容：</w:t>
-      </w:r>
-    </w:p>
-    <w:p>
-      <w:pPr>
-        <w:ind w:firstLineChars="300" w:firstLine="630"/>
+        <w:t>过去，容器实施的限制阻碍了使用清洁的管道设计模型。</w:t>
+      </w:r>
+      <w:r>
         <w:rPr>
           <w:rFonts w:ascii="宋体" w:hAnsi="宋体"/>
         </w:rPr>
-      </w:pPr>
-      <w:r>
-        <w:rPr>
-          <w:rFonts w:ascii="宋体" w:hAnsi="宋体" w:hint="eastAsia"/>
-        </w:rPr>
-        <w:t>清洁，组件化的处理器和易于重复使用的渲染器</w:t>
-      </w:r>
-    </w:p>
-    <w:p>
-      <w:pPr>
-        <w:ind w:firstLineChars="300" w:firstLine="630"/>
-        <w:rPr>
-          <w:rFonts w:ascii="宋体" w:hAnsi="宋体"/>
-        </w:rPr>
-      </w:pPr>
-      <w:r>
-        <w:rPr>
-          <w:rFonts w:ascii="宋体" w:hAnsi="宋体" w:hint="eastAsia"/>
-        </w:rPr>
-        <w:t>应用程序中数据管理，业务逻辑和表示逻辑之间的明确分离</w:t>
-      </w:r>
-    </w:p>
-    <w:p>
-      <w:pPr>
-        <w:ind w:firstLineChars="300" w:firstLine="630"/>
-        <w:rPr>
-          <w:rFonts w:ascii="宋体" w:hAnsi="宋体"/>
-        </w:rPr>
-      </w:pPr>
-      <w:r>
-        <w:rPr>
-          <w:rFonts w:ascii="宋体" w:hAnsi="宋体" w:hint="eastAsia"/>
-        </w:rPr>
-        <w:t>更易于维护的应用程序</w:t>
-      </w:r>
-    </w:p>
-    <w:p>
-      <w:pPr>
-        <w:ind w:firstLineChars="300" w:firstLine="630"/>
-        <w:rPr>
-          <w:rFonts w:ascii="宋体" w:hAnsi="宋体"/>
-        </w:rPr>
-      </w:pPr>
-      <w:r>
-        <w:rPr>
-          <w:rFonts w:ascii="宋体" w:hAnsi="宋体" w:hint="eastAsia"/>
-        </w:rPr>
-        <w:t>更适应不断变化的业务需求的应用程序</w:t>
-      </w:r>
-    </w:p>
-    <w:p>
-      <w:pPr>
-        <w:ind w:firstLineChars="300" w:firstLine="630"/>
-        <w:rPr>
-          <w:rFonts w:ascii="宋体" w:hAnsi="宋体"/>
-        </w:rPr>
-      </w:pPr>
-      <w:r>
-        <w:rPr>
-          <w:rFonts w:ascii="宋体" w:hAnsi="宋体" w:hint="eastAsia"/>
-        </w:rPr>
-        <w:t>可通过容器技术和硬件进步扩展的强大应用程序</w:t>
-      </w:r>
-    </w:p>
-    <w:p>
-      <w:pPr>
-        <w:ind w:firstLineChars="300" w:firstLine="630"/>
-        <w:rPr>
-          <w:rFonts w:ascii="宋体" w:hAnsi="宋体"/>
-        </w:rPr>
-      </w:pPr>
-      <w:r>
-        <w:rPr>
-          <w:rFonts w:ascii="宋体" w:hAnsi="宋体" w:hint="eastAsia"/>
-        </w:rPr>
-        <w:t>性能高度可优化的</w:t>
-      </w:r>
-      <w:r>
-        <w:rPr>
-          <w:rFonts w:ascii="宋体" w:hAnsi="宋体"/>
-        </w:rPr>
-        <w:t>Web应用程序</w:t>
-      </w:r>
-    </w:p>
-    <w:p>
-      <w:pPr>
-        <w:ind w:firstLineChars="300" w:firstLine="630"/>
-        <w:rPr>
-          <w:rFonts w:ascii="宋体" w:hAnsi="宋体"/>
-        </w:rPr>
-      </w:pPr>
-      <w:r>
-        <w:rPr>
-          <w:rFonts w:ascii="宋体" w:hAnsi="宋体" w:hint="eastAsia"/>
-        </w:rPr>
-        <w:t>最后一点可能不会立即</w:t>
-      </w:r>
-      <w:r>
-        <w:rPr>
-          <w:rFonts w:ascii="宋体" w:hAnsi="宋体" w:hint="eastAsia"/>
-        </w:rPr>
-        <w:t>显示</w:t>
-      </w:r>
-      <w:r>
-        <w:rPr>
-          <w:rFonts w:ascii="宋体" w:hAnsi="宋体" w:hint="eastAsia"/>
-        </w:rPr>
-        <w:t>，但管道中任何不依赖于其他结果的处理器</w:t>
-      </w:r>
-      <w:r>
-        <w:rPr>
-          <w:rFonts w:ascii="宋体" w:hAnsi="宋体" w:hint="eastAsia"/>
-        </w:rPr>
-        <w:t>，</w:t>
-      </w:r>
-      <w:r>
-        <w:rPr>
-          <w:rFonts w:ascii="宋体" w:hAnsi="宋体" w:hint="eastAsia"/>
-        </w:rPr>
-        <w:t>原则上可以同时执行</w:t>
-      </w:r>
-      <w:r>
-        <w:rPr>
-          <w:rFonts w:ascii="宋体" w:hAnsi="宋体" w:hint="eastAsia"/>
-        </w:rPr>
-        <w:t>，</w:t>
-      </w:r>
-      <w:r>
-        <w:rPr>
-          <w:rFonts w:ascii="宋体" w:hAnsi="宋体" w:hint="eastAsia"/>
-        </w:rPr>
-        <w:t>（例如，可能在两个物理处理器上）和任何具有结果独立的处理器组其他人也可以同时执行。</w:t>
-      </w:r>
-    </w:p>
-    <w:p>
-      <w:pPr>
-        <w:ind w:firstLineChars="300" w:firstLine="630"/>
-        <w:rPr>
-          <w:rFonts w:ascii="宋体" w:hAnsi="宋体"/>
-        </w:rPr>
-      </w:pPr>
-      <w:r>
-        <w:rPr>
-          <w:rFonts w:ascii="宋体" w:hAnsi="宋体" w:hint="eastAsia"/>
-        </w:rPr>
-        <w:t>过去，容器实施的限制阻碍了使用清洁的管道设计模型。</w:t>
-      </w:r>
-      <w:r>
-        <w:rPr>
-          <w:rFonts w:ascii="宋体" w:hAnsi="宋体"/>
-        </w:rPr>
         <w:t xml:space="preserve"> JSP 2.0和Servlet 2.4具有新功能，使创建流水线应用程序的梦想更接近现实。</w:t>
       </w:r>
-    </w:p>
-    <w:p>
-      <w:pPr>
-        <w:ind w:firstLineChars="300" w:firstLine="630"/>
-      </w:pPr>
     </w:p>
     <w:p>
       <w:pPr>
@@ -5151,78 +5004,78 @@
           <w:sz w:val="24"/>
           <w:szCs w:val="24"/>
         </w:rPr>
+        <w:t>将过滤器插入管道</w:t>
+      </w:r>
+    </w:p>
+    <w:p>
+      <w:pPr>
+        <w:ind w:firstLineChars="300" w:firstLine="630"/>
+        <w:rPr>
+          <w:rFonts w:asciiTheme="minorEastAsia" w:eastAsiaTheme="minorEastAsia" w:hAnsiTheme="minorEastAsia"/>
+          <w:szCs w:val="21"/>
+        </w:rPr>
+      </w:pPr>
+      <w:r>
+        <w:rPr>
+          <w:rFonts w:asciiTheme="minorEastAsia" w:eastAsiaTheme="minorEastAsia" w:hAnsiTheme="minorEastAsia" w:hint="eastAsia"/>
+          <w:szCs w:val="21"/>
+        </w:rPr>
+        <w:t>使用</w:t>
+      </w:r>
+      <w:r>
+        <w:rPr>
+          <w:rFonts w:asciiTheme="minorEastAsia" w:eastAsiaTheme="minorEastAsia" w:hAnsiTheme="minorEastAsia"/>
+          <w:szCs w:val="21"/>
+        </w:rPr>
+        <w:t>&lt;dispatcher&gt;子元素可以将过滤器插入到请求处理管道中。回想一下，&lt;dispatcher&gt;元素现在允许过滤器拦截请求调度程序的forward（）和include（）调用。这些是Servlet 2.3容器以前无法使用的处理管道中的其他位置，其中过滤器可以为您工作。您已经在最后一章中了解了这种机制是如何工作的，所以让我们在这里看到它的实际应用。</w:t>
+      </w:r>
+    </w:p>
+    <w:p>
+      <w:pPr>
+        <w:ind w:firstLineChars="300" w:firstLine="630"/>
+        <w:rPr>
+          <w:rFonts w:asciiTheme="minorEastAsia" w:eastAsiaTheme="minorEastAsia" w:hAnsiTheme="minorEastAsia"/>
+          <w:szCs w:val="21"/>
+        </w:rPr>
+      </w:pPr>
+      <w:r>
+        <w:rPr>
+          <w:rFonts w:asciiTheme="minorEastAsia" w:eastAsiaTheme="minorEastAsia" w:hAnsiTheme="minorEastAsia" w:hint="eastAsia"/>
+          <w:szCs w:val="21"/>
+        </w:rPr>
+        <w:t>首先，您将重新访问上一章中看到的</w:t>
+      </w:r>
+      <w:proofErr w:type="spellStart"/>
+      <w:r>
+        <w:rPr>
+          <w:rFonts w:asciiTheme="minorEastAsia" w:eastAsiaTheme="minorEastAsia" w:hAnsiTheme="minorEastAsia"/>
+          <w:szCs w:val="21"/>
+        </w:rPr>
+        <w:t>SimpleFilter</w:t>
+      </w:r>
+      <w:proofErr w:type="spellEnd"/>
+      <w:r>
+        <w:rPr>
+          <w:rFonts w:asciiTheme="minorEastAsia" w:eastAsiaTheme="minorEastAsia" w:hAnsiTheme="minorEastAsia"/>
+          <w:szCs w:val="21"/>
+        </w:rPr>
+        <w:t>类。它只是在日志中写了几行，让你知道它已被调用。现在，您将更改它以处理通过管道传输的请求。</w:t>
+      </w:r>
+    </w:p>
+    <w:p>
+      <w:pPr>
+        <w:ind w:firstLineChars="300" w:firstLine="630"/>
+        <w:rPr>
+          <w:rFonts w:asciiTheme="minorEastAsia" w:eastAsiaTheme="minorEastAsia" w:hAnsiTheme="minorEastAsia"/>
+          <w:szCs w:val="21"/>
+        </w:rPr>
+      </w:pPr>
+      <w:r>
+        <w:rPr>
+          <w:rFonts w:asciiTheme="minorEastAsia" w:eastAsiaTheme="minorEastAsia" w:hAnsiTheme="minorEastAsia" w:hint="eastAsia"/>
+          <w:szCs w:val="21"/>
+        </w:rPr>
         <w:lastRenderedPageBreak/>
-        <w:t>将过滤器插入管道</w:t>
-      </w:r>
-    </w:p>
-    <w:p>
-      <w:pPr>
-        <w:ind w:firstLineChars="300" w:firstLine="630"/>
-        <w:rPr>
-          <w:rFonts w:asciiTheme="minorEastAsia" w:eastAsiaTheme="minorEastAsia" w:hAnsiTheme="minorEastAsia"/>
-          <w:szCs w:val="21"/>
-        </w:rPr>
-      </w:pPr>
-      <w:r>
-        <w:rPr>
-          <w:rFonts w:asciiTheme="minorEastAsia" w:eastAsiaTheme="minorEastAsia" w:hAnsiTheme="minorEastAsia" w:hint="eastAsia"/>
-          <w:szCs w:val="21"/>
-        </w:rPr>
-        <w:t>使用</w:t>
-      </w:r>
-      <w:r>
-        <w:rPr>
-          <w:rFonts w:asciiTheme="minorEastAsia" w:eastAsiaTheme="minorEastAsia" w:hAnsiTheme="minorEastAsia"/>
-          <w:szCs w:val="21"/>
-        </w:rPr>
-        <w:t>&lt;dispatcher&gt;子元素可以将过滤器插入到请求处理管道中。回想一下，&lt;dispatcher&gt;元素现在允许过滤器拦截请求调度程序的forward（）和include（）调用。这些是Servlet 2.3容器以前无法使用的处理管道中的其他位置，其中过滤器可以为您工作。您已经在最后一章中了解了这种机制是如何工作的，所以让我们在这里看到它的实际应用。</w:t>
-      </w:r>
-    </w:p>
-    <w:p>
-      <w:pPr>
-        <w:ind w:firstLineChars="300" w:firstLine="630"/>
-        <w:rPr>
-          <w:rFonts w:asciiTheme="minorEastAsia" w:eastAsiaTheme="minorEastAsia" w:hAnsiTheme="minorEastAsia"/>
-          <w:szCs w:val="21"/>
-        </w:rPr>
-      </w:pPr>
-      <w:r>
-        <w:rPr>
-          <w:rFonts w:asciiTheme="minorEastAsia" w:eastAsiaTheme="minorEastAsia" w:hAnsiTheme="minorEastAsia" w:hint="eastAsia"/>
-          <w:szCs w:val="21"/>
-        </w:rPr>
-        <w:t>首先，您将重新访问上一章中看到的</w:t>
-      </w:r>
-      <w:proofErr w:type="spellStart"/>
-      <w:r>
-        <w:rPr>
-          <w:rFonts w:asciiTheme="minorEastAsia" w:eastAsiaTheme="minorEastAsia" w:hAnsiTheme="minorEastAsia"/>
-          <w:szCs w:val="21"/>
-        </w:rPr>
-        <w:t>SimpleFilter</w:t>
-      </w:r>
-      <w:proofErr w:type="spellEnd"/>
-      <w:r>
-        <w:rPr>
-          <w:rFonts w:asciiTheme="minorEastAsia" w:eastAsiaTheme="minorEastAsia" w:hAnsiTheme="minorEastAsia"/>
-          <w:szCs w:val="21"/>
-        </w:rPr>
-        <w:t>类。它只是在日志中写了几行，让你知道它已被调用。现在，您将更改它以处理通过管道传输的请求。</w:t>
-      </w:r>
-    </w:p>
-    <w:p>
-      <w:pPr>
-        <w:ind w:firstLineChars="300" w:firstLine="630"/>
-        <w:rPr>
-          <w:rFonts w:asciiTheme="minorEastAsia" w:eastAsiaTheme="minorEastAsia" w:hAnsiTheme="minorEastAsia"/>
-          <w:szCs w:val="21"/>
-        </w:rPr>
-      </w:pPr>
-      <w:r>
-        <w:rPr>
-          <w:rFonts w:asciiTheme="minorEastAsia" w:eastAsiaTheme="minorEastAsia" w:hAnsiTheme="minorEastAsia" w:hint="eastAsia"/>
-          <w:szCs w:val="21"/>
-        </w:rPr>
         <w:t>现在只需更改附加属性，而不是直接生成日志输出。修改将查看请求中是否存在名为</w:t>
       </w:r>
       <w:proofErr w:type="spellStart"/>
@@ -5453,23 +5306,13 @@
           <w:szCs w:val="21"/>
         </w:rPr>
       </w:pPr>
-      <w:proofErr w:type="gramStart"/>
-      <w:r>
-        <w:rPr>
-          <w:rFonts w:asciiTheme="minorEastAsia" w:eastAsiaTheme="minorEastAsia" w:hAnsiTheme="minorEastAsia" w:cs="宋体"/>
-          <w:kern w:val="0"/>
-          <w:szCs w:val="21"/>
-        </w:rPr>
-        <w:t>com.press</w:t>
-      </w:r>
-      <w:proofErr w:type="gramEnd"/>
-      <w:r>
-        <w:rPr>
-          <w:rFonts w:asciiTheme="minorEastAsia" w:eastAsiaTheme="minorEastAsia" w:hAnsiTheme="minorEastAsia" w:cs="宋体"/>
-          <w:kern w:val="0"/>
-          <w:szCs w:val="21"/>
-        </w:rPr>
-        <w:t>.projsp20.ch10.SimpleFilter class:</w:t>
+      <w:r>
+        <w:rPr>
+          <w:rFonts w:asciiTheme="minorEastAsia" w:eastAsiaTheme="minorEastAsia" w:hAnsiTheme="minorEastAsia" w:cs="宋体"/>
+          <w:kern w:val="0"/>
+          <w:szCs w:val="21"/>
+        </w:rPr>
+        <w:t>com.press.projsp20.ch10.SimpleFilter class:</w:t>
       </w:r>
     </w:p>
     <w:p>
@@ -5506,25 +5349,7 @@
           <w:kern w:val="0"/>
           <w:szCs w:val="21"/>
         </w:rPr>
-        <w:t xml:space="preserve">    package </w:t>
-      </w:r>
-      <w:proofErr w:type="gramStart"/>
-      <w:r>
-        <w:rPr>
-          <w:rFonts w:asciiTheme="minorEastAsia" w:eastAsiaTheme="minorEastAsia" w:hAnsiTheme="minorEastAsia" w:cs="宋体"/>
-          <w:kern w:val="0"/>
-          <w:szCs w:val="21"/>
-        </w:rPr>
-        <w:t>com.apress</w:t>
-      </w:r>
-      <w:proofErr w:type="gramEnd"/>
-      <w:r>
-        <w:rPr>
-          <w:rFonts w:asciiTheme="minorEastAsia" w:eastAsiaTheme="minorEastAsia" w:hAnsiTheme="minorEastAsia" w:cs="宋体"/>
-          <w:kern w:val="0"/>
-          <w:szCs w:val="21"/>
-        </w:rPr>
-        <w:t>.projsp20.ch10;</w:t>
+        <w:t xml:space="preserve">    package com.apress.projsp20.ch10;</w:t>
       </w:r>
     </w:p>
     <w:p>
@@ -5561,25 +5386,7 @@
           <w:kern w:val="0"/>
           <w:szCs w:val="21"/>
         </w:rPr>
-        <w:t xml:space="preserve">    import </w:t>
-      </w:r>
-      <w:proofErr w:type="gramStart"/>
-      <w:r>
-        <w:rPr>
-          <w:rFonts w:asciiTheme="minorEastAsia" w:eastAsiaTheme="minorEastAsia" w:hAnsiTheme="minorEastAsia" w:cs="宋体"/>
-          <w:kern w:val="0"/>
-          <w:szCs w:val="21"/>
-        </w:rPr>
-        <w:t>java.io.*</w:t>
-      </w:r>
-      <w:proofErr w:type="gramEnd"/>
-      <w:r>
-        <w:rPr>
-          <w:rFonts w:asciiTheme="minorEastAsia" w:eastAsiaTheme="minorEastAsia" w:hAnsiTheme="minorEastAsia" w:cs="宋体"/>
-          <w:kern w:val="0"/>
-          <w:szCs w:val="21"/>
-        </w:rPr>
-        <w:t>;</w:t>
+        <w:t xml:space="preserve">    import java.io.*;</w:t>
       </w:r>
     </w:p>
     <w:p>
@@ -5619,7 +5426,6 @@
         <w:t xml:space="preserve">    import </w:t>
       </w:r>
       <w:proofErr w:type="spellStart"/>
-      <w:proofErr w:type="gramStart"/>
       <w:r>
         <w:rPr>
           <w:rFonts w:asciiTheme="minorEastAsia" w:eastAsiaTheme="minorEastAsia" w:hAnsiTheme="minorEastAsia" w:cs="宋体"/>
@@ -5629,7 +5435,6 @@
         <w:t>javax.servlet</w:t>
       </w:r>
       <w:proofErr w:type="spellEnd"/>
-      <w:proofErr w:type="gramEnd"/>
       <w:r>
         <w:rPr>
           <w:rFonts w:asciiTheme="minorEastAsia" w:eastAsiaTheme="minorEastAsia" w:hAnsiTheme="minorEastAsia" w:cs="宋体"/>
@@ -5676,23 +5481,13 @@
         <w:t xml:space="preserve">    import </w:t>
       </w:r>
       <w:proofErr w:type="spellStart"/>
-      <w:proofErr w:type="gramStart"/>
-      <w:r>
-        <w:rPr>
-          <w:rFonts w:asciiTheme="minorEastAsia" w:eastAsiaTheme="minorEastAsia" w:hAnsiTheme="minorEastAsia" w:cs="宋体"/>
-          <w:kern w:val="0"/>
-          <w:szCs w:val="21"/>
-        </w:rPr>
-        <w:t>javax.servlet</w:t>
-      </w:r>
-      <w:proofErr w:type="gramEnd"/>
-      <w:r>
-        <w:rPr>
-          <w:rFonts w:asciiTheme="minorEastAsia" w:eastAsiaTheme="minorEastAsia" w:hAnsiTheme="minorEastAsia" w:cs="宋体"/>
-          <w:kern w:val="0"/>
-          <w:szCs w:val="21"/>
-        </w:rPr>
-        <w:t>.http</w:t>
+      <w:r>
+        <w:rPr>
+          <w:rFonts w:asciiTheme="minorEastAsia" w:eastAsiaTheme="minorEastAsia" w:hAnsiTheme="minorEastAsia" w:cs="宋体"/>
+          <w:kern w:val="0"/>
+          <w:szCs w:val="21"/>
+        </w:rPr>
+        <w:t>javax.servlet.http</w:t>
       </w:r>
       <w:proofErr w:type="spellEnd"/>
       <w:r>
@@ -5927,7 +5722,6 @@
         <w:t xml:space="preserve">      public void </w:t>
       </w:r>
       <w:proofErr w:type="spellStart"/>
-      <w:proofErr w:type="gramStart"/>
       <w:r>
         <w:rPr>
           <w:rFonts w:asciiTheme="minorEastAsia" w:eastAsiaTheme="minorEastAsia" w:hAnsiTheme="minorEastAsia" w:cs="宋体"/>
@@ -5946,7 +5740,6 @@
         <w:t>(</w:t>
       </w:r>
       <w:proofErr w:type="spellStart"/>
-      <w:proofErr w:type="gramEnd"/>
       <w:r>
         <w:rPr>
           <w:rFonts w:asciiTheme="minorEastAsia" w:eastAsiaTheme="minorEastAsia" w:hAnsiTheme="minorEastAsia" w:cs="宋体"/>
@@ -6218,25 +6011,7 @@
           <w:kern w:val="0"/>
           <w:szCs w:val="21"/>
         </w:rPr>
-        <w:t>().</w:t>
-      </w:r>
-      <w:proofErr w:type="gramStart"/>
-      <w:r>
-        <w:rPr>
-          <w:rFonts w:asciiTheme="minorEastAsia" w:eastAsiaTheme="minorEastAsia" w:hAnsiTheme="minorEastAsia" w:cs="宋体"/>
-          <w:kern w:val="0"/>
-          <w:szCs w:val="21"/>
-        </w:rPr>
-        <w:t>log(</w:t>
-      </w:r>
-      <w:proofErr w:type="gramEnd"/>
-      <w:r>
-        <w:rPr>
-          <w:rFonts w:asciiTheme="minorEastAsia" w:eastAsiaTheme="minorEastAsia" w:hAnsiTheme="minorEastAsia" w:cs="宋体"/>
-          <w:kern w:val="0"/>
-          <w:szCs w:val="21"/>
-        </w:rPr>
-        <w:t xml:space="preserve">"in </w:t>
+        <w:t xml:space="preserve">().log("in </w:t>
       </w:r>
       <w:proofErr w:type="spellStart"/>
       <w:r>
@@ -6316,7 +6091,6 @@
         <w:t xml:space="preserve"> = </w:t>
       </w:r>
       <w:proofErr w:type="spellStart"/>
-      <w:proofErr w:type="gramStart"/>
       <w:r>
         <w:rPr>
           <w:rFonts w:asciiTheme="minorEastAsia" w:eastAsiaTheme="minorEastAsia" w:hAnsiTheme="minorEastAsia" w:cs="宋体"/>
@@ -6327,7 +6101,6 @@
         <w:t>request.getAttribute</w:t>
       </w:r>
       <w:proofErr w:type="spellEnd"/>
-      <w:proofErr w:type="gramEnd"/>
       <w:r>
         <w:rPr>
           <w:rFonts w:asciiTheme="minorEastAsia" w:eastAsiaTheme="minorEastAsia" w:hAnsiTheme="minorEastAsia" w:cs="宋体"/>
@@ -6486,7 +6259,6 @@
         <w:t xml:space="preserve">          </w:t>
       </w:r>
       <w:proofErr w:type="spellStart"/>
-      <w:proofErr w:type="gramStart"/>
       <w:r>
         <w:rPr>
           <w:rFonts w:asciiTheme="minorEastAsia" w:eastAsiaTheme="minorEastAsia" w:hAnsiTheme="minorEastAsia" w:cs="宋体"/>
@@ -6497,7 +6269,6 @@
         <w:t>request.setAttribute</w:t>
       </w:r>
       <w:proofErr w:type="spellEnd"/>
-      <w:proofErr w:type="gramEnd"/>
       <w:r>
         <w:rPr>
           <w:rFonts w:asciiTheme="minorEastAsia" w:eastAsiaTheme="minorEastAsia" w:hAnsiTheme="minorEastAsia" w:cs="宋体"/>
@@ -6626,7 +6397,6 @@
         <w:t xml:space="preserve">          </w:t>
       </w:r>
       <w:proofErr w:type="spellStart"/>
-      <w:proofErr w:type="gramStart"/>
       <w:r>
         <w:rPr>
           <w:rFonts w:asciiTheme="minorEastAsia" w:eastAsiaTheme="minorEastAsia" w:hAnsiTheme="minorEastAsia" w:cs="宋体"/>
@@ -6637,7 +6407,6 @@
         <w:t>request.setAttribute</w:t>
       </w:r>
       <w:proofErr w:type="spellEnd"/>
-      <w:proofErr w:type="gramEnd"/>
       <w:r>
         <w:rPr>
           <w:rFonts w:asciiTheme="minorEastAsia" w:eastAsiaTheme="minorEastAsia" w:hAnsiTheme="minorEastAsia" w:cs="宋体"/>
@@ -6783,7 +6552,6 @@
         <w:t xml:space="preserve">        </w:t>
       </w:r>
       <w:proofErr w:type="spellStart"/>
-      <w:proofErr w:type="gramStart"/>
       <w:r>
         <w:rPr>
           <w:rFonts w:asciiTheme="minorEastAsia" w:eastAsiaTheme="minorEastAsia" w:hAnsiTheme="minorEastAsia" w:cs="宋体"/>
@@ -6793,7 +6561,6 @@
         <w:t>chain.doFilter</w:t>
       </w:r>
       <w:proofErr w:type="spellEnd"/>
-      <w:proofErr w:type="gramEnd"/>
       <w:r>
         <w:rPr>
           <w:rFonts w:asciiTheme="minorEastAsia" w:eastAsiaTheme="minorEastAsia" w:hAnsiTheme="minorEastAsia" w:cs="宋体"/>
@@ -6855,25 +6622,7 @@
           <w:kern w:val="0"/>
           <w:szCs w:val="21"/>
         </w:rPr>
-        <w:t>().</w:t>
-      </w:r>
-      <w:proofErr w:type="gramStart"/>
-      <w:r>
-        <w:rPr>
-          <w:rFonts w:asciiTheme="minorEastAsia" w:eastAsiaTheme="minorEastAsia" w:hAnsiTheme="minorEastAsia" w:cs="宋体"/>
-          <w:kern w:val="0"/>
-          <w:szCs w:val="21"/>
-        </w:rPr>
-        <w:t>log(</w:t>
-      </w:r>
-      <w:proofErr w:type="gramEnd"/>
-      <w:r>
-        <w:rPr>
-          <w:rFonts w:asciiTheme="minorEastAsia" w:eastAsiaTheme="minorEastAsia" w:hAnsiTheme="minorEastAsia" w:cs="宋体"/>
-          <w:kern w:val="0"/>
-          <w:szCs w:val="21"/>
-        </w:rPr>
-        <w:t xml:space="preserve">"leaving </w:t>
+        <w:t xml:space="preserve">().log("leaving </w:t>
       </w:r>
       <w:proofErr w:type="spellStart"/>
       <w:r>
@@ -6991,43 +6740,7 @@
           <w:kern w:val="0"/>
           <w:szCs w:val="21"/>
         </w:rPr>
-        <w:t>文件（管道中的</w:t>
-      </w:r>
-      <w:proofErr w:type="gramStart"/>
-      <w:r>
-        <w:rPr>
-          <w:rFonts w:asciiTheme="minorEastAsia" w:eastAsiaTheme="minorEastAsia" w:hAnsiTheme="minorEastAsia" w:cs="宋体"/>
-          <w:kern w:val="0"/>
-          <w:szCs w:val="21"/>
-        </w:rPr>
-        <w:t>渲染器</w:t>
-      </w:r>
-      <w:proofErr w:type="gramEnd"/>
-      <w:r>
-        <w:rPr>
-          <w:rFonts w:asciiTheme="minorEastAsia" w:eastAsiaTheme="minorEastAsia" w:hAnsiTheme="minorEastAsia" w:cs="宋体"/>
-          <w:kern w:val="0"/>
-          <w:szCs w:val="21"/>
-        </w:rPr>
-        <w:t>处理器）以显示新属性。 JSP 2.0的EL非常适合创建</w:t>
-      </w:r>
-      <w:proofErr w:type="gramStart"/>
-      <w:r>
-        <w:rPr>
-          <w:rFonts w:asciiTheme="minorEastAsia" w:eastAsiaTheme="minorEastAsia" w:hAnsiTheme="minorEastAsia" w:cs="宋体"/>
-          <w:kern w:val="0"/>
-          <w:szCs w:val="21"/>
-        </w:rPr>
-        <w:t>渲染器</w:t>
-      </w:r>
-      <w:proofErr w:type="gramEnd"/>
-      <w:r>
-        <w:rPr>
-          <w:rFonts w:asciiTheme="minorEastAsia" w:eastAsiaTheme="minorEastAsia" w:hAnsiTheme="minorEastAsia" w:cs="宋体"/>
-          <w:kern w:val="0"/>
-          <w:szCs w:val="21"/>
-        </w:rPr>
-        <w:t xml:space="preserve"> -</w:t>
+        <w:t>文件（管道中的渲染器处理器）以显示新属性。 JSP 2.0的EL非常适合创建渲染器 -</w:t>
       </w:r>
       <w:r>
         <w:rPr>
@@ -7135,11 +6848,9 @@
           <w:szCs w:val="21"/>
           <w:shd w:val="clear" w:color="auto" w:fill="DADADA"/>
         </w:rPr>
-        <w:lastRenderedPageBreak/>
         <w:t xml:space="preserve">        &lt;h1&gt;You have accessed this page from the ${</w:t>
       </w:r>
       <w:proofErr w:type="spellStart"/>
-      <w:proofErr w:type="gramStart"/>
       <w:r>
         <w:rPr>
           <w:rFonts w:asciiTheme="minorEastAsia" w:eastAsiaTheme="minorEastAsia" w:hAnsiTheme="minorEastAsia"/>
@@ -7150,7 +6861,6 @@
         <w:t>param.DEPT</w:t>
       </w:r>
       <w:proofErr w:type="spellEnd"/>
-      <w:proofErr w:type="gramEnd"/>
       <w:r>
         <w:rPr>
           <w:rFonts w:asciiTheme="minorEastAsia" w:eastAsiaTheme="minorEastAsia" w:hAnsiTheme="minorEastAsia"/>
@@ -7181,7 +6891,6 @@
         <w:t xml:space="preserve">        ${</w:t>
       </w:r>
       <w:proofErr w:type="spellStart"/>
-      <w:proofErr w:type="gramStart"/>
       <w:r>
         <w:rPr>
           <w:rFonts w:asciiTheme="minorEastAsia" w:eastAsiaTheme="minorEastAsia" w:hAnsiTheme="minorEastAsia"/>
@@ -7192,7 +6901,6 @@
         <w:t>param.MsgForwarder</w:t>
       </w:r>
       <w:proofErr w:type="spellEnd"/>
-      <w:proofErr w:type="gramEnd"/>
       <w:r>
         <w:rPr>
           <w:rFonts w:asciiTheme="minorEastAsia" w:eastAsiaTheme="minorEastAsia" w:hAnsiTheme="minorEastAsia"/>
@@ -7606,23 +7314,7 @@
           <w:sz w:val="21"/>
           <w:szCs w:val="21"/>
         </w:rPr>
-        <w:t xml:space="preserve">        &lt;filter-class&gt;</w:t>
-      </w:r>
-      <w:proofErr w:type="gramStart"/>
-      <w:r>
-        <w:rPr>
-          <w:sz w:val="21"/>
-          <w:szCs w:val="21"/>
-        </w:rPr>
-        <w:t>com.apress</w:t>
-      </w:r>
-      <w:proofErr w:type="gramEnd"/>
-      <w:r>
-        <w:rPr>
-          <w:sz w:val="21"/>
-          <w:szCs w:val="21"/>
-        </w:rPr>
-        <w:t>.projsp20.ch10.SimpleFilter&lt;/filter-class&gt;</w:t>
+        <w:t xml:space="preserve">        &lt;filter-class&gt;com.apress.projsp20.ch10.SimpleFilter&lt;/filter-class&gt;</w:t>
       </w:r>
     </w:p>
     <w:p>
@@ -7962,11 +7654,6 @@
     </w:p>
     <w:p>
       <w:pPr>
-        <w:ind w:firstLineChars="300" w:firstLine="630"/>
-      </w:pPr>
-    </w:p>
-    <w:p>
-      <w:pPr>
         <w:rPr>
           <w:b/>
           <w:sz w:val="24"/>
@@ -8206,7 +7893,6 @@
           <w:szCs w:val="21"/>
           <w:shd w:val="clear" w:color="auto" w:fill="DADADA"/>
         </w:rPr>
-        <w:lastRenderedPageBreak/>
         <w:t xml:space="preserve">        &lt;dispatcher&gt;INCLUDE&lt;/dispatcher&gt;</w:t>
       </w:r>
     </w:p>
@@ -8471,25 +8157,7 @@
           <w:kern w:val="0"/>
           <w:szCs w:val="21"/>
         </w:rPr>
-        <w:t>&lt;dispatcher&gt;子元素中指定INCLUDE，您说过滤器应该仅映射到包含的请求。 要</w:t>
-      </w:r>
-      <w:proofErr w:type="gramStart"/>
-      <w:r>
-        <w:rPr>
-          <w:rFonts w:asciiTheme="minorEastAsia" w:eastAsiaTheme="minorEastAsia" w:hAnsiTheme="minorEastAsia" w:cs="宋体"/>
-          <w:kern w:val="0"/>
-          <w:szCs w:val="21"/>
-        </w:rPr>
-        <w:t>查看此</w:t>
-      </w:r>
-      <w:proofErr w:type="gramEnd"/>
-      <w:r>
-        <w:rPr>
-          <w:rFonts w:asciiTheme="minorEastAsia" w:eastAsiaTheme="minorEastAsia" w:hAnsiTheme="minorEastAsia" w:cs="宋体"/>
-          <w:kern w:val="0"/>
-          <w:szCs w:val="21"/>
-        </w:rPr>
-        <w:t>操作，请查看</w:t>
+        <w:t>&lt;dispatcher&gt;子元素中指定INCLUDE，您说过滤器应该仅映射到包含的请求。 要查看此操作，请查看</w:t>
       </w:r>
       <w:proofErr w:type="spellStart"/>
       <w:r>
@@ -8563,6 +8231,7 @@
           <w:kern w:val="0"/>
           <w:szCs w:val="21"/>
         </w:rPr>
+        <w:lastRenderedPageBreak/>
         <w:t>&lt;html&gt;</w:t>
       </w:r>
     </w:p>
@@ -8671,6 +8340,14 @@
           <w:szCs w:val="21"/>
         </w:rPr>
       </w:pPr>
+      <w:r>
+        <w:rPr>
+          <w:rFonts w:asciiTheme="minorEastAsia" w:eastAsiaTheme="minorEastAsia" w:hAnsiTheme="minorEastAsia" w:cs="宋体"/>
+          <w:kern w:val="0"/>
+          <w:szCs w:val="21"/>
+        </w:rPr>
+        <w:t xml:space="preserve">        &lt;h1&gt;First Inclusion&lt;/h1&gt;</w:t>
+      </w:r>
     </w:p>
     <w:p>
       <w:pPr>
@@ -8707,7 +8384,61 @@
           <w:kern w:val="0"/>
           <w:szCs w:val="21"/>
         </w:rPr>
-        <w:t xml:space="preserve">        &lt;h1&gt;First Inclusion&lt;/h1&gt;</w:t>
+        <w:t xml:space="preserve">        &lt;</w:t>
+      </w:r>
+      <w:proofErr w:type="spellStart"/>
+      <w:r>
+        <w:rPr>
+          <w:rFonts w:asciiTheme="minorEastAsia" w:eastAsiaTheme="minorEastAsia" w:hAnsiTheme="minorEastAsia" w:cs="宋体"/>
+          <w:kern w:val="0"/>
+          <w:szCs w:val="21"/>
+        </w:rPr>
+        <w:t>jsp:include</w:t>
+      </w:r>
+      <w:proofErr w:type="spellEnd"/>
+      <w:r>
+        <w:rPr>
+          <w:rFonts w:asciiTheme="minorEastAsia" w:eastAsiaTheme="minorEastAsia" w:hAnsiTheme="minorEastAsia" w:cs="宋体"/>
+          <w:kern w:val="0"/>
+          <w:szCs w:val="21"/>
+        </w:rPr>
+        <w:t xml:space="preserve"> page="/</w:t>
+      </w:r>
+      <w:proofErr w:type="spellStart"/>
+      <w:r>
+        <w:rPr>
+          <w:rFonts w:asciiTheme="minorEastAsia" w:eastAsiaTheme="minorEastAsia" w:hAnsiTheme="minorEastAsia" w:cs="宋体"/>
+          <w:kern w:val="0"/>
+          <w:szCs w:val="21"/>
+        </w:rPr>
+        <w:t>jsp</w:t>
+      </w:r>
+      <w:proofErr w:type="spellEnd"/>
+      <w:r>
+        <w:rPr>
+          <w:rFonts w:asciiTheme="minorEastAsia" w:eastAsiaTheme="minorEastAsia" w:hAnsiTheme="minorEastAsia" w:cs="宋体"/>
+          <w:kern w:val="0"/>
+          <w:szCs w:val="21"/>
+        </w:rPr>
+        <w:t>/</w:t>
+      </w:r>
+      <w:proofErr w:type="spellStart"/>
+      <w:r>
+        <w:rPr>
+          <w:rFonts w:asciiTheme="minorEastAsia" w:eastAsiaTheme="minorEastAsia" w:hAnsiTheme="minorEastAsia" w:cs="宋体"/>
+          <w:kern w:val="0"/>
+          <w:szCs w:val="21"/>
+        </w:rPr>
+        <w:t>Sub.jsp</w:t>
+      </w:r>
+      <w:proofErr w:type="spellEnd"/>
+      <w:r>
+        <w:rPr>
+          <w:rFonts w:asciiTheme="minorEastAsia" w:eastAsiaTheme="minorEastAsia" w:hAnsiTheme="minorEastAsia" w:cs="宋体"/>
+          <w:kern w:val="0"/>
+          <w:szCs w:val="21"/>
+        </w:rPr>
+        <w:t>" flush="true"&gt;</w:t>
       </w:r>
     </w:p>
     <w:p>
@@ -8745,63 +8476,25 @@
           <w:kern w:val="0"/>
           <w:szCs w:val="21"/>
         </w:rPr>
-        <w:t xml:space="preserve">        &lt;</w:t>
-      </w:r>
-      <w:proofErr w:type="spellStart"/>
-      <w:proofErr w:type="gramStart"/>
-      <w:r>
-        <w:rPr>
-          <w:rFonts w:asciiTheme="minorEastAsia" w:eastAsiaTheme="minorEastAsia" w:hAnsiTheme="minorEastAsia" w:cs="宋体"/>
-          <w:kern w:val="0"/>
-          <w:szCs w:val="21"/>
-        </w:rPr>
-        <w:t>jsp:include</w:t>
-      </w:r>
-      <w:proofErr w:type="spellEnd"/>
-      <w:proofErr w:type="gramEnd"/>
-      <w:r>
-        <w:rPr>
-          <w:rFonts w:asciiTheme="minorEastAsia" w:eastAsiaTheme="minorEastAsia" w:hAnsiTheme="minorEastAsia" w:cs="宋体"/>
-          <w:kern w:val="0"/>
-          <w:szCs w:val="21"/>
-        </w:rPr>
-        <w:t xml:space="preserve"> page="/</w:t>
-      </w:r>
-      <w:proofErr w:type="spellStart"/>
-      <w:r>
-        <w:rPr>
-          <w:rFonts w:asciiTheme="minorEastAsia" w:eastAsiaTheme="minorEastAsia" w:hAnsiTheme="minorEastAsia" w:cs="宋体"/>
-          <w:kern w:val="0"/>
-          <w:szCs w:val="21"/>
-        </w:rPr>
-        <w:t>jsp</w:t>
-      </w:r>
-      <w:proofErr w:type="spellEnd"/>
-      <w:r>
-        <w:rPr>
-          <w:rFonts w:asciiTheme="minorEastAsia" w:eastAsiaTheme="minorEastAsia" w:hAnsiTheme="minorEastAsia" w:cs="宋体"/>
-          <w:kern w:val="0"/>
-          <w:szCs w:val="21"/>
-        </w:rPr>
-        <w:t>/</w:t>
-      </w:r>
-      <w:proofErr w:type="spellStart"/>
-      <w:r>
-        <w:rPr>
-          <w:rFonts w:asciiTheme="minorEastAsia" w:eastAsiaTheme="minorEastAsia" w:hAnsiTheme="minorEastAsia" w:cs="宋体"/>
-          <w:kern w:val="0"/>
-          <w:szCs w:val="21"/>
-        </w:rPr>
-        <w:t>Sub.jsp</w:t>
-      </w:r>
-      <w:proofErr w:type="spellEnd"/>
-      <w:r>
-        <w:rPr>
-          <w:rFonts w:asciiTheme="minorEastAsia" w:eastAsiaTheme="minorEastAsia" w:hAnsiTheme="minorEastAsia" w:cs="宋体"/>
-          <w:kern w:val="0"/>
-          <w:szCs w:val="21"/>
-        </w:rPr>
-        <w:t>" flush="true"&gt;</w:t>
+        <w:t xml:space="preserve">          &lt;</w:t>
+      </w:r>
+      <w:proofErr w:type="spellStart"/>
+      <w:r>
+        <w:rPr>
+          <w:rFonts w:asciiTheme="minorEastAsia" w:eastAsiaTheme="minorEastAsia" w:hAnsiTheme="minorEastAsia" w:cs="宋体"/>
+          <w:kern w:val="0"/>
+          <w:szCs w:val="21"/>
+        </w:rPr>
+        <w:t>jsp:param</w:t>
+      </w:r>
+      <w:proofErr w:type="spellEnd"/>
+      <w:r>
+        <w:rPr>
+          <w:rFonts w:asciiTheme="minorEastAsia" w:eastAsiaTheme="minorEastAsia" w:hAnsiTheme="minorEastAsia" w:cs="宋体"/>
+          <w:kern w:val="0"/>
+          <w:szCs w:val="21"/>
+        </w:rPr>
+        <w:t xml:space="preserve"> name="DEPT" value="Accounting"/&gt;</w:t>
       </w:r>
     </w:p>
     <w:p>
@@ -8839,27 +8532,25 @@
           <w:kern w:val="0"/>
           <w:szCs w:val="21"/>
         </w:rPr>
-        <w:t xml:space="preserve">          &lt;</w:t>
-      </w:r>
-      <w:proofErr w:type="spellStart"/>
-      <w:proofErr w:type="gramStart"/>
-      <w:r>
-        <w:rPr>
-          <w:rFonts w:asciiTheme="minorEastAsia" w:eastAsiaTheme="minorEastAsia" w:hAnsiTheme="minorEastAsia" w:cs="宋体"/>
-          <w:kern w:val="0"/>
-          <w:szCs w:val="21"/>
-        </w:rPr>
-        <w:t>jsp:param</w:t>
-      </w:r>
-      <w:proofErr w:type="spellEnd"/>
-      <w:proofErr w:type="gramEnd"/>
-      <w:r>
-        <w:rPr>
-          <w:rFonts w:asciiTheme="minorEastAsia" w:eastAsiaTheme="minorEastAsia" w:hAnsiTheme="minorEastAsia" w:cs="宋体"/>
-          <w:kern w:val="0"/>
-          <w:szCs w:val="21"/>
-        </w:rPr>
-        <w:t xml:space="preserve"> name="DEPT" value="Accounting"/&gt;</w:t>
+        <w:t xml:space="preserve">        &lt;/</w:t>
+      </w:r>
+      <w:proofErr w:type="spellStart"/>
+      <w:r>
+        <w:rPr>
+          <w:rFonts w:asciiTheme="minorEastAsia" w:eastAsiaTheme="minorEastAsia" w:hAnsiTheme="minorEastAsia" w:cs="宋体"/>
+          <w:kern w:val="0"/>
+          <w:szCs w:val="21"/>
+        </w:rPr>
+        <w:t>jsp:include</w:t>
+      </w:r>
+      <w:proofErr w:type="spellEnd"/>
+      <w:r>
+        <w:rPr>
+          <w:rFonts w:asciiTheme="minorEastAsia" w:eastAsiaTheme="minorEastAsia" w:hAnsiTheme="minorEastAsia" w:cs="宋体"/>
+          <w:kern w:val="0"/>
+          <w:szCs w:val="21"/>
+        </w:rPr>
+        <w:t>&gt;</w:t>
       </w:r>
     </w:p>
     <w:p>
@@ -8897,27 +8588,25 @@
           <w:kern w:val="0"/>
           <w:szCs w:val="21"/>
         </w:rPr>
-        <w:t xml:space="preserve">        &lt;/</w:t>
-      </w:r>
-      <w:proofErr w:type="spellStart"/>
-      <w:proofErr w:type="gramStart"/>
-      <w:r>
-        <w:rPr>
-          <w:rFonts w:asciiTheme="minorEastAsia" w:eastAsiaTheme="minorEastAsia" w:hAnsiTheme="minorEastAsia" w:cs="宋体"/>
-          <w:kern w:val="0"/>
-          <w:szCs w:val="21"/>
-        </w:rPr>
-        <w:t>jsp:include</w:t>
-      </w:r>
-      <w:proofErr w:type="spellEnd"/>
-      <w:proofErr w:type="gramEnd"/>
-      <w:r>
-        <w:rPr>
-          <w:rFonts w:asciiTheme="minorEastAsia" w:eastAsiaTheme="minorEastAsia" w:hAnsiTheme="minorEastAsia" w:cs="宋体"/>
-          <w:kern w:val="0"/>
-          <w:szCs w:val="21"/>
-        </w:rPr>
-        <w:t>&gt;</w:t>
+        <w:t xml:space="preserve">        &lt;</w:t>
+      </w:r>
+      <w:proofErr w:type="spellStart"/>
+      <w:r>
+        <w:rPr>
+          <w:rFonts w:asciiTheme="minorEastAsia" w:eastAsiaTheme="minorEastAsia" w:hAnsiTheme="minorEastAsia" w:cs="宋体"/>
+          <w:kern w:val="0"/>
+          <w:szCs w:val="21"/>
+        </w:rPr>
+        <w:t>hr</w:t>
+      </w:r>
+      <w:proofErr w:type="spellEnd"/>
+      <w:r>
+        <w:rPr>
+          <w:rFonts w:asciiTheme="minorEastAsia" w:eastAsiaTheme="minorEastAsia" w:hAnsiTheme="minorEastAsia" w:cs="宋体"/>
+          <w:kern w:val="0"/>
+          <w:szCs w:val="21"/>
+        </w:rPr>
+        <w:t>/&gt;</w:t>
       </w:r>
     </w:p>
     <w:p>
@@ -8955,25 +8644,7 @@
           <w:kern w:val="0"/>
           <w:szCs w:val="21"/>
         </w:rPr>
-        <w:t xml:space="preserve">        &lt;</w:t>
-      </w:r>
-      <w:proofErr w:type="spellStart"/>
-      <w:r>
-        <w:rPr>
-          <w:rFonts w:asciiTheme="minorEastAsia" w:eastAsiaTheme="minorEastAsia" w:hAnsiTheme="minorEastAsia" w:cs="宋体"/>
-          <w:kern w:val="0"/>
-          <w:szCs w:val="21"/>
-        </w:rPr>
-        <w:t>hr</w:t>
-      </w:r>
-      <w:proofErr w:type="spellEnd"/>
-      <w:r>
-        <w:rPr>
-          <w:rFonts w:asciiTheme="minorEastAsia" w:eastAsiaTheme="minorEastAsia" w:hAnsiTheme="minorEastAsia" w:cs="宋体"/>
-          <w:kern w:val="0"/>
-          <w:szCs w:val="21"/>
-        </w:rPr>
-        <w:t>/&gt;</w:t>
+        <w:t xml:space="preserve">        &lt;h1&gt;Second Inclusion&lt;/h1&gt;</w:t>
       </w:r>
     </w:p>
     <w:p>
@@ -9005,6 +8676,68 @@
           <w:szCs w:val="21"/>
         </w:rPr>
       </w:pPr>
+      <w:r>
+        <w:rPr>
+          <w:rFonts w:asciiTheme="minorEastAsia" w:eastAsiaTheme="minorEastAsia" w:hAnsiTheme="minorEastAsia" w:cs="宋体"/>
+          <w:kern w:val="0"/>
+          <w:szCs w:val="21"/>
+        </w:rPr>
+        <w:t xml:space="preserve">        &lt;</w:t>
+      </w:r>
+      <w:proofErr w:type="spellStart"/>
+      <w:r>
+        <w:rPr>
+          <w:rFonts w:asciiTheme="minorEastAsia" w:eastAsiaTheme="minorEastAsia" w:hAnsiTheme="minorEastAsia" w:cs="宋体"/>
+          <w:kern w:val="0"/>
+          <w:szCs w:val="21"/>
+        </w:rPr>
+        <w:t>jsp:include</w:t>
+      </w:r>
+      <w:proofErr w:type="spellEnd"/>
+      <w:r>
+        <w:rPr>
+          <w:rFonts w:asciiTheme="minorEastAsia" w:eastAsiaTheme="minorEastAsia" w:hAnsiTheme="minorEastAsia" w:cs="宋体"/>
+          <w:kern w:val="0"/>
+          <w:szCs w:val="21"/>
+        </w:rPr>
+        <w:t xml:space="preserve"> page="/</w:t>
+      </w:r>
+      <w:proofErr w:type="spellStart"/>
+      <w:r>
+        <w:rPr>
+          <w:rFonts w:asciiTheme="minorEastAsia" w:eastAsiaTheme="minorEastAsia" w:hAnsiTheme="minorEastAsia" w:cs="宋体"/>
+          <w:kern w:val="0"/>
+          <w:szCs w:val="21"/>
+        </w:rPr>
+        <w:t>jsp</w:t>
+      </w:r>
+      <w:proofErr w:type="spellEnd"/>
+      <w:r>
+        <w:rPr>
+          <w:rFonts w:asciiTheme="minorEastAsia" w:eastAsiaTheme="minorEastAsia" w:hAnsiTheme="minorEastAsia" w:cs="宋体"/>
+          <w:kern w:val="0"/>
+          <w:szCs w:val="21"/>
+        </w:rPr>
+        <w:t>/</w:t>
+      </w:r>
+      <w:proofErr w:type="spellStart"/>
+      <w:r>
+        <w:rPr>
+          <w:rFonts w:asciiTheme="minorEastAsia" w:eastAsiaTheme="minorEastAsia" w:hAnsiTheme="minorEastAsia" w:cs="宋体"/>
+          <w:kern w:val="0"/>
+          <w:szCs w:val="21"/>
+        </w:rPr>
+        <w:t>Sub.jsp</w:t>
+      </w:r>
+      <w:proofErr w:type="spellEnd"/>
+      <w:r>
+        <w:rPr>
+          <w:rFonts w:asciiTheme="minorEastAsia" w:eastAsiaTheme="minorEastAsia" w:hAnsiTheme="minorEastAsia" w:cs="宋体"/>
+          <w:kern w:val="0"/>
+          <w:szCs w:val="21"/>
+        </w:rPr>
+        <w:t>" flush="true"&gt;</w:t>
+      </w:r>
     </w:p>
     <w:p>
       <w:pPr>
@@ -9041,7 +8774,25 @@
           <w:kern w:val="0"/>
           <w:szCs w:val="21"/>
         </w:rPr>
-        <w:t xml:space="preserve">        &lt;h1&gt;Second Inclusion&lt;/h1&gt;</w:t>
+        <w:t xml:space="preserve">          &lt;</w:t>
+      </w:r>
+      <w:proofErr w:type="spellStart"/>
+      <w:r>
+        <w:rPr>
+          <w:rFonts w:asciiTheme="minorEastAsia" w:eastAsiaTheme="minorEastAsia" w:hAnsiTheme="minorEastAsia" w:cs="宋体"/>
+          <w:kern w:val="0"/>
+          <w:szCs w:val="21"/>
+        </w:rPr>
+        <w:t>jsp:param</w:t>
+      </w:r>
+      <w:proofErr w:type="spellEnd"/>
+      <w:r>
+        <w:rPr>
+          <w:rFonts w:asciiTheme="minorEastAsia" w:eastAsiaTheme="minorEastAsia" w:hAnsiTheme="minorEastAsia" w:cs="宋体"/>
+          <w:kern w:val="0"/>
+          <w:szCs w:val="21"/>
+        </w:rPr>
+        <w:t xml:space="preserve"> name="DEPT" value="Engineering"/&gt;</w:t>
       </w:r>
     </w:p>
     <w:p>
@@ -9079,10 +8830,9 @@
           <w:kern w:val="0"/>
           <w:szCs w:val="21"/>
         </w:rPr>
-        <w:t xml:space="preserve">        &lt;</w:t>
-      </w:r>
-      <w:proofErr w:type="spellStart"/>
-      <w:proofErr w:type="gramStart"/>
+        <w:t xml:space="preserve">        &lt;/</w:t>
+      </w:r>
+      <w:proofErr w:type="spellStart"/>
       <w:r>
         <w:rPr>
           <w:rFonts w:asciiTheme="minorEastAsia" w:eastAsiaTheme="minorEastAsia" w:hAnsiTheme="minorEastAsia" w:cs="宋体"/>
@@ -9092,159 +8842,6 @@
         <w:t>jsp:include</w:t>
       </w:r>
       <w:proofErr w:type="spellEnd"/>
-      <w:proofErr w:type="gramEnd"/>
-      <w:r>
-        <w:rPr>
-          <w:rFonts w:asciiTheme="minorEastAsia" w:eastAsiaTheme="minorEastAsia" w:hAnsiTheme="minorEastAsia" w:cs="宋体"/>
-          <w:kern w:val="0"/>
-          <w:szCs w:val="21"/>
-        </w:rPr>
-        <w:t xml:space="preserve"> page="/</w:t>
-      </w:r>
-      <w:proofErr w:type="spellStart"/>
-      <w:r>
-        <w:rPr>
-          <w:rFonts w:asciiTheme="minorEastAsia" w:eastAsiaTheme="minorEastAsia" w:hAnsiTheme="minorEastAsia" w:cs="宋体"/>
-          <w:kern w:val="0"/>
-          <w:szCs w:val="21"/>
-        </w:rPr>
-        <w:t>jsp</w:t>
-      </w:r>
-      <w:proofErr w:type="spellEnd"/>
-      <w:r>
-        <w:rPr>
-          <w:rFonts w:asciiTheme="minorEastAsia" w:eastAsiaTheme="minorEastAsia" w:hAnsiTheme="minorEastAsia" w:cs="宋体"/>
-          <w:kern w:val="0"/>
-          <w:szCs w:val="21"/>
-        </w:rPr>
-        <w:t>/</w:t>
-      </w:r>
-      <w:proofErr w:type="spellStart"/>
-      <w:r>
-        <w:rPr>
-          <w:rFonts w:asciiTheme="minorEastAsia" w:eastAsiaTheme="minorEastAsia" w:hAnsiTheme="minorEastAsia" w:cs="宋体"/>
-          <w:kern w:val="0"/>
-          <w:szCs w:val="21"/>
-        </w:rPr>
-        <w:t>Sub.jsp</w:t>
-      </w:r>
-      <w:proofErr w:type="spellEnd"/>
-      <w:r>
-        <w:rPr>
-          <w:rFonts w:asciiTheme="minorEastAsia" w:eastAsiaTheme="minorEastAsia" w:hAnsiTheme="minorEastAsia" w:cs="宋体"/>
-          <w:kern w:val="0"/>
-          <w:szCs w:val="21"/>
-        </w:rPr>
-        <w:t>" flush="true"&gt;</w:t>
-      </w:r>
-    </w:p>
-    <w:p>
-      <w:pPr>
-        <w:widowControl/>
-        <w:shd w:val="clear" w:color="auto" w:fill="DADADA"/>
-        <w:tabs>
-          <w:tab w:val="left" w:pos="916"/>
-          <w:tab w:val="left" w:pos="1832"/>
-          <w:tab w:val="left" w:pos="2748"/>
-          <w:tab w:val="left" w:pos="3664"/>
-          <w:tab w:val="left" w:pos="4580"/>
-          <w:tab w:val="left" w:pos="5496"/>
-          <w:tab w:val="left" w:pos="6412"/>
-          <w:tab w:val="left" w:pos="7328"/>
-          <w:tab w:val="left" w:pos="8244"/>
-          <w:tab w:val="left" w:pos="9160"/>
-          <w:tab w:val="left" w:pos="10076"/>
-          <w:tab w:val="left" w:pos="10992"/>
-          <w:tab w:val="left" w:pos="11908"/>
-          <w:tab w:val="left" w:pos="12824"/>
-          <w:tab w:val="left" w:pos="13740"/>
-          <w:tab w:val="left" w:pos="14656"/>
-        </w:tabs>
-        <w:jc w:val="left"/>
-        <w:rPr>
-          <w:rFonts w:asciiTheme="minorEastAsia" w:eastAsiaTheme="minorEastAsia" w:hAnsiTheme="minorEastAsia" w:cs="宋体"/>
-          <w:kern w:val="0"/>
-          <w:szCs w:val="21"/>
-        </w:rPr>
-      </w:pPr>
-      <w:r>
-        <w:rPr>
-          <w:rFonts w:asciiTheme="minorEastAsia" w:eastAsiaTheme="minorEastAsia" w:hAnsiTheme="minorEastAsia" w:cs="宋体"/>
-          <w:kern w:val="0"/>
-          <w:szCs w:val="21"/>
-        </w:rPr>
-        <w:t xml:space="preserve">          &lt;</w:t>
-      </w:r>
-      <w:proofErr w:type="spellStart"/>
-      <w:proofErr w:type="gramStart"/>
-      <w:r>
-        <w:rPr>
-          <w:rFonts w:asciiTheme="minorEastAsia" w:eastAsiaTheme="minorEastAsia" w:hAnsiTheme="minorEastAsia" w:cs="宋体"/>
-          <w:kern w:val="0"/>
-          <w:szCs w:val="21"/>
-        </w:rPr>
-        <w:t>jsp:param</w:t>
-      </w:r>
-      <w:proofErr w:type="spellEnd"/>
-      <w:proofErr w:type="gramEnd"/>
-      <w:r>
-        <w:rPr>
-          <w:rFonts w:asciiTheme="minorEastAsia" w:eastAsiaTheme="minorEastAsia" w:hAnsiTheme="minorEastAsia" w:cs="宋体"/>
-          <w:kern w:val="0"/>
-          <w:szCs w:val="21"/>
-        </w:rPr>
-        <w:t xml:space="preserve"> name="DEPT" value="Engineering"/&gt;</w:t>
-      </w:r>
-    </w:p>
-    <w:p>
-      <w:pPr>
-        <w:widowControl/>
-        <w:shd w:val="clear" w:color="auto" w:fill="DADADA"/>
-        <w:tabs>
-          <w:tab w:val="left" w:pos="916"/>
-          <w:tab w:val="left" w:pos="1832"/>
-          <w:tab w:val="left" w:pos="2748"/>
-          <w:tab w:val="left" w:pos="3664"/>
-          <w:tab w:val="left" w:pos="4580"/>
-          <w:tab w:val="left" w:pos="5496"/>
-          <w:tab w:val="left" w:pos="6412"/>
-          <w:tab w:val="left" w:pos="7328"/>
-          <w:tab w:val="left" w:pos="8244"/>
-          <w:tab w:val="left" w:pos="9160"/>
-          <w:tab w:val="left" w:pos="10076"/>
-          <w:tab w:val="left" w:pos="10992"/>
-          <w:tab w:val="left" w:pos="11908"/>
-          <w:tab w:val="left" w:pos="12824"/>
-          <w:tab w:val="left" w:pos="13740"/>
-          <w:tab w:val="left" w:pos="14656"/>
-        </w:tabs>
-        <w:jc w:val="left"/>
-        <w:rPr>
-          <w:rFonts w:asciiTheme="minorEastAsia" w:eastAsiaTheme="minorEastAsia" w:hAnsiTheme="minorEastAsia" w:cs="宋体"/>
-          <w:kern w:val="0"/>
-          <w:szCs w:val="21"/>
-        </w:rPr>
-      </w:pPr>
-      <w:r>
-        <w:rPr>
-          <w:rFonts w:asciiTheme="minorEastAsia" w:eastAsiaTheme="minorEastAsia" w:hAnsiTheme="minorEastAsia" w:cs="宋体"/>
-          <w:kern w:val="0"/>
-          <w:szCs w:val="21"/>
-        </w:rPr>
-        <w:t xml:space="preserve">        &lt;/</w:t>
-      </w:r>
-      <w:proofErr w:type="spellStart"/>
-      <w:proofErr w:type="gramStart"/>
-      <w:r>
-        <w:rPr>
-          <w:rFonts w:asciiTheme="minorEastAsia" w:eastAsiaTheme="minorEastAsia" w:hAnsiTheme="minorEastAsia" w:cs="宋体"/>
-          <w:kern w:val="0"/>
-          <w:szCs w:val="21"/>
-        </w:rPr>
-        <w:t>jsp:include</w:t>
-      </w:r>
-      <w:proofErr w:type="spellEnd"/>
-      <w:proofErr w:type="gramEnd"/>
       <w:r>
         <w:rPr>
           <w:rFonts w:asciiTheme="minorEastAsia" w:eastAsiaTheme="minorEastAsia" w:hAnsiTheme="minorEastAsia" w:cs="宋体"/>
@@ -9253,36 +8850,6 @@
         </w:rPr>
         <w:t>&gt;</w:t>
       </w:r>
-    </w:p>
-    <w:p>
-      <w:pPr>
-        <w:widowControl/>
-        <w:shd w:val="clear" w:color="auto" w:fill="DADADA"/>
-        <w:tabs>
-          <w:tab w:val="left" w:pos="916"/>
-          <w:tab w:val="left" w:pos="1832"/>
-          <w:tab w:val="left" w:pos="2748"/>
-          <w:tab w:val="left" w:pos="3664"/>
-          <w:tab w:val="left" w:pos="4580"/>
-          <w:tab w:val="left" w:pos="5496"/>
-          <w:tab w:val="left" w:pos="6412"/>
-          <w:tab w:val="left" w:pos="7328"/>
-          <w:tab w:val="left" w:pos="8244"/>
-          <w:tab w:val="left" w:pos="9160"/>
-          <w:tab w:val="left" w:pos="10076"/>
-          <w:tab w:val="left" w:pos="10992"/>
-          <w:tab w:val="left" w:pos="11908"/>
-          <w:tab w:val="left" w:pos="12824"/>
-          <w:tab w:val="left" w:pos="13740"/>
-          <w:tab w:val="left" w:pos="14656"/>
-        </w:tabs>
-        <w:jc w:val="left"/>
-        <w:rPr>
-          <w:rFonts w:asciiTheme="minorEastAsia" w:eastAsiaTheme="minorEastAsia" w:hAnsiTheme="minorEastAsia" w:cs="宋体"/>
-          <w:kern w:val="0"/>
-          <w:szCs w:val="21"/>
-        </w:rPr>
-      </w:pPr>
     </w:p>
     <w:p>
       <w:pPr>
@@ -9667,11 +9234,6 @@
     </w:p>
     <w:p>
       <w:pPr>
-        <w:ind w:firstLineChars="300" w:firstLine="630"/>
-      </w:pPr>
-    </w:p>
-    <w:p>
-      <w:pPr>
         <w:rPr>
           <w:rFonts w:ascii="宋体" w:hAnsi="宋体" w:cs="宋体"/>
           <w:b/>
@@ -9688,7 +9250,6 @@
           <w:sz w:val="24"/>
           <w:szCs w:val="24"/>
         </w:rPr>
-        <w:lastRenderedPageBreak/>
         <w:t>FORWARD-Only Filtering</w:t>
       </w:r>
     </w:p>
@@ -9991,23 +9552,7 @@
           <w:rFonts w:asciiTheme="minorEastAsia" w:eastAsiaTheme="minorEastAsia" w:hAnsiTheme="minorEastAsia"/>
           <w:szCs w:val="21"/>
         </w:rPr>
-        <w:t>&gt;元素中指定了FORWARD，因此只有转发的请求才会传递给过滤器。 要</w:t>
-      </w:r>
-      <w:proofErr w:type="gramStart"/>
-      <w:r>
-        <w:rPr>
-          <w:rFonts w:asciiTheme="minorEastAsia" w:eastAsiaTheme="minorEastAsia" w:hAnsiTheme="minorEastAsia"/>
-          <w:szCs w:val="21"/>
-        </w:rPr>
-        <w:t>查看此</w:t>
-      </w:r>
-      <w:proofErr w:type="gramEnd"/>
-      <w:r>
-        <w:rPr>
-          <w:rFonts w:asciiTheme="minorEastAsia" w:eastAsiaTheme="minorEastAsia" w:hAnsiTheme="minorEastAsia"/>
-          <w:szCs w:val="21"/>
-        </w:rPr>
-        <w:t>操作，请查看</w:t>
+        <w:t>&gt;元素中指定了FORWARD，因此只有转发的请求才会传递给过滤器。 要查看此操作，请查看</w:t>
       </w:r>
       <w:proofErr w:type="spellStart"/>
       <w:r>
@@ -10172,7 +9717,6 @@
         <w:t xml:space="preserve">      &lt;</w:t>
       </w:r>
       <w:proofErr w:type="spellStart"/>
-      <w:proofErr w:type="gramStart"/>
       <w:r>
         <w:rPr>
           <w:rFonts w:asciiTheme="minorEastAsia" w:eastAsiaTheme="minorEastAsia" w:hAnsiTheme="minorEastAsia" w:cs="宋体"/>
@@ -10182,7 +9726,6 @@
         <w:t>jsp:param</w:t>
       </w:r>
       <w:proofErr w:type="spellEnd"/>
-      <w:proofErr w:type="gramEnd"/>
       <w:r>
         <w:rPr>
           <w:rFonts w:asciiTheme="minorEastAsia" w:eastAsiaTheme="minorEastAsia" w:hAnsiTheme="minorEastAsia" w:cs="宋体"/>
@@ -10230,7 +9773,6 @@
         <w:t xml:space="preserve">      &lt;</w:t>
       </w:r>
       <w:proofErr w:type="spellStart"/>
-      <w:proofErr w:type="gramStart"/>
       <w:r>
         <w:rPr>
           <w:rFonts w:asciiTheme="minorEastAsia" w:eastAsiaTheme="minorEastAsia" w:hAnsiTheme="minorEastAsia" w:cs="宋体"/>
@@ -10240,7 +9782,6 @@
         <w:t>jsp:param</w:t>
       </w:r>
       <w:proofErr w:type="spellEnd"/>
-      <w:proofErr w:type="gramEnd"/>
       <w:r>
         <w:rPr>
           <w:rFonts w:asciiTheme="minorEastAsia" w:eastAsiaTheme="minorEastAsia" w:hAnsiTheme="minorEastAsia" w:cs="宋体"/>
@@ -10321,6 +9862,7 @@
           <w:kern w:val="0"/>
           <w:szCs w:val="21"/>
         </w:rPr>
+        <w:lastRenderedPageBreak/>
         <w:t xml:space="preserve">    &lt;/</w:t>
       </w:r>
       <w:proofErr w:type="spellStart"/>
@@ -10638,8 +10180,6 @@
         <w:t>您可以从此实验中看到，只过滤了转发的请求。</w:t>
       </w:r>
     </w:p>
-    <w:p/>
-    <w:p/>
     <w:p>
       <w:pPr>
         <w:rPr>
@@ -11064,7 +10604,6 @@
           <w:rFonts w:asciiTheme="minorEastAsia" w:eastAsiaTheme="minorEastAsia" w:hAnsiTheme="minorEastAsia"/>
           <w:szCs w:val="21"/>
         </w:rPr>
-        <w:lastRenderedPageBreak/>
         <w:t>URL 2：过滤器在</w:t>
       </w:r>
       <w:proofErr w:type="spellStart"/>
@@ -11108,8 +10647,6 @@
           <w:szCs w:val="21"/>
         </w:rPr>
       </w:pPr>
-      <w:bookmarkStart w:id="4" w:name="_GoBack"/>
-      <w:bookmarkEnd w:id="4"/>
       <w:r>
         <w:rPr>
           <w:rFonts w:asciiTheme="minorEastAsia" w:eastAsiaTheme="minorEastAsia" w:hAnsiTheme="minorEastAsia"/>
@@ -11149,15 +10686,6 @@
         </w:rPr>
         <w:t>。</w:t>
       </w:r>
-    </w:p>
-    <w:p>
-      <w:pPr>
-        <w:ind w:firstLineChars="300" w:firstLine="630"/>
-        <w:rPr>
-          <w:rFonts w:asciiTheme="minorEastAsia" w:eastAsiaTheme="minorEastAsia" w:hAnsiTheme="minorEastAsia" w:cstheme="minorBidi"/>
-          <w:szCs w:val="21"/>
-        </w:rPr>
-      </w:pPr>
     </w:p>
     <w:p>
       <w:pPr>
@@ -11175,15 +10703,104 @@
       <w:pPr>
         <w:pStyle w:val="first-para"/>
         <w:spacing w:before="0" w:beforeAutospacing="0" w:after="0" w:afterAutospacing="0"/>
-        <w:rPr>
-          <w:rFonts w:asciiTheme="minorHAnsi" w:hAnsiTheme="minorHAnsi" w:cstheme="minorHAnsi"/>
-          <w:sz w:val="21"/>
-          <w:szCs w:val="21"/>
-        </w:rPr>
-      </w:pPr>
-      <w:bookmarkStart w:id="5" w:name="623"/>
-      <w:bookmarkStart w:id="6" w:name="page378"/>
+        <w:ind w:firstLineChars="200" w:firstLine="420"/>
+        <w:rPr>
+          <w:rFonts w:asciiTheme="minorHAnsi" w:hAnsiTheme="minorHAnsi" w:cstheme="minorHAnsi"/>
+          <w:sz w:val="21"/>
+          <w:szCs w:val="21"/>
+        </w:rPr>
+      </w:pPr>
+      <w:bookmarkStart w:id="4" w:name="623"/>
+      <w:bookmarkStart w:id="5" w:name="page378"/>
+      <w:bookmarkEnd w:id="4"/>
       <w:bookmarkEnd w:id="5"/>
+      <w:r>
+        <w:rPr>
+          <w:rFonts w:asciiTheme="minorHAnsi" w:hAnsiTheme="minorHAnsi" w:cstheme="minorHAnsi"/>
+          <w:sz w:val="21"/>
+          <w:szCs w:val="21"/>
+        </w:rPr>
+        <w:t>Tomcat 5 and almost all Servlet 2.4–compliant containers come with extensive authentication and authorization support, so in theory there should be little need to implement your own authentication filter. In practice, however, there's almost always room to apply an ad hoc authentication filter on a selected resource without affecting the rest of the application or involving the overhead of setting up, say, JDBC realms.</w:t>
+      </w:r>
+    </w:p>
+    <w:p>
+      <w:pPr>
+        <w:pStyle w:val="first-para"/>
+        <w:spacing w:before="0" w:beforeAutospacing="0" w:after="0" w:afterAutospacing="0" w:line="400" w:lineRule="exact"/>
+        <w:ind w:firstLineChars="200" w:firstLine="420"/>
+        <w:rPr>
+          <w:rFonts w:asciiTheme="minorHAnsi" w:hAnsiTheme="minorHAnsi" w:cstheme="minorHAnsi"/>
+          <w:sz w:val="21"/>
+          <w:szCs w:val="21"/>
+        </w:rPr>
+      </w:pPr>
+      <w:r>
+        <w:rPr>
+          <w:rFonts w:asciiTheme="minorHAnsi" w:hAnsiTheme="minorHAnsi" w:cstheme="minorHAnsi"/>
+          <w:sz w:val="21"/>
+          <w:szCs w:val="21"/>
+        </w:rPr>
+        <w:t xml:space="preserve">You should always analyze the problem at hand to see if it would be better solved by the native authentication support of the server. In those </w:t>
+      </w:r>
+      <w:proofErr w:type="gramStart"/>
+      <w:r>
+        <w:rPr>
+          <w:rFonts w:asciiTheme="minorHAnsi" w:hAnsiTheme="minorHAnsi" w:cstheme="minorHAnsi"/>
+          <w:sz w:val="21"/>
+          <w:szCs w:val="21"/>
+        </w:rPr>
+        <w:t>cases</w:t>
+      </w:r>
+      <w:proofErr w:type="gramEnd"/>
+      <w:r>
+        <w:rPr>
+          <w:rFonts w:asciiTheme="minorHAnsi" w:hAnsiTheme="minorHAnsi" w:cstheme="minorHAnsi"/>
+          <w:sz w:val="21"/>
+          <w:szCs w:val="21"/>
+        </w:rPr>
+        <w:t xml:space="preserve"> in which you need simple, temporary protection of selected resources, the </w:t>
+      </w:r>
+      <w:proofErr w:type="spellStart"/>
+      <w:r>
+        <w:rPr>
+          <w:rStyle w:val="HTML"/>
+          <w:rFonts w:asciiTheme="minorHAnsi" w:hAnsiTheme="minorHAnsi" w:cstheme="minorHAnsi"/>
+          <w:sz w:val="21"/>
+          <w:szCs w:val="21"/>
+        </w:rPr>
+        <w:t>AdHocAuthenticate</w:t>
+      </w:r>
+      <w:proofErr w:type="spellEnd"/>
+      <w:r>
+        <w:rPr>
+          <w:rFonts w:asciiTheme="minorHAnsi" w:hAnsiTheme="minorHAnsi" w:cstheme="minorHAnsi"/>
+          <w:sz w:val="21"/>
+          <w:szCs w:val="21"/>
+        </w:rPr>
+        <w:t xml:space="preserve"> filter can be the best choice.</w:t>
+      </w:r>
+    </w:p>
+    <w:p>
+      <w:pPr>
+        <w:pStyle w:val="para"/>
+        <w:widowControl w:val="0"/>
+        <w:spacing w:before="0" w:beforeAutospacing="0" w:after="0" w:afterAutospacing="0" w:line="400" w:lineRule="exact"/>
+        <w:ind w:firstLineChars="200" w:firstLine="420"/>
+        <w:rPr>
+          <w:rFonts w:asciiTheme="minorHAnsi" w:hAnsiTheme="minorHAnsi" w:cstheme="minorHAnsi"/>
+          <w:sz w:val="21"/>
+          <w:szCs w:val="21"/>
+        </w:rPr>
+      </w:pPr>
+      <w:r>
+        <w:rPr>
+          <w:rFonts w:asciiTheme="minorHAnsi" w:hAnsiTheme="minorHAnsi" w:cstheme="minorHAnsi"/>
+          <w:sz w:val="21"/>
+          <w:szCs w:val="21"/>
+        </w:rPr>
+        <w:t>The action of this filter is straightforward. It triggers basic au</w:t>
+      </w:r>
+      <w:bookmarkStart w:id="6" w:name="_GoBack"/>
       <w:bookmarkEnd w:id="6"/>
       <w:r>
         <w:rPr>
@@ -11191,80 +10808,16 @@
           <w:sz w:val="21"/>
           <w:szCs w:val="21"/>
         </w:rPr>
-        <w:t>Tomcat 5 and almost all Servlet 2.4–compliant containers come with extensive authentication and authorization support, so in theory there should be little need to implement your own authentication filter. In practice, however, there's almost always room to apply an ad hoc authentication filter on a selected resource without affecting the rest of the application or involving the overhead of setting up, say, JDBC realms.</w:t>
-      </w:r>
-    </w:p>
-    <w:p>
-      <w:pPr>
-        <w:pStyle w:val="para"/>
-        <w:rPr>
-          <w:rFonts w:asciiTheme="minorHAnsi" w:hAnsiTheme="minorHAnsi" w:cstheme="minorHAnsi"/>
-          <w:sz w:val="21"/>
-          <w:szCs w:val="21"/>
-        </w:rPr>
-      </w:pPr>
-      <w:r>
-        <w:rPr>
-          <w:rFonts w:asciiTheme="minorHAnsi" w:hAnsiTheme="minorHAnsi" w:cstheme="minorHAnsi"/>
-          <w:sz w:val="21"/>
-          <w:szCs w:val="21"/>
-        </w:rPr>
-        <w:t xml:space="preserve">You should always analyze the problem at hand to see if it would be better solved by the native authentication support of the server. In those </w:t>
-      </w:r>
-      <w:proofErr w:type="gramStart"/>
-      <w:r>
-        <w:rPr>
-          <w:rFonts w:asciiTheme="minorHAnsi" w:hAnsiTheme="minorHAnsi" w:cstheme="minorHAnsi"/>
-          <w:sz w:val="21"/>
-          <w:szCs w:val="21"/>
-        </w:rPr>
-        <w:t>cases</w:t>
-      </w:r>
-      <w:proofErr w:type="gramEnd"/>
-      <w:r>
-        <w:rPr>
-          <w:rFonts w:asciiTheme="minorHAnsi" w:hAnsiTheme="minorHAnsi" w:cstheme="minorHAnsi"/>
-          <w:sz w:val="21"/>
-          <w:szCs w:val="21"/>
-        </w:rPr>
-        <w:t xml:space="preserve"> in which you need simple, temporary protection of selected resources, the </w:t>
-      </w:r>
-      <w:proofErr w:type="spellStart"/>
-      <w:r>
-        <w:rPr>
-          <w:rStyle w:val="HTML"/>
-          <w:rFonts w:asciiTheme="minorHAnsi" w:hAnsiTheme="minorHAnsi" w:cstheme="minorHAnsi"/>
-          <w:sz w:val="21"/>
-          <w:szCs w:val="21"/>
-        </w:rPr>
-        <w:t>AdHocAuthenticate</w:t>
-      </w:r>
-      <w:proofErr w:type="spellEnd"/>
-      <w:r>
-        <w:rPr>
-          <w:rFonts w:asciiTheme="minorHAnsi" w:hAnsiTheme="minorHAnsi" w:cstheme="minorHAnsi"/>
-          <w:sz w:val="21"/>
-          <w:szCs w:val="21"/>
-        </w:rPr>
-        <w:t xml:space="preserve"> filter can be the best choice.</w:t>
-      </w:r>
-    </w:p>
-    <w:p>
-      <w:pPr>
-        <w:pStyle w:val="para"/>
-        <w:rPr>
-          <w:rFonts w:asciiTheme="minorHAnsi" w:hAnsiTheme="minorHAnsi" w:cstheme="minorHAnsi"/>
-          <w:sz w:val="21"/>
-          <w:szCs w:val="21"/>
-        </w:rPr>
-      </w:pPr>
-      <w:r>
-        <w:rPr>
-          <w:rFonts w:asciiTheme="minorHAnsi" w:hAnsiTheme="minorHAnsi" w:cstheme="minorHAnsi"/>
-          <w:sz w:val="21"/>
-          <w:szCs w:val="21"/>
-        </w:rPr>
-        <w:t>The action of this filter is straightforward. It triggers basic authentication on the client browser. Almost all known browsers, including even the earliest versions, support basic authentication. It works like this:</w:t>
+        <w:t xml:space="preserve">thentication on the client browser. Almost </w:t>
+      </w:r>
+      <w:r>
+        <w:rPr>
+          <w:rFonts w:asciiTheme="minorHAnsi" w:hAnsiTheme="minorHAnsi" w:cstheme="minorHAnsi"/>
+          <w:sz w:val="21"/>
+          <w:szCs w:val="21"/>
+        </w:rPr>
+        <w:lastRenderedPageBreak/>
+        <w:t>all known browsers, including even the earliest versions, support basic authentication. It works like this:</w:t>
       </w:r>
     </w:p>
     <w:p>
@@ -11274,6 +10827,8 @@
           <w:ilvl w:val="0"/>
           <w:numId w:val="4"/>
         </w:numPr>
+        <w:spacing w:line="400" w:lineRule="exact"/>
+        <w:ind w:firstLine="0"/>
         <w:rPr>
           <w:rFonts w:asciiTheme="minorHAnsi" w:hAnsiTheme="minorHAnsi" w:cstheme="minorHAnsi"/>
           <w:sz w:val="21"/>
@@ -11296,6 +10851,8 @@
           <w:ilvl w:val="0"/>
           <w:numId w:val="4"/>
         </w:numPr>
+        <w:spacing w:line="400" w:lineRule="exact"/>
+        <w:ind w:firstLine="0"/>
         <w:rPr>
           <w:rFonts w:asciiTheme="minorHAnsi" w:hAnsiTheme="minorHAnsi" w:cstheme="minorHAnsi"/>
           <w:sz w:val="21"/>
@@ -11318,6 +10875,8 @@
           <w:ilvl w:val="0"/>
           <w:numId w:val="4"/>
         </w:numPr>
+        <w:spacing w:line="400" w:lineRule="exact"/>
+        <w:ind w:firstLine="0"/>
         <w:rPr>
           <w:rFonts w:asciiTheme="minorHAnsi" w:hAnsiTheme="minorHAnsi" w:cstheme="minorHAnsi"/>
           <w:sz w:val="21"/>
@@ -11374,6 +10933,8 @@
           <w:ilvl w:val="0"/>
           <w:numId w:val="4"/>
         </w:numPr>
+        <w:spacing w:line="400" w:lineRule="exact"/>
+        <w:ind w:firstLine="0"/>
         <w:rPr>
           <w:rFonts w:asciiTheme="minorHAnsi" w:hAnsiTheme="minorHAnsi" w:cstheme="minorHAnsi"/>
           <w:sz w:val="21"/>
@@ -11396,6 +10957,8 @@
           <w:ilvl w:val="0"/>
           <w:numId w:val="4"/>
         </w:numPr>
+        <w:spacing w:line="400" w:lineRule="exact"/>
+        <w:ind w:firstLine="0"/>
         <w:rPr>
           <w:rFonts w:asciiTheme="minorHAnsi" w:hAnsiTheme="minorHAnsi" w:cstheme="minorHAnsi"/>
           <w:sz w:val="21"/>
@@ -11418,6 +10981,8 @@
           <w:ilvl w:val="0"/>
           <w:numId w:val="4"/>
         </w:numPr>
+        <w:spacing w:line="400" w:lineRule="exact"/>
+        <w:ind w:firstLine="0"/>
         <w:rPr>
           <w:rFonts w:asciiTheme="minorHAnsi" w:hAnsiTheme="minorHAnsi" w:cstheme="minorHAnsi"/>
           <w:sz w:val="21"/>
@@ -11440,6 +11005,8 @@
           <w:ilvl w:val="0"/>
           <w:numId w:val="4"/>
         </w:numPr>
+        <w:spacing w:line="400" w:lineRule="exact"/>
+        <w:ind w:firstLine="0"/>
         <w:rPr>
           <w:rFonts w:asciiTheme="minorHAnsi" w:hAnsiTheme="minorHAnsi" w:cstheme="minorHAnsi"/>
           <w:sz w:val="21"/>
@@ -11473,6 +11040,7 @@
       </w:tblGrid>
       <w:tr>
         <w:trPr>
+          <w:trHeight w:val="61"/>
           <w:tblCellSpacing w:w="0" w:type="dxa"/>
         </w:trPr>
         <w:tc>
@@ -11482,6 +11050,7 @@
           </w:tcPr>
           <w:p>
             <w:pPr>
+              <w:spacing w:line="400" w:lineRule="exact"/>
               <w:rPr>
                 <w:rFonts w:asciiTheme="minorHAnsi" w:hAnsiTheme="minorHAnsi" w:cstheme="minorHAnsi"/>
                 <w:szCs w:val="21"/>
@@ -11496,6 +11065,7 @@
           </w:tcPr>
           <w:p>
             <w:pPr>
+              <w:spacing w:line="400" w:lineRule="exact"/>
               <w:rPr>
                 <w:rFonts w:asciiTheme="minorHAnsi" w:hAnsiTheme="minorHAnsi" w:cstheme="minorHAnsi"/>
                 <w:szCs w:val="21"/>
@@ -11518,6 +11088,7 @@
           <w:p>
             <w:pPr>
               <w:pStyle w:val="first-para"/>
+              <w:spacing w:before="0" w:beforeAutospacing="0" w:after="0" w:afterAutospacing="0" w:line="400" w:lineRule="exact"/>
               <w:rPr>
                 <w:rFonts w:asciiTheme="minorHAnsi" w:hAnsiTheme="minorHAnsi" w:cstheme="minorHAnsi"/>
                 <w:sz w:val="21"/>
@@ -11558,6 +11129,8 @@
     <w:p>
       <w:pPr>
         <w:pStyle w:val="para"/>
+        <w:spacing w:before="0" w:beforeAutospacing="0" w:after="0" w:afterAutospacing="0" w:line="400" w:lineRule="exact"/>
+        <w:ind w:firstLineChars="200" w:firstLine="420"/>
         <w:rPr>
           <w:rFonts w:asciiTheme="minorHAnsi" w:hAnsiTheme="minorHAnsi" w:cstheme="minorHAnsi"/>
           <w:sz w:val="21"/>
@@ -11632,6 +11205,7 @@
       <w:pPr>
         <w:pStyle w:val="first-para"/>
         <w:spacing w:before="0" w:beforeAutospacing="0" w:after="0" w:afterAutospacing="0"/>
+        <w:ind w:firstLineChars="200" w:firstLine="420"/>
         <w:rPr>
           <w:rFonts w:asciiTheme="minorHAnsi" w:hAnsiTheme="minorHAnsi" w:cstheme="minorHAnsi"/>
           <w:sz w:val="21"/>
@@ -11673,6 +11247,7 @@
           <w:tab w:val="left" w:pos="13740"/>
           <w:tab w:val="left" w:pos="14656"/>
         </w:tabs>
+        <w:ind w:firstLineChars="200" w:firstLine="420"/>
         <w:jc w:val="left"/>
         <w:rPr>
           <w:rFonts w:asciiTheme="minorHAnsi" w:hAnsiTheme="minorHAnsi" w:cstheme="minorHAnsi"/>
@@ -11729,6 +11304,7 @@
           <w:tab w:val="left" w:pos="13740"/>
           <w:tab w:val="left" w:pos="14656"/>
         </w:tabs>
+        <w:ind w:firstLineChars="200" w:firstLine="420"/>
         <w:jc w:val="left"/>
         <w:rPr>
           <w:rFonts w:asciiTheme="minorHAnsi" w:hAnsiTheme="minorHAnsi" w:cstheme="minorHAnsi"/>
@@ -11759,6 +11335,7 @@
           <w:tab w:val="left" w:pos="13740"/>
           <w:tab w:val="left" w:pos="14656"/>
         </w:tabs>
+        <w:ind w:firstLineChars="200" w:firstLine="420"/>
         <w:jc w:val="left"/>
         <w:rPr>
           <w:rFonts w:asciiTheme="minorHAnsi" w:hAnsiTheme="minorHAnsi" w:cstheme="minorHAnsi"/>
@@ -11815,6 +11392,7 @@
           <w:tab w:val="left" w:pos="13740"/>
           <w:tab w:val="left" w:pos="14656"/>
         </w:tabs>
+        <w:ind w:firstLineChars="200" w:firstLine="420"/>
         <w:jc w:val="left"/>
         <w:rPr>
           <w:rFonts w:asciiTheme="minorHAnsi" w:hAnsiTheme="minorHAnsi" w:cstheme="minorHAnsi"/>
@@ -11828,7 +11406,6 @@
           <w:kern w:val="0"/>
           <w:szCs w:val="21"/>
         </w:rPr>
-        <w:lastRenderedPageBreak/>
         <w:t xml:space="preserve">    import </w:t>
       </w:r>
       <w:proofErr w:type="spellStart"/>
@@ -11874,6 +11451,7 @@
           <w:tab w:val="left" w:pos="13740"/>
           <w:tab w:val="left" w:pos="14656"/>
         </w:tabs>
+        <w:ind w:firstLineChars="200" w:firstLine="420"/>
         <w:jc w:val="left"/>
         <w:rPr>
           <w:rFonts w:asciiTheme="minorHAnsi" w:hAnsiTheme="minorHAnsi" w:cstheme="minorHAnsi"/>
@@ -11940,6 +11518,7 @@
           <w:tab w:val="left" w:pos="13740"/>
           <w:tab w:val="left" w:pos="14656"/>
         </w:tabs>
+        <w:ind w:firstLineChars="200" w:firstLine="420"/>
         <w:jc w:val="left"/>
         <w:rPr>
           <w:rFonts w:asciiTheme="minorHAnsi" w:hAnsiTheme="minorHAnsi" w:cstheme="minorHAnsi"/>
@@ -12006,6 +11585,7 @@
           <w:tab w:val="left" w:pos="13740"/>
           <w:tab w:val="left" w:pos="14656"/>
         </w:tabs>
+        <w:ind w:firstLineChars="200" w:firstLine="420"/>
         <w:jc w:val="left"/>
         <w:rPr>
           <w:rFonts w:asciiTheme="minorHAnsi" w:hAnsiTheme="minorHAnsi" w:cstheme="minorHAnsi"/>
@@ -12043,7 +11623,7 @@
     <w:p>
       <w:pPr>
         <w:widowControl/>
-        <w:spacing w:before="100" w:beforeAutospacing="1" w:after="100" w:afterAutospacing="1"/>
+        <w:ind w:firstLineChars="200" w:firstLine="420"/>
         <w:jc w:val="left"/>
         <w:rPr>
           <w:rFonts w:asciiTheme="minorHAnsi" w:hAnsiTheme="minorHAnsi" w:cstheme="minorHAnsi"/>
@@ -12146,6 +11726,7 @@
           <w:tab w:val="left" w:pos="13740"/>
           <w:tab w:val="left" w:pos="14656"/>
         </w:tabs>
+        <w:ind w:firstLineChars="200" w:firstLine="420"/>
         <w:jc w:val="left"/>
         <w:rPr>
           <w:rFonts w:asciiTheme="minorHAnsi" w:hAnsiTheme="minorHAnsi" w:cstheme="minorHAnsi"/>
@@ -12202,6 +11783,7 @@
           <w:tab w:val="left" w:pos="13740"/>
           <w:tab w:val="left" w:pos="14656"/>
         </w:tabs>
+        <w:ind w:firstLineChars="200" w:firstLine="420"/>
         <w:jc w:val="left"/>
         <w:rPr>
           <w:rFonts w:asciiTheme="minorHAnsi" w:hAnsiTheme="minorHAnsi" w:cstheme="minorHAnsi"/>
@@ -12232,6 +11814,7 @@
           <w:tab w:val="left" w:pos="13740"/>
           <w:tab w:val="left" w:pos="14656"/>
         </w:tabs>
+        <w:ind w:firstLineChars="200" w:firstLine="420"/>
         <w:jc w:val="left"/>
         <w:rPr>
           <w:rFonts w:asciiTheme="minorHAnsi" w:hAnsiTheme="minorHAnsi" w:cstheme="minorHAnsi"/>
@@ -12306,6 +11889,7 @@
           <w:tab w:val="left" w:pos="13740"/>
           <w:tab w:val="left" w:pos="14656"/>
         </w:tabs>
+        <w:ind w:firstLineChars="200" w:firstLine="420"/>
         <w:jc w:val="left"/>
         <w:rPr>
           <w:rFonts w:asciiTheme="minorHAnsi" w:hAnsiTheme="minorHAnsi" w:cstheme="minorHAnsi"/>
@@ -12319,6 +11903,7 @@
           <w:kern w:val="0"/>
           <w:szCs w:val="21"/>
         </w:rPr>
+        <w:lastRenderedPageBreak/>
         <w:t xml:space="preserve">      private String </w:t>
       </w:r>
       <w:proofErr w:type="spellStart"/>
@@ -12362,6 +11947,7 @@
           <w:tab w:val="left" w:pos="13740"/>
           <w:tab w:val="left" w:pos="14656"/>
         </w:tabs>
+        <w:ind w:firstLineChars="200" w:firstLine="420"/>
         <w:jc w:val="left"/>
         <w:rPr>
           <w:rFonts w:asciiTheme="minorHAnsi" w:hAnsiTheme="minorHAnsi" w:cstheme="minorHAnsi"/>
@@ -12418,6 +12004,7 @@
           <w:tab w:val="left" w:pos="13740"/>
           <w:tab w:val="left" w:pos="14656"/>
         </w:tabs>
+        <w:ind w:firstLineChars="200" w:firstLine="420"/>
         <w:jc w:val="left"/>
         <w:rPr>
           <w:rFonts w:asciiTheme="minorHAnsi" w:hAnsiTheme="minorHAnsi" w:cstheme="minorHAnsi"/>
@@ -12512,6 +12099,7 @@
           <w:tab w:val="left" w:pos="13740"/>
           <w:tab w:val="left" w:pos="14656"/>
         </w:tabs>
+        <w:ind w:firstLineChars="200" w:firstLine="420"/>
         <w:jc w:val="left"/>
         <w:rPr>
           <w:rFonts w:asciiTheme="minorHAnsi" w:hAnsiTheme="minorHAnsi" w:cstheme="minorHAnsi"/>
@@ -12568,6 +12156,7 @@
           <w:tab w:val="left" w:pos="13740"/>
           <w:tab w:val="left" w:pos="14656"/>
         </w:tabs>
+        <w:ind w:firstLineChars="200" w:firstLine="420"/>
         <w:jc w:val="left"/>
         <w:rPr>
           <w:rFonts w:asciiTheme="minorHAnsi" w:hAnsiTheme="minorHAnsi" w:cstheme="minorHAnsi"/>
@@ -12642,6 +12231,7 @@
           <w:tab w:val="left" w:pos="13740"/>
           <w:tab w:val="left" w:pos="14656"/>
         </w:tabs>
+        <w:ind w:firstLineChars="200" w:firstLine="420"/>
         <w:jc w:val="left"/>
         <w:rPr>
           <w:rFonts w:asciiTheme="minorHAnsi" w:hAnsiTheme="minorHAnsi" w:cstheme="minorHAnsi"/>
@@ -12679,7 +12269,8 @@
     <w:p>
       <w:pPr>
         <w:widowControl/>
-        <w:spacing w:before="100" w:beforeAutospacing="1" w:after="100" w:afterAutospacing="1"/>
+        <w:spacing w:line="400" w:lineRule="exact"/>
+        <w:ind w:firstLineChars="200" w:firstLine="420"/>
         <w:jc w:val="left"/>
         <w:rPr>
           <w:rFonts w:asciiTheme="minorHAnsi" w:hAnsiTheme="minorHAnsi" w:cstheme="minorHAnsi"/>
@@ -12718,6 +12309,8 @@
           <w:tab w:val="left" w:pos="13740"/>
           <w:tab w:val="left" w:pos="14656"/>
         </w:tabs>
+        <w:spacing w:line="400" w:lineRule="exact"/>
+        <w:ind w:firstLineChars="200" w:firstLine="420"/>
         <w:jc w:val="left"/>
         <w:rPr>
           <w:rFonts w:asciiTheme="minorHAnsi" w:hAnsiTheme="minorHAnsi" w:cstheme="minorHAnsi"/>
@@ -12810,6 +12403,8 @@
           <w:tab w:val="left" w:pos="13740"/>
           <w:tab w:val="left" w:pos="14656"/>
         </w:tabs>
+        <w:spacing w:line="400" w:lineRule="exact"/>
+        <w:ind w:firstLineChars="200" w:firstLine="420"/>
         <w:jc w:val="left"/>
         <w:rPr>
           <w:rFonts w:asciiTheme="minorHAnsi" w:hAnsiTheme="minorHAnsi" w:cstheme="minorHAnsi"/>
@@ -12883,7 +12478,8 @@
     <w:p>
       <w:pPr>
         <w:widowControl/>
-        <w:spacing w:before="100" w:beforeAutospacing="1" w:after="100" w:afterAutospacing="1"/>
+        <w:spacing w:line="400" w:lineRule="exact"/>
+        <w:ind w:firstLineChars="200" w:firstLine="420"/>
         <w:jc w:val="left"/>
         <w:rPr>
           <w:rFonts w:asciiTheme="minorHAnsi" w:hAnsiTheme="minorHAnsi" w:cstheme="minorHAnsi"/>
@@ -12922,6 +12518,7 @@
           <w:tab w:val="left" w:pos="13740"/>
           <w:tab w:val="left" w:pos="14656"/>
         </w:tabs>
+        <w:ind w:firstLineChars="200" w:firstLine="420"/>
         <w:jc w:val="left"/>
         <w:rPr>
           <w:rFonts w:asciiTheme="minorHAnsi" w:hAnsiTheme="minorHAnsi" w:cstheme="minorHAnsi"/>
@@ -12996,6 +12593,7 @@
           <w:tab w:val="left" w:pos="13740"/>
           <w:tab w:val="left" w:pos="14656"/>
         </w:tabs>
+        <w:ind w:firstLineChars="200" w:firstLine="420"/>
         <w:jc w:val="left"/>
         <w:rPr>
           <w:rFonts w:asciiTheme="minorHAnsi" w:hAnsiTheme="minorHAnsi" w:cstheme="minorHAnsi"/>
@@ -13052,6 +12650,7 @@
           <w:tab w:val="left" w:pos="13740"/>
           <w:tab w:val="left" w:pos="14656"/>
         </w:tabs>
+        <w:ind w:firstLineChars="200" w:firstLine="420"/>
         <w:jc w:val="left"/>
         <w:rPr>
           <w:rFonts w:asciiTheme="minorHAnsi" w:hAnsiTheme="minorHAnsi" w:cstheme="minorHAnsi"/>
@@ -13108,6 +12707,7 @@
           <w:tab w:val="left" w:pos="13740"/>
           <w:tab w:val="left" w:pos="14656"/>
         </w:tabs>
+        <w:ind w:firstLineChars="200" w:firstLine="420"/>
         <w:jc w:val="left"/>
         <w:rPr>
           <w:rFonts w:asciiTheme="minorHAnsi" w:hAnsiTheme="minorHAnsi" w:cstheme="minorHAnsi"/>
@@ -13182,6 +12782,7 @@
           <w:tab w:val="left" w:pos="13740"/>
           <w:tab w:val="left" w:pos="14656"/>
         </w:tabs>
+        <w:ind w:firstLineChars="200" w:firstLine="420"/>
         <w:jc w:val="left"/>
         <w:rPr>
           <w:rFonts w:asciiTheme="minorHAnsi" w:hAnsiTheme="minorHAnsi" w:cstheme="minorHAnsi"/>
@@ -13220,6 +12821,8 @@
           <w:tab w:val="left" w:pos="13740"/>
           <w:tab w:val="left" w:pos="14656"/>
         </w:tabs>
+        <w:spacing w:line="400" w:lineRule="exact"/>
+        <w:ind w:firstLineChars="200" w:firstLine="420"/>
         <w:jc w:val="left"/>
         <w:rPr>
           <w:rFonts w:asciiTheme="minorHAnsi" w:hAnsiTheme="minorHAnsi" w:cstheme="minorHAnsi"/>
@@ -13257,7 +12860,8 @@
     <w:p>
       <w:pPr>
         <w:widowControl/>
-        <w:spacing w:before="100" w:beforeAutospacing="1" w:after="100" w:afterAutospacing="1"/>
+        <w:spacing w:line="400" w:lineRule="exact"/>
+        <w:ind w:firstLineChars="200" w:firstLine="420"/>
         <w:jc w:val="left"/>
         <w:rPr>
           <w:rFonts w:asciiTheme="minorHAnsi" w:hAnsiTheme="minorHAnsi" w:cstheme="minorHAnsi"/>
@@ -13318,6 +12922,8 @@
           <w:tab w:val="left" w:pos="13740"/>
           <w:tab w:val="left" w:pos="14656"/>
         </w:tabs>
+        <w:spacing w:line="400" w:lineRule="exact"/>
+        <w:ind w:firstLineChars="200" w:firstLine="420"/>
         <w:jc w:val="left"/>
         <w:rPr>
           <w:rFonts w:asciiTheme="minorHAnsi" w:hAnsiTheme="minorHAnsi" w:cstheme="minorHAnsi"/>
@@ -13374,6 +12980,8 @@
           <w:tab w:val="left" w:pos="13740"/>
           <w:tab w:val="left" w:pos="14656"/>
         </w:tabs>
+        <w:spacing w:line="400" w:lineRule="exact"/>
+        <w:ind w:firstLineChars="200" w:firstLine="420"/>
         <w:jc w:val="left"/>
         <w:rPr>
           <w:rFonts w:asciiTheme="minorHAnsi" w:hAnsiTheme="minorHAnsi" w:cstheme="minorHAnsi"/>
@@ -13448,7 +13056,8 @@
           <w:tab w:val="left" w:pos="13740"/>
           <w:tab w:val="left" w:pos="14656"/>
         </w:tabs>
-        <w:ind w:left="840" w:hangingChars="400" w:hanging="840"/>
+        <w:spacing w:line="400" w:lineRule="exact"/>
+        <w:ind w:left="840" w:firstLineChars="200" w:firstLine="420"/>
         <w:jc w:val="left"/>
         <w:rPr>
           <w:rFonts w:asciiTheme="minorHAnsi" w:hAnsiTheme="minorHAnsi" w:cstheme="minorHAnsi"/>
@@ -13543,6 +13152,8 @@
           <w:tab w:val="left" w:pos="13740"/>
           <w:tab w:val="left" w:pos="14656"/>
         </w:tabs>
+        <w:spacing w:line="400" w:lineRule="exact"/>
+        <w:ind w:firstLineChars="200" w:firstLine="420"/>
         <w:jc w:val="left"/>
         <w:rPr>
           <w:rFonts w:asciiTheme="minorHAnsi" w:hAnsiTheme="minorHAnsi" w:cstheme="minorHAnsi"/>
@@ -13617,6 +13228,8 @@
           <w:tab w:val="left" w:pos="13740"/>
           <w:tab w:val="left" w:pos="14656"/>
         </w:tabs>
+        <w:spacing w:line="400" w:lineRule="exact"/>
+        <w:ind w:firstLineChars="200" w:firstLine="420"/>
         <w:jc w:val="left"/>
         <w:rPr>
           <w:rFonts w:asciiTheme="minorHAnsi" w:hAnsiTheme="minorHAnsi" w:cstheme="minorHAnsi"/>
@@ -13709,6 +13322,8 @@
           <w:tab w:val="left" w:pos="13740"/>
           <w:tab w:val="left" w:pos="14656"/>
         </w:tabs>
+        <w:spacing w:line="400" w:lineRule="exact"/>
+        <w:ind w:firstLineChars="200" w:firstLine="420"/>
         <w:jc w:val="left"/>
         <w:rPr>
           <w:rFonts w:asciiTheme="minorHAnsi" w:hAnsiTheme="minorHAnsi" w:cstheme="minorHAnsi"/>
@@ -13782,7 +13397,8 @@
     <w:p>
       <w:pPr>
         <w:widowControl/>
-        <w:spacing w:before="100" w:beforeAutospacing="1" w:after="100" w:afterAutospacing="1"/>
+        <w:spacing w:line="400" w:lineRule="exact"/>
+        <w:ind w:firstLineChars="200" w:firstLine="420"/>
         <w:jc w:val="left"/>
         <w:rPr>
           <w:rFonts w:asciiTheme="minorHAnsi" w:hAnsiTheme="minorHAnsi" w:cstheme="minorHAnsi"/>
@@ -13796,7 +13412,6 @@
           <w:kern w:val="0"/>
           <w:szCs w:val="21"/>
         </w:rPr>
-        <w:lastRenderedPageBreak/>
         <w:t xml:space="preserve">You call the methods </w:t>
       </w:r>
       <w:proofErr w:type="spellStart"/>
@@ -13886,6 +13501,8 @@
           <w:tab w:val="left" w:pos="13740"/>
           <w:tab w:val="left" w:pos="14656"/>
         </w:tabs>
+        <w:spacing w:line="400" w:lineRule="exact"/>
+        <w:ind w:firstLineChars="200" w:firstLine="420"/>
         <w:jc w:val="left"/>
         <w:rPr>
           <w:rFonts w:asciiTheme="minorHAnsi" w:hAnsiTheme="minorHAnsi" w:cstheme="minorHAnsi"/>
@@ -13962,6 +13579,8 @@
           <w:tab w:val="left" w:pos="13740"/>
           <w:tab w:val="left" w:pos="14656"/>
         </w:tabs>
+        <w:spacing w:line="400" w:lineRule="exact"/>
+        <w:ind w:firstLineChars="200" w:firstLine="420"/>
         <w:jc w:val="left"/>
         <w:rPr>
           <w:rFonts w:asciiTheme="minorHAnsi" w:hAnsiTheme="minorHAnsi" w:cstheme="minorHAnsi"/>
@@ -14038,6 +13657,8 @@
           <w:tab w:val="left" w:pos="13740"/>
           <w:tab w:val="left" w:pos="14656"/>
         </w:tabs>
+        <w:spacing w:line="400" w:lineRule="exact"/>
+        <w:ind w:firstLineChars="200" w:firstLine="420"/>
         <w:jc w:val="left"/>
         <w:rPr>
           <w:rFonts w:asciiTheme="minorHAnsi" w:hAnsiTheme="minorHAnsi" w:cstheme="minorHAnsi"/>
@@ -14076,6 +13697,8 @@
           <w:tab w:val="left" w:pos="13740"/>
           <w:tab w:val="left" w:pos="14656"/>
         </w:tabs>
+        <w:spacing w:line="400" w:lineRule="exact"/>
+        <w:ind w:firstLineChars="200" w:firstLine="420"/>
         <w:jc w:val="left"/>
         <w:rPr>
           <w:rFonts w:asciiTheme="minorHAnsi" w:hAnsiTheme="minorHAnsi" w:cstheme="minorHAnsi"/>
@@ -14160,6 +13783,8 @@
           <w:tab w:val="left" w:pos="13740"/>
           <w:tab w:val="left" w:pos="14656"/>
         </w:tabs>
+        <w:spacing w:line="400" w:lineRule="exact"/>
+        <w:ind w:firstLineChars="200" w:firstLine="420"/>
         <w:jc w:val="left"/>
         <w:rPr>
           <w:rFonts w:asciiTheme="minorHAnsi" w:hAnsiTheme="minorHAnsi" w:cstheme="minorHAnsi"/>
@@ -14173,6 +13798,7 @@
           <w:kern w:val="0"/>
           <w:szCs w:val="21"/>
         </w:rPr>
+        <w:lastRenderedPageBreak/>
         <w:t xml:space="preserve">            </w:t>
       </w:r>
       <w:proofErr w:type="spellStart"/>
@@ -14270,6 +13896,8 @@
           <w:tab w:val="left" w:pos="13740"/>
           <w:tab w:val="left" w:pos="14656"/>
         </w:tabs>
+        <w:spacing w:line="400" w:lineRule="exact"/>
+        <w:ind w:firstLineChars="200" w:firstLine="420"/>
         <w:jc w:val="left"/>
         <w:rPr>
           <w:rFonts w:asciiTheme="minorHAnsi" w:hAnsiTheme="minorHAnsi" w:cstheme="minorHAnsi"/>
@@ -14308,6 +13936,8 @@
           <w:tab w:val="left" w:pos="13740"/>
           <w:tab w:val="left" w:pos="14656"/>
         </w:tabs>
+        <w:spacing w:line="400" w:lineRule="exact"/>
+        <w:ind w:firstLineChars="200" w:firstLine="420"/>
         <w:jc w:val="left"/>
         <w:rPr>
           <w:rFonts w:asciiTheme="minorHAnsi" w:hAnsiTheme="minorHAnsi" w:cstheme="minorHAnsi"/>
@@ -14346,6 +13976,8 @@
           <w:tab w:val="left" w:pos="13740"/>
           <w:tab w:val="left" w:pos="14656"/>
         </w:tabs>
+        <w:spacing w:line="400" w:lineRule="exact"/>
+        <w:ind w:firstLineChars="200" w:firstLine="420"/>
         <w:jc w:val="left"/>
         <w:rPr>
           <w:rFonts w:asciiTheme="minorHAnsi" w:hAnsiTheme="minorHAnsi" w:cstheme="minorHAnsi"/>
@@ -14402,6 +14034,8 @@
           <w:tab w:val="left" w:pos="13740"/>
           <w:tab w:val="left" w:pos="14656"/>
         </w:tabs>
+        <w:spacing w:line="400" w:lineRule="exact"/>
+        <w:ind w:firstLineChars="200" w:firstLine="420"/>
         <w:jc w:val="left"/>
         <w:rPr>
           <w:rFonts w:asciiTheme="minorHAnsi" w:hAnsiTheme="minorHAnsi" w:cstheme="minorHAnsi"/>
@@ -14421,7 +14055,8 @@
     <w:p>
       <w:pPr>
         <w:pStyle w:val="2"/>
-        <w:ind w:firstLineChars="400" w:firstLine="1205"/>
+        <w:spacing w:line="400" w:lineRule="exact"/>
+        <w:jc w:val="center"/>
         <w:rPr>
           <w:rFonts w:ascii="宋体" w:eastAsia="宋体" w:hAnsi="宋体"/>
           <w:sz w:val="30"/>
@@ -14439,6 +14074,8 @@
     <w:p>
       <w:pPr>
         <w:pStyle w:val="first-para"/>
+        <w:spacing w:before="0" w:beforeAutospacing="0" w:after="0" w:afterAutospacing="0" w:line="400" w:lineRule="exact"/>
+        <w:ind w:firstLineChars="200" w:firstLine="420"/>
         <w:rPr>
           <w:rFonts w:asciiTheme="minorHAnsi" w:hAnsiTheme="minorHAnsi" w:cstheme="minorHAnsi"/>
           <w:sz w:val="21"/>
@@ -14457,6 +14094,8 @@
     <w:p>
       <w:pPr>
         <w:pStyle w:val="para"/>
+        <w:spacing w:before="0" w:beforeAutospacing="0" w:after="0" w:afterAutospacing="0" w:line="400" w:lineRule="exact"/>
+        <w:ind w:firstLineChars="200" w:firstLine="420"/>
         <w:rPr>
           <w:rFonts w:asciiTheme="minorHAnsi" w:hAnsiTheme="minorHAnsi" w:cstheme="minorHAnsi"/>
           <w:sz w:val="21"/>
@@ -14513,7 +14152,7 @@
     <w:p>
       <w:pPr>
         <w:pStyle w:val="para"/>
-        <w:spacing w:before="0" w:beforeAutospacing="0" w:after="0" w:afterAutospacing="0"/>
+        <w:spacing w:before="0" w:beforeAutospacing="0" w:after="0" w:afterAutospacing="0" w:line="400" w:lineRule="exact"/>
         <w:rPr>
           <w:rFonts w:asciiTheme="majorHAnsi" w:hAnsiTheme="majorHAnsi"/>
           <w:b/>
@@ -14530,7 +14169,8 @@
     <w:p>
       <w:pPr>
         <w:pStyle w:val="first-para"/>
-        <w:spacing w:before="0" w:beforeAutospacing="0" w:after="0" w:afterAutospacing="0"/>
+        <w:spacing w:before="0" w:beforeAutospacing="0" w:after="0" w:afterAutospacing="0" w:line="400" w:lineRule="exact"/>
+        <w:ind w:firstLineChars="200" w:firstLine="420"/>
         <w:rPr>
           <w:rFonts w:asciiTheme="minorHAnsi" w:eastAsiaTheme="minorEastAsia" w:hAnsiTheme="minorHAnsi" w:cstheme="minorHAnsi"/>
           <w:sz w:val="21"/>
@@ -14621,6 +14261,8 @@
     <w:p>
       <w:pPr>
         <w:pStyle w:val="para"/>
+        <w:spacing w:before="0" w:beforeAutospacing="0" w:after="0" w:afterAutospacing="0" w:line="400" w:lineRule="exact"/>
+        <w:ind w:firstLineChars="200" w:firstLine="420"/>
         <w:rPr>
           <w:rFonts w:asciiTheme="minorHAnsi" w:eastAsiaTheme="minorEastAsia" w:hAnsiTheme="minorHAnsi" w:cstheme="minorHAnsi"/>
           <w:sz w:val="21"/>
@@ -14638,6 +14280,8 @@
     </w:p>
     <w:p>
       <w:pPr>
+        <w:spacing w:line="400" w:lineRule="exact"/>
+        <w:ind w:firstLineChars="200" w:firstLine="420"/>
         <w:rPr>
           <w:rFonts w:asciiTheme="minorHAnsi" w:eastAsiaTheme="minorEastAsia" w:hAnsiTheme="minorHAnsi" w:cstheme="minorHAnsi"/>
           <w:szCs w:val="21"/>
@@ -14651,7 +14295,6 @@
           <w:noProof/>
           <w:szCs w:val="21"/>
         </w:rPr>
-        <w:lastRenderedPageBreak/>
         <w:drawing>
           <wp:inline distT="0" distB="0" distL="0" distR="0" wp14:anchorId="058FE5B5" wp14:editId="7C6C0F17">
             <wp:extent cx="4352925" cy="2334895"/>
@@ -14703,6 +14346,8 @@
     <w:p>
       <w:pPr>
         <w:pStyle w:val="para"/>
+        <w:spacing w:before="0" w:beforeAutospacing="0" w:after="0" w:afterAutospacing="0" w:line="400" w:lineRule="exact"/>
+        <w:ind w:firstLineChars="200" w:firstLine="420"/>
         <w:rPr>
           <w:rFonts w:asciiTheme="minorHAnsi" w:eastAsiaTheme="minorEastAsia" w:hAnsiTheme="minorHAnsi" w:cstheme="minorHAnsi"/>
           <w:sz w:val="21"/>
@@ -14738,6 +14383,8 @@
     <w:p>
       <w:pPr>
         <w:pStyle w:val="para"/>
+        <w:spacing w:before="0" w:beforeAutospacing="0" w:after="0" w:afterAutospacing="0" w:line="400" w:lineRule="exact"/>
+        <w:ind w:firstLineChars="200" w:firstLine="420"/>
         <w:rPr>
           <w:rFonts w:asciiTheme="minorHAnsi" w:eastAsiaTheme="minorEastAsia" w:hAnsiTheme="minorHAnsi" w:cstheme="minorHAnsi"/>
           <w:sz w:val="21"/>
@@ -14760,18 +14407,21 @@
     <w:p>
       <w:pPr>
         <w:pStyle w:val="para"/>
-        <w:rPr>
-          <w:rFonts w:asciiTheme="minorHAnsi" w:eastAsiaTheme="minorEastAsia" w:hAnsiTheme="minorHAnsi" w:cstheme="minorHAnsi"/>
-          <w:sz w:val="21"/>
-          <w:szCs w:val="21"/>
-        </w:rPr>
-      </w:pPr>
-      <w:r>
-        <w:rPr>
-          <w:rFonts w:asciiTheme="minorHAnsi" w:eastAsiaTheme="minorEastAsia" w:hAnsiTheme="minorHAnsi" w:cstheme="minorHAnsi"/>
-          <w:sz w:val="21"/>
-          <w:szCs w:val="21"/>
-        </w:rPr>
+        <w:spacing w:before="0" w:beforeAutospacing="0" w:after="0" w:afterAutospacing="0" w:line="400" w:lineRule="exact"/>
+        <w:ind w:firstLineChars="200" w:firstLine="420"/>
+        <w:rPr>
+          <w:rFonts w:asciiTheme="minorHAnsi" w:eastAsiaTheme="minorEastAsia" w:hAnsiTheme="minorHAnsi" w:cstheme="minorHAnsi"/>
+          <w:sz w:val="21"/>
+          <w:szCs w:val="21"/>
+        </w:rPr>
+      </w:pPr>
+      <w:r>
+        <w:rPr>
+          <w:rFonts w:asciiTheme="minorHAnsi" w:eastAsiaTheme="minorEastAsia" w:hAnsiTheme="minorHAnsi" w:cstheme="minorHAnsi"/>
+          <w:sz w:val="21"/>
+          <w:szCs w:val="21"/>
+        </w:rPr>
+        <w:lastRenderedPageBreak/>
         <w:t>Some of the highly desirable properties of a pipeline model are as follows:</w:t>
       </w:r>
     </w:p>
@@ -14782,6 +14432,8 @@
           <w:ilvl w:val="0"/>
           <w:numId w:val="1"/>
         </w:numPr>
+        <w:spacing w:before="0" w:beforeAutospacing="0" w:after="0" w:afterAutospacing="0" w:line="400" w:lineRule="exact"/>
+        <w:ind w:firstLine="0"/>
         <w:rPr>
           <w:rFonts w:asciiTheme="minorHAnsi" w:eastAsiaTheme="minorEastAsia" w:hAnsiTheme="minorHAnsi" w:cstheme="minorHAnsi"/>
           <w:sz w:val="21"/>
@@ -14839,6 +14491,8 @@
           <w:ilvl w:val="0"/>
           <w:numId w:val="1"/>
         </w:numPr>
+        <w:spacing w:before="0" w:beforeAutospacing="0" w:after="0" w:afterAutospacing="0" w:line="400" w:lineRule="exact"/>
+        <w:ind w:firstLine="0"/>
         <w:rPr>
           <w:rFonts w:asciiTheme="minorHAnsi" w:eastAsiaTheme="minorEastAsia" w:hAnsiTheme="minorHAnsi" w:cstheme="minorHAnsi"/>
           <w:sz w:val="21"/>
@@ -14861,6 +14515,8 @@
           <w:ilvl w:val="0"/>
           <w:numId w:val="1"/>
         </w:numPr>
+        <w:spacing w:before="0" w:beforeAutospacing="0" w:after="0" w:afterAutospacing="0" w:line="400" w:lineRule="exact"/>
+        <w:ind w:firstLine="0"/>
         <w:rPr>
           <w:rFonts w:asciiTheme="minorHAnsi" w:eastAsiaTheme="minorEastAsia" w:hAnsiTheme="minorHAnsi" w:cstheme="minorHAnsi"/>
           <w:sz w:val="21"/>
@@ -14900,6 +14556,8 @@
           <w:ilvl w:val="0"/>
           <w:numId w:val="1"/>
         </w:numPr>
+        <w:spacing w:before="0" w:beforeAutospacing="0" w:after="0" w:afterAutospacing="0" w:line="400" w:lineRule="exact"/>
+        <w:ind w:firstLine="0"/>
         <w:rPr>
           <w:rFonts w:asciiTheme="minorHAnsi" w:eastAsiaTheme="minorEastAsia" w:hAnsiTheme="minorHAnsi" w:cstheme="minorHAnsi"/>
           <w:sz w:val="21"/>
@@ -14922,6 +14580,8 @@
           <w:ilvl w:val="0"/>
           <w:numId w:val="1"/>
         </w:numPr>
+        <w:spacing w:before="0" w:beforeAutospacing="0" w:after="0" w:afterAutospacing="0" w:line="400" w:lineRule="exact"/>
+        <w:ind w:firstLine="0"/>
         <w:rPr>
           <w:rFonts w:asciiTheme="minorHAnsi" w:eastAsiaTheme="minorEastAsia" w:hAnsiTheme="minorHAnsi" w:cstheme="minorHAnsi"/>
           <w:sz w:val="21"/>
@@ -14958,6 +14618,7 @@
     <w:p>
       <w:pPr>
         <w:pStyle w:val="para"/>
+        <w:spacing w:before="0" w:beforeAutospacing="0" w:after="0" w:afterAutospacing="0" w:line="400" w:lineRule="exact"/>
         <w:rPr>
           <w:rFonts w:asciiTheme="minorHAnsi" w:eastAsiaTheme="minorEastAsia" w:hAnsiTheme="minorHAnsi" w:cstheme="minorHAnsi"/>
           <w:sz w:val="21"/>
@@ -14980,6 +14641,8 @@
           <w:ilvl w:val="0"/>
           <w:numId w:val="2"/>
         </w:numPr>
+        <w:spacing w:before="0" w:beforeAutospacing="0" w:after="0" w:afterAutospacing="0" w:line="400" w:lineRule="exact"/>
+        <w:ind w:firstLine="0"/>
         <w:rPr>
           <w:rFonts w:asciiTheme="minorHAnsi" w:eastAsiaTheme="minorEastAsia" w:hAnsiTheme="minorHAnsi" w:cstheme="minorHAnsi"/>
           <w:sz w:val="21"/>
@@ -15002,6 +14665,8 @@
           <w:ilvl w:val="0"/>
           <w:numId w:val="2"/>
         </w:numPr>
+        <w:spacing w:before="0" w:beforeAutospacing="0" w:after="0" w:afterAutospacing="0" w:line="400" w:lineRule="exact"/>
+        <w:ind w:firstLine="0"/>
         <w:rPr>
           <w:rFonts w:asciiTheme="minorHAnsi" w:eastAsiaTheme="minorEastAsia" w:hAnsiTheme="minorHAnsi" w:cstheme="minorHAnsi"/>
           <w:sz w:val="21"/>
@@ -15024,6 +14689,8 @@
           <w:ilvl w:val="0"/>
           <w:numId w:val="2"/>
         </w:numPr>
+        <w:spacing w:before="0" w:beforeAutospacing="0" w:after="0" w:afterAutospacing="0" w:line="400" w:lineRule="exact"/>
+        <w:ind w:firstLine="0"/>
         <w:rPr>
           <w:rFonts w:asciiTheme="minorHAnsi" w:eastAsiaTheme="minorEastAsia" w:hAnsiTheme="minorHAnsi" w:cstheme="minorHAnsi"/>
           <w:sz w:val="21"/>
@@ -15046,6 +14713,8 @@
           <w:ilvl w:val="0"/>
           <w:numId w:val="2"/>
         </w:numPr>
+        <w:spacing w:before="0" w:beforeAutospacing="0" w:after="0" w:afterAutospacing="0" w:line="400" w:lineRule="exact"/>
+        <w:ind w:firstLine="0"/>
         <w:rPr>
           <w:rFonts w:asciiTheme="minorHAnsi" w:eastAsiaTheme="minorEastAsia" w:hAnsiTheme="minorHAnsi" w:cstheme="minorHAnsi"/>
           <w:sz w:val="21"/>
@@ -15068,6 +14737,8 @@
           <w:ilvl w:val="0"/>
           <w:numId w:val="2"/>
         </w:numPr>
+        <w:spacing w:before="0" w:beforeAutospacing="0" w:after="0" w:afterAutospacing="0" w:line="400" w:lineRule="exact"/>
+        <w:ind w:firstLine="0"/>
         <w:rPr>
           <w:rFonts w:asciiTheme="minorHAnsi" w:eastAsiaTheme="minorEastAsia" w:hAnsiTheme="minorHAnsi" w:cstheme="minorHAnsi"/>
           <w:sz w:val="21"/>
@@ -15090,25 +14761,28 @@
           <w:ilvl w:val="0"/>
           <w:numId w:val="2"/>
         </w:numPr>
-        <w:rPr>
-          <w:rFonts w:asciiTheme="minorHAnsi" w:eastAsiaTheme="minorEastAsia" w:hAnsiTheme="minorHAnsi" w:cstheme="minorHAnsi"/>
-          <w:sz w:val="21"/>
-          <w:szCs w:val="21"/>
-        </w:rPr>
-      </w:pPr>
-      <w:r>
-        <w:rPr>
-          <w:rFonts w:asciiTheme="minorHAnsi" w:eastAsiaTheme="minorEastAsia" w:hAnsiTheme="minorHAnsi" w:cstheme="minorHAnsi"/>
-          <w:sz w:val="21"/>
-          <w:szCs w:val="21"/>
-        </w:rPr>
-        <w:lastRenderedPageBreak/>
+        <w:spacing w:before="0" w:beforeAutospacing="0" w:after="0" w:afterAutospacing="0" w:line="400" w:lineRule="exact"/>
+        <w:ind w:firstLine="0"/>
+        <w:rPr>
+          <w:rFonts w:asciiTheme="minorHAnsi" w:eastAsiaTheme="minorEastAsia" w:hAnsiTheme="minorHAnsi" w:cstheme="minorHAnsi"/>
+          <w:sz w:val="21"/>
+          <w:szCs w:val="21"/>
+        </w:rPr>
+      </w:pPr>
+      <w:r>
+        <w:rPr>
+          <w:rFonts w:asciiTheme="minorHAnsi" w:eastAsiaTheme="minorEastAsia" w:hAnsiTheme="minorHAnsi" w:cstheme="minorHAnsi"/>
+          <w:sz w:val="21"/>
+          <w:szCs w:val="21"/>
+        </w:rPr>
         <w:t>Web applications whose performance is highly optimizable</w:t>
       </w:r>
     </w:p>
     <w:p>
       <w:pPr>
         <w:pStyle w:val="para"/>
+        <w:spacing w:before="0" w:beforeAutospacing="0" w:after="0" w:afterAutospacing="0" w:line="400" w:lineRule="exact"/>
+        <w:ind w:firstLineChars="200" w:firstLine="420"/>
         <w:rPr>
           <w:rFonts w:asciiTheme="minorHAnsi" w:eastAsiaTheme="minorEastAsia" w:hAnsiTheme="minorHAnsi" w:cstheme="minorHAnsi"/>
           <w:sz w:val="21"/>
@@ -15127,6 +14801,8 @@
     <w:p>
       <w:pPr>
         <w:pStyle w:val="last-para"/>
+        <w:spacing w:before="0" w:beforeAutospacing="0" w:after="0" w:afterAutospacing="0" w:line="400" w:lineRule="exact"/>
+        <w:ind w:firstLineChars="200" w:firstLine="420"/>
         <w:rPr>
           <w:rFonts w:asciiTheme="minorHAnsi" w:eastAsiaTheme="minorEastAsia" w:hAnsiTheme="minorHAnsi" w:cstheme="minorHAnsi"/>
           <w:sz w:val="21"/>
@@ -15149,7 +14825,8 @@
     <w:p>
       <w:pPr>
         <w:pStyle w:val="last-para"/>
-        <w:spacing w:before="0" w:beforeAutospacing="0" w:after="0" w:afterAutospacing="0"/>
+        <w:spacing w:before="0" w:beforeAutospacing="0" w:after="0" w:afterAutospacing="0" w:line="400" w:lineRule="exact"/>
+        <w:ind w:firstLineChars="200" w:firstLine="420"/>
         <w:rPr>
           <w:rFonts w:asciiTheme="minorHAnsi" w:eastAsiaTheme="minorEastAsia" w:hAnsiTheme="minorHAnsi" w:cstheme="minorHAnsi"/>
           <w:sz w:val="21"/>
@@ -15168,7 +14845,8 @@
     <w:p>
       <w:pPr>
         <w:pStyle w:val="first-para"/>
-        <w:spacing w:before="0" w:beforeAutospacing="0" w:after="0" w:afterAutospacing="0"/>
+        <w:spacing w:before="0" w:beforeAutospacing="0" w:after="0" w:afterAutospacing="0" w:line="400" w:lineRule="exact"/>
+        <w:ind w:firstLineChars="200" w:firstLine="420"/>
         <w:rPr>
           <w:rFonts w:asciiTheme="minorHAnsi" w:eastAsiaTheme="minorEastAsia" w:hAnsiTheme="minorHAnsi" w:cstheme="minorHAnsi"/>
           <w:sz w:val="21"/>
@@ -15284,6 +14962,8 @@
     <w:p>
       <w:pPr>
         <w:pStyle w:val="para"/>
+        <w:spacing w:before="0" w:beforeAutospacing="0" w:after="0" w:afterAutospacing="0" w:line="400" w:lineRule="exact"/>
+        <w:ind w:firstLineChars="200" w:firstLine="420"/>
         <w:rPr>
           <w:rFonts w:asciiTheme="minorHAnsi" w:eastAsiaTheme="minorEastAsia" w:hAnsiTheme="minorHAnsi" w:cstheme="minorHAnsi"/>
           <w:sz w:val="21"/>
@@ -15325,18 +15005,21 @@
     <w:p>
       <w:pPr>
         <w:pStyle w:val="para"/>
-        <w:rPr>
-          <w:rFonts w:asciiTheme="minorHAnsi" w:eastAsiaTheme="minorEastAsia" w:hAnsiTheme="minorHAnsi" w:cstheme="minorHAnsi"/>
-          <w:sz w:val="21"/>
-          <w:szCs w:val="21"/>
-        </w:rPr>
-      </w:pPr>
-      <w:r>
-        <w:rPr>
-          <w:rFonts w:asciiTheme="minorHAnsi" w:eastAsiaTheme="minorEastAsia" w:hAnsiTheme="minorHAnsi" w:cstheme="minorHAnsi"/>
-          <w:sz w:val="21"/>
-          <w:szCs w:val="21"/>
-        </w:rPr>
+        <w:spacing w:before="0" w:beforeAutospacing="0" w:after="0" w:afterAutospacing="0" w:line="400" w:lineRule="exact"/>
+        <w:ind w:firstLineChars="200" w:firstLine="420"/>
+        <w:rPr>
+          <w:rFonts w:asciiTheme="minorHAnsi" w:eastAsiaTheme="minorEastAsia" w:hAnsiTheme="minorHAnsi" w:cstheme="minorHAnsi"/>
+          <w:sz w:val="21"/>
+          <w:szCs w:val="21"/>
+        </w:rPr>
+      </w:pPr>
+      <w:r>
+        <w:rPr>
+          <w:rFonts w:asciiTheme="minorHAnsi" w:eastAsiaTheme="minorEastAsia" w:hAnsiTheme="minorHAnsi" w:cstheme="minorHAnsi"/>
+          <w:sz w:val="21"/>
+          <w:szCs w:val="21"/>
+        </w:rPr>
+        <w:lastRenderedPageBreak/>
         <w:t xml:space="preserve">Instead of directly generating log output, it will now simply change attached attributes. The modification looks to see if an attribute named </w:t>
       </w:r>
       <w:proofErr w:type="spellStart"/>
@@ -15658,6 +15341,8 @@
     <w:p>
       <w:pPr>
         <w:pStyle w:val="para"/>
+        <w:spacing w:before="0" w:beforeAutospacing="0" w:after="0" w:afterAutospacing="0" w:line="400" w:lineRule="exact"/>
+        <w:ind w:firstLineChars="200" w:firstLine="420"/>
         <w:rPr>
           <w:rFonts w:asciiTheme="minorHAnsi" w:eastAsiaTheme="minorEastAsia" w:hAnsiTheme="minorHAnsi" w:cstheme="minorHAnsi"/>
           <w:sz w:val="21"/>
@@ -15695,6 +15380,8 @@
     <w:p>
       <w:pPr>
         <w:pStyle w:val="para"/>
+        <w:spacing w:before="0" w:beforeAutospacing="0" w:after="0" w:afterAutospacing="0" w:line="400" w:lineRule="exact"/>
+        <w:ind w:firstLineChars="200" w:firstLine="420"/>
         <w:rPr>
           <w:rFonts w:asciiTheme="minorHAnsi" w:eastAsiaTheme="minorEastAsia" w:hAnsiTheme="minorHAnsi" w:cstheme="minorHAnsi"/>
           <w:sz w:val="21"/>
@@ -15733,6 +15420,8 @@
     <w:p>
       <w:pPr>
         <w:pStyle w:val="HTML0"/>
+        <w:spacing w:line="400" w:lineRule="exact"/>
+        <w:ind w:firstLineChars="200" w:firstLine="420"/>
         <w:rPr>
           <w:rFonts w:asciiTheme="minorHAnsi" w:eastAsiaTheme="minorEastAsia" w:hAnsiTheme="minorHAnsi" w:cstheme="minorHAnsi"/>
           <w:sz w:val="21"/>
@@ -15769,6 +15458,8 @@
     <w:p>
       <w:pPr>
         <w:pStyle w:val="HTML0"/>
+        <w:spacing w:line="400" w:lineRule="exact"/>
+        <w:ind w:firstLineChars="200" w:firstLine="420"/>
         <w:rPr>
           <w:rFonts w:asciiTheme="minorHAnsi" w:eastAsiaTheme="minorEastAsia" w:hAnsiTheme="minorHAnsi" w:cstheme="minorHAnsi"/>
           <w:sz w:val="21"/>
@@ -15805,6 +15496,8 @@
     <w:p>
       <w:pPr>
         <w:pStyle w:val="HTML0"/>
+        <w:spacing w:line="400" w:lineRule="exact"/>
+        <w:ind w:firstLineChars="200" w:firstLine="420"/>
         <w:rPr>
           <w:rFonts w:asciiTheme="minorHAnsi" w:eastAsiaTheme="minorEastAsia" w:hAnsiTheme="minorHAnsi" w:cstheme="minorHAnsi"/>
           <w:sz w:val="21"/>
@@ -15843,6 +15536,8 @@
     <w:p>
       <w:pPr>
         <w:pStyle w:val="HTML0"/>
+        <w:spacing w:line="400" w:lineRule="exact"/>
+        <w:ind w:firstLineChars="200" w:firstLine="420"/>
         <w:rPr>
           <w:rFonts w:asciiTheme="minorHAnsi" w:eastAsiaTheme="minorEastAsia" w:hAnsiTheme="minorHAnsi" w:cstheme="minorHAnsi"/>
           <w:sz w:val="21"/>
@@ -15889,29 +15584,319 @@
     <w:p>
       <w:pPr>
         <w:pStyle w:val="HTML0"/>
-        <w:rPr>
-          <w:rFonts w:asciiTheme="minorHAnsi" w:eastAsiaTheme="minorEastAsia" w:hAnsiTheme="minorHAnsi" w:cstheme="minorHAnsi"/>
-          <w:sz w:val="21"/>
-          <w:szCs w:val="21"/>
-        </w:rPr>
-      </w:pPr>
+        <w:spacing w:line="400" w:lineRule="exact"/>
+        <w:ind w:firstLineChars="200" w:firstLine="420"/>
+        <w:rPr>
+          <w:rFonts w:asciiTheme="minorHAnsi" w:eastAsiaTheme="minorEastAsia" w:hAnsiTheme="minorHAnsi" w:cstheme="minorHAnsi"/>
+          <w:sz w:val="21"/>
+          <w:szCs w:val="21"/>
+        </w:rPr>
+      </w:pPr>
+      <w:r>
+        <w:rPr>
+          <w:rFonts w:asciiTheme="minorHAnsi" w:eastAsiaTheme="minorEastAsia" w:hAnsiTheme="minorHAnsi" w:cstheme="minorHAnsi"/>
+          <w:sz w:val="21"/>
+          <w:szCs w:val="21"/>
+        </w:rPr>
+        <w:t xml:space="preserve">    public final class </w:t>
+      </w:r>
+      <w:proofErr w:type="spellStart"/>
+      <w:r>
+        <w:rPr>
+          <w:rFonts w:asciiTheme="minorHAnsi" w:eastAsiaTheme="minorEastAsia" w:hAnsiTheme="minorHAnsi" w:cstheme="minorHAnsi"/>
+          <w:sz w:val="21"/>
+          <w:szCs w:val="21"/>
+        </w:rPr>
+        <w:t>SimpleFilter</w:t>
+      </w:r>
+      <w:proofErr w:type="spellEnd"/>
+      <w:r>
+        <w:rPr>
+          <w:rFonts w:asciiTheme="minorHAnsi" w:eastAsiaTheme="minorEastAsia" w:hAnsiTheme="minorHAnsi" w:cstheme="minorHAnsi"/>
+          <w:sz w:val="21"/>
+          <w:szCs w:val="21"/>
+        </w:rPr>
+        <w:t xml:space="preserve"> implements Filter {</w:t>
+      </w:r>
     </w:p>
     <w:p>
       <w:pPr>
         <w:pStyle w:val="HTML0"/>
-        <w:rPr>
-          <w:rFonts w:asciiTheme="minorHAnsi" w:eastAsiaTheme="minorEastAsia" w:hAnsiTheme="minorHAnsi" w:cstheme="minorHAnsi"/>
-          <w:sz w:val="21"/>
-          <w:szCs w:val="21"/>
-        </w:rPr>
-      </w:pPr>
-      <w:r>
-        <w:rPr>
-          <w:rFonts w:asciiTheme="minorHAnsi" w:eastAsiaTheme="minorEastAsia" w:hAnsiTheme="minorHAnsi" w:cstheme="minorHAnsi"/>
-          <w:sz w:val="21"/>
-          <w:szCs w:val="21"/>
-        </w:rPr>
-        <w:t xml:space="preserve">    public final class </w:t>
+        <w:spacing w:line="400" w:lineRule="exact"/>
+        <w:ind w:firstLineChars="200" w:firstLine="420"/>
+        <w:rPr>
+          <w:rFonts w:asciiTheme="minorHAnsi" w:eastAsiaTheme="minorEastAsia" w:hAnsiTheme="minorHAnsi" w:cstheme="minorHAnsi"/>
+          <w:sz w:val="21"/>
+          <w:szCs w:val="21"/>
+        </w:rPr>
+      </w:pPr>
+      <w:r>
+        <w:rPr>
+          <w:rFonts w:asciiTheme="minorHAnsi" w:eastAsiaTheme="minorEastAsia" w:hAnsiTheme="minorHAnsi" w:cstheme="minorHAnsi"/>
+          <w:sz w:val="21"/>
+          <w:szCs w:val="21"/>
+        </w:rPr>
+        <w:t xml:space="preserve">    private </w:t>
+      </w:r>
+      <w:proofErr w:type="spellStart"/>
+      <w:r>
+        <w:rPr>
+          <w:rFonts w:asciiTheme="minorHAnsi" w:eastAsiaTheme="minorEastAsia" w:hAnsiTheme="minorHAnsi" w:cstheme="minorHAnsi"/>
+          <w:sz w:val="21"/>
+          <w:szCs w:val="21"/>
+        </w:rPr>
+        <w:t>FilterConfig</w:t>
+      </w:r>
+      <w:proofErr w:type="spellEnd"/>
+      <w:r>
+        <w:rPr>
+          <w:rFonts w:asciiTheme="minorHAnsi" w:eastAsiaTheme="minorEastAsia" w:hAnsiTheme="minorHAnsi" w:cstheme="minorHAnsi"/>
+          <w:sz w:val="21"/>
+          <w:szCs w:val="21"/>
+        </w:rPr>
+        <w:t xml:space="preserve"> </w:t>
+      </w:r>
+      <w:proofErr w:type="spellStart"/>
+      <w:r>
+        <w:rPr>
+          <w:rFonts w:asciiTheme="minorHAnsi" w:eastAsiaTheme="minorEastAsia" w:hAnsiTheme="minorHAnsi" w:cstheme="minorHAnsi"/>
+          <w:sz w:val="21"/>
+          <w:szCs w:val="21"/>
+        </w:rPr>
+        <w:t>filterConfig</w:t>
+      </w:r>
+      <w:proofErr w:type="spellEnd"/>
+      <w:r>
+        <w:rPr>
+          <w:rFonts w:asciiTheme="minorHAnsi" w:eastAsiaTheme="minorEastAsia" w:hAnsiTheme="minorHAnsi" w:cstheme="minorHAnsi"/>
+          <w:sz w:val="21"/>
+          <w:szCs w:val="21"/>
+        </w:rPr>
+        <w:t xml:space="preserve"> = null;</w:t>
+      </w:r>
+    </w:p>
+    <w:p>
+      <w:pPr>
+        <w:pStyle w:val="HTML0"/>
+        <w:spacing w:line="400" w:lineRule="exact"/>
+        <w:ind w:firstLineChars="200" w:firstLine="420"/>
+        <w:rPr>
+          <w:rFonts w:asciiTheme="minorHAnsi" w:eastAsiaTheme="minorEastAsia" w:hAnsiTheme="minorHAnsi" w:cstheme="minorHAnsi"/>
+          <w:sz w:val="21"/>
+          <w:szCs w:val="21"/>
+        </w:rPr>
+      </w:pPr>
+      <w:r>
+        <w:rPr>
+          <w:rFonts w:asciiTheme="minorHAnsi" w:eastAsiaTheme="minorEastAsia" w:hAnsiTheme="minorHAnsi" w:cstheme="minorHAnsi"/>
+          <w:sz w:val="21"/>
+          <w:szCs w:val="21"/>
+        </w:rPr>
+        <w:t xml:space="preserve">    public void </w:t>
+      </w:r>
+      <w:proofErr w:type="spellStart"/>
+      <w:proofErr w:type="gramStart"/>
+      <w:r>
+        <w:rPr>
+          <w:rFonts w:asciiTheme="minorHAnsi" w:eastAsiaTheme="minorEastAsia" w:hAnsiTheme="minorHAnsi" w:cstheme="minorHAnsi"/>
+          <w:sz w:val="21"/>
+          <w:szCs w:val="21"/>
+        </w:rPr>
+        <w:t>doFilter</w:t>
+      </w:r>
+      <w:proofErr w:type="spellEnd"/>
+      <w:r>
+        <w:rPr>
+          <w:rFonts w:asciiTheme="minorHAnsi" w:eastAsiaTheme="minorEastAsia" w:hAnsiTheme="minorHAnsi" w:cstheme="minorHAnsi"/>
+          <w:sz w:val="21"/>
+          <w:szCs w:val="21"/>
+        </w:rPr>
+        <w:t>(</w:t>
+      </w:r>
+      <w:proofErr w:type="spellStart"/>
+      <w:proofErr w:type="gramEnd"/>
+      <w:r>
+        <w:rPr>
+          <w:rFonts w:asciiTheme="minorHAnsi" w:eastAsiaTheme="minorEastAsia" w:hAnsiTheme="minorHAnsi" w:cstheme="minorHAnsi"/>
+          <w:sz w:val="21"/>
+          <w:szCs w:val="21"/>
+        </w:rPr>
+        <w:t>ServletRequest</w:t>
+      </w:r>
+      <w:proofErr w:type="spellEnd"/>
+      <w:r>
+        <w:rPr>
+          <w:rFonts w:asciiTheme="minorHAnsi" w:eastAsiaTheme="minorEastAsia" w:hAnsiTheme="minorHAnsi" w:cstheme="minorHAnsi"/>
+          <w:sz w:val="21"/>
+          <w:szCs w:val="21"/>
+        </w:rPr>
+        <w:t xml:space="preserve"> request, </w:t>
+      </w:r>
+      <w:proofErr w:type="spellStart"/>
+      <w:r>
+        <w:rPr>
+          <w:rFonts w:asciiTheme="minorHAnsi" w:eastAsiaTheme="minorEastAsia" w:hAnsiTheme="minorHAnsi" w:cstheme="minorHAnsi"/>
+          <w:sz w:val="21"/>
+          <w:szCs w:val="21"/>
+        </w:rPr>
+        <w:t>ServletResponse</w:t>
+      </w:r>
+      <w:proofErr w:type="spellEnd"/>
+      <w:r>
+        <w:rPr>
+          <w:rFonts w:asciiTheme="minorHAnsi" w:eastAsiaTheme="minorEastAsia" w:hAnsiTheme="minorHAnsi" w:cstheme="minorHAnsi"/>
+          <w:sz w:val="21"/>
+          <w:szCs w:val="21"/>
+        </w:rPr>
+        <w:t xml:space="preserve"> </w:t>
+      </w:r>
+      <w:proofErr w:type="spellStart"/>
+      <w:r>
+        <w:rPr>
+          <w:rFonts w:asciiTheme="minorHAnsi" w:eastAsiaTheme="minorEastAsia" w:hAnsiTheme="minorHAnsi" w:cstheme="minorHAnsi"/>
+          <w:sz w:val="21"/>
+          <w:szCs w:val="21"/>
+        </w:rPr>
+        <w:t>response,FilterChain</w:t>
+      </w:r>
+      <w:proofErr w:type="spellEnd"/>
+      <w:r>
+        <w:rPr>
+          <w:rFonts w:asciiTheme="minorHAnsi" w:eastAsiaTheme="minorEastAsia" w:hAnsiTheme="minorHAnsi" w:cstheme="minorHAnsi"/>
+          <w:sz w:val="21"/>
+          <w:szCs w:val="21"/>
+        </w:rPr>
+        <w:t xml:space="preserve"> chain)throws </w:t>
+      </w:r>
+      <w:proofErr w:type="spellStart"/>
+      <w:r>
+        <w:rPr>
+          <w:rFonts w:asciiTheme="minorHAnsi" w:eastAsiaTheme="minorEastAsia" w:hAnsiTheme="minorHAnsi" w:cstheme="minorHAnsi"/>
+          <w:sz w:val="21"/>
+          <w:szCs w:val="21"/>
+        </w:rPr>
+        <w:t>IOException</w:t>
+      </w:r>
+      <w:proofErr w:type="spellEnd"/>
+      <w:r>
+        <w:rPr>
+          <w:rFonts w:asciiTheme="minorHAnsi" w:eastAsiaTheme="minorEastAsia" w:hAnsiTheme="minorHAnsi" w:cstheme="minorHAnsi"/>
+          <w:sz w:val="21"/>
+          <w:szCs w:val="21"/>
+        </w:rPr>
+        <w:t xml:space="preserve">, </w:t>
+      </w:r>
+      <w:proofErr w:type="spellStart"/>
+      <w:r>
+        <w:rPr>
+          <w:rFonts w:asciiTheme="minorHAnsi" w:eastAsiaTheme="minorEastAsia" w:hAnsiTheme="minorHAnsi" w:cstheme="minorHAnsi"/>
+          <w:sz w:val="21"/>
+          <w:szCs w:val="21"/>
+        </w:rPr>
+        <w:t>ServletException</w:t>
+      </w:r>
+      <w:proofErr w:type="spellEnd"/>
+      <w:r>
+        <w:rPr>
+          <w:rFonts w:asciiTheme="minorHAnsi" w:eastAsiaTheme="minorEastAsia" w:hAnsiTheme="minorHAnsi" w:cstheme="minorHAnsi"/>
+          <w:sz w:val="21"/>
+          <w:szCs w:val="21"/>
+        </w:rPr>
+        <w:t xml:space="preserve"> {</w:t>
+      </w:r>
+    </w:p>
+    <w:p>
+      <w:pPr>
+        <w:pStyle w:val="HTML0"/>
+        <w:spacing w:line="400" w:lineRule="exact"/>
+        <w:ind w:firstLineChars="200" w:firstLine="420"/>
+        <w:rPr>
+          <w:rFonts w:asciiTheme="minorHAnsi" w:eastAsiaTheme="minorEastAsia" w:hAnsiTheme="minorHAnsi" w:cstheme="minorHAnsi"/>
+          <w:sz w:val="21"/>
+          <w:szCs w:val="21"/>
+        </w:rPr>
+      </w:pPr>
+      <w:r>
+        <w:rPr>
+          <w:rFonts w:asciiTheme="minorHAnsi" w:eastAsiaTheme="minorEastAsia" w:hAnsiTheme="minorHAnsi" w:cstheme="minorHAnsi"/>
+          <w:sz w:val="21"/>
+          <w:szCs w:val="21"/>
+        </w:rPr>
+        <w:t>if (</w:t>
+      </w:r>
+      <w:proofErr w:type="spellStart"/>
+      <w:r>
+        <w:rPr>
+          <w:rFonts w:asciiTheme="minorHAnsi" w:eastAsiaTheme="minorEastAsia" w:hAnsiTheme="minorHAnsi" w:cstheme="minorHAnsi"/>
+          <w:sz w:val="21"/>
+          <w:szCs w:val="21"/>
+        </w:rPr>
+        <w:t>filterConfig</w:t>
+      </w:r>
+      <w:proofErr w:type="spellEnd"/>
+      <w:r>
+        <w:rPr>
+          <w:rFonts w:asciiTheme="minorHAnsi" w:eastAsiaTheme="minorEastAsia" w:hAnsiTheme="minorHAnsi" w:cstheme="minorHAnsi"/>
+          <w:sz w:val="21"/>
+          <w:szCs w:val="21"/>
+        </w:rPr>
+        <w:t xml:space="preserve"> == null) return;</w:t>
+      </w:r>
+    </w:p>
+    <w:p>
+      <w:pPr>
+        <w:pStyle w:val="HTML0"/>
+        <w:spacing w:line="400" w:lineRule="exact"/>
+        <w:ind w:firstLineChars="200" w:firstLine="420"/>
+        <w:rPr>
+          <w:rFonts w:asciiTheme="minorHAnsi" w:eastAsiaTheme="minorEastAsia" w:hAnsiTheme="minorHAnsi" w:cstheme="minorHAnsi"/>
+          <w:sz w:val="21"/>
+          <w:szCs w:val="21"/>
+        </w:rPr>
+      </w:pPr>
+      <w:r>
+        <w:rPr>
+          <w:rFonts w:asciiTheme="minorHAnsi" w:eastAsiaTheme="minorEastAsia" w:hAnsiTheme="minorHAnsi" w:cstheme="minorHAnsi"/>
+          <w:sz w:val="21"/>
+          <w:szCs w:val="21"/>
+        </w:rPr>
+        <w:t xml:space="preserve"> </w:t>
+      </w:r>
+      <w:proofErr w:type="spellStart"/>
+      <w:r>
+        <w:rPr>
+          <w:rFonts w:asciiTheme="minorHAnsi" w:eastAsiaTheme="minorEastAsia" w:hAnsiTheme="minorHAnsi" w:cstheme="minorHAnsi"/>
+          <w:sz w:val="21"/>
+          <w:szCs w:val="21"/>
+        </w:rPr>
+        <w:t>filterConfig.getServletContext</w:t>
+      </w:r>
+      <w:proofErr w:type="spellEnd"/>
+      <w:r>
+        <w:rPr>
+          <w:rFonts w:asciiTheme="minorHAnsi" w:eastAsiaTheme="minorEastAsia" w:hAnsiTheme="minorHAnsi" w:cstheme="minorHAnsi"/>
+          <w:sz w:val="21"/>
+          <w:szCs w:val="21"/>
+        </w:rPr>
+        <w:t>().</w:t>
+      </w:r>
+      <w:proofErr w:type="gramStart"/>
+      <w:r>
+        <w:rPr>
+          <w:rFonts w:asciiTheme="minorHAnsi" w:eastAsiaTheme="minorEastAsia" w:hAnsiTheme="minorHAnsi" w:cstheme="minorHAnsi"/>
+          <w:sz w:val="21"/>
+          <w:szCs w:val="21"/>
+        </w:rPr>
+        <w:t>log(</w:t>
+      </w:r>
+      <w:proofErr w:type="gramEnd"/>
+      <w:r>
+        <w:rPr>
+          <w:rFonts w:asciiTheme="minorHAnsi" w:eastAsiaTheme="minorEastAsia" w:hAnsiTheme="minorHAnsi" w:cstheme="minorHAnsi"/>
+          <w:sz w:val="21"/>
+          <w:szCs w:val="21"/>
+        </w:rPr>
+        <w:t xml:space="preserve">"in </w:t>
       </w:r>
       <w:proofErr w:type="spellStart"/>
       <w:r>
@@ -15929,79 +15914,155 @@
           <w:sz w:val="21"/>
           <w:szCs w:val="21"/>
         </w:rPr>
-        <w:t xml:space="preserve"> implements Filter {</w:t>
+        <w:t>");</w:t>
       </w:r>
     </w:p>
     <w:p>
       <w:pPr>
         <w:pStyle w:val="HTML0"/>
-        <w:rPr>
-          <w:rFonts w:asciiTheme="minorHAnsi" w:eastAsiaTheme="minorEastAsia" w:hAnsiTheme="minorHAnsi" w:cstheme="minorHAnsi"/>
-          <w:sz w:val="21"/>
-          <w:szCs w:val="21"/>
-        </w:rPr>
-      </w:pPr>
-      <w:r>
-        <w:rPr>
-          <w:rFonts w:asciiTheme="minorHAnsi" w:eastAsiaTheme="minorEastAsia" w:hAnsiTheme="minorHAnsi" w:cstheme="minorHAnsi"/>
-          <w:sz w:val="21"/>
-          <w:szCs w:val="21"/>
-        </w:rPr>
-        <w:t xml:space="preserve">    private </w:t>
-      </w:r>
-      <w:proofErr w:type="spellStart"/>
-      <w:r>
-        <w:rPr>
-          <w:rFonts w:asciiTheme="minorHAnsi" w:eastAsiaTheme="minorEastAsia" w:hAnsiTheme="minorHAnsi" w:cstheme="minorHAnsi"/>
-          <w:sz w:val="21"/>
-          <w:szCs w:val="21"/>
-        </w:rPr>
-        <w:t>FilterConfig</w:t>
-      </w:r>
-      <w:proofErr w:type="spellEnd"/>
-      <w:r>
-        <w:rPr>
-          <w:rFonts w:asciiTheme="minorHAnsi" w:eastAsiaTheme="minorEastAsia" w:hAnsiTheme="minorHAnsi" w:cstheme="minorHAnsi"/>
-          <w:sz w:val="21"/>
-          <w:szCs w:val="21"/>
-        </w:rPr>
-        <w:t xml:space="preserve"> </w:t>
-      </w:r>
-      <w:proofErr w:type="spellStart"/>
-      <w:r>
-        <w:rPr>
-          <w:rFonts w:asciiTheme="minorHAnsi" w:eastAsiaTheme="minorEastAsia" w:hAnsiTheme="minorHAnsi" w:cstheme="minorHAnsi"/>
-          <w:sz w:val="21"/>
-          <w:szCs w:val="21"/>
-        </w:rPr>
-        <w:t>filterConfig</w:t>
-      </w:r>
-      <w:proofErr w:type="spellEnd"/>
-      <w:r>
-        <w:rPr>
-          <w:rFonts w:asciiTheme="minorHAnsi" w:eastAsiaTheme="minorEastAsia" w:hAnsiTheme="minorHAnsi" w:cstheme="minorHAnsi"/>
-          <w:sz w:val="21"/>
-          <w:szCs w:val="21"/>
-        </w:rPr>
-        <w:t xml:space="preserve"> = null;</w:t>
+        <w:spacing w:line="400" w:lineRule="exact"/>
+        <w:ind w:firstLineChars="200" w:firstLine="420"/>
+        <w:rPr>
+          <w:rFonts w:asciiTheme="minorHAnsi" w:eastAsiaTheme="minorEastAsia" w:hAnsiTheme="minorHAnsi" w:cstheme="minorHAnsi"/>
+          <w:sz w:val="21"/>
+          <w:szCs w:val="21"/>
+          <w:shd w:val="clear" w:color="auto" w:fill="DADADA"/>
+        </w:rPr>
+      </w:pPr>
+      <w:r>
+        <w:rPr>
+          <w:rFonts w:asciiTheme="minorHAnsi" w:eastAsiaTheme="minorEastAsia" w:hAnsiTheme="minorHAnsi" w:cstheme="minorHAnsi"/>
+          <w:sz w:val="21"/>
+          <w:szCs w:val="21"/>
+          <w:shd w:val="clear" w:color="auto" w:fill="DADADA"/>
+        </w:rPr>
+        <w:t xml:space="preserve">    Object </w:t>
+      </w:r>
+      <w:proofErr w:type="spellStart"/>
+      <w:r>
+        <w:rPr>
+          <w:rFonts w:asciiTheme="minorHAnsi" w:eastAsiaTheme="minorEastAsia" w:hAnsiTheme="minorHAnsi" w:cstheme="minorHAnsi"/>
+          <w:sz w:val="21"/>
+          <w:szCs w:val="21"/>
+          <w:shd w:val="clear" w:color="auto" w:fill="DADADA"/>
+        </w:rPr>
+        <w:t>curVal</w:t>
+      </w:r>
+      <w:proofErr w:type="spellEnd"/>
+      <w:r>
+        <w:rPr>
+          <w:rFonts w:asciiTheme="minorHAnsi" w:eastAsiaTheme="minorEastAsia" w:hAnsiTheme="minorHAnsi" w:cstheme="minorHAnsi"/>
+          <w:sz w:val="21"/>
+          <w:szCs w:val="21"/>
+          <w:shd w:val="clear" w:color="auto" w:fill="DADADA"/>
+        </w:rPr>
+        <w:t xml:space="preserve"> = </w:t>
+      </w:r>
+      <w:proofErr w:type="spellStart"/>
+      <w:proofErr w:type="gramStart"/>
+      <w:r>
+        <w:rPr>
+          <w:rFonts w:asciiTheme="minorHAnsi" w:eastAsiaTheme="minorEastAsia" w:hAnsiTheme="minorHAnsi" w:cstheme="minorHAnsi"/>
+          <w:sz w:val="21"/>
+          <w:szCs w:val="21"/>
+          <w:shd w:val="clear" w:color="auto" w:fill="DADADA"/>
+        </w:rPr>
+        <w:t>request.getAttribute</w:t>
+      </w:r>
+      <w:proofErr w:type="spellEnd"/>
+      <w:proofErr w:type="gramEnd"/>
+      <w:r>
+        <w:rPr>
+          <w:rFonts w:asciiTheme="minorHAnsi" w:eastAsiaTheme="minorEastAsia" w:hAnsiTheme="minorHAnsi" w:cstheme="minorHAnsi"/>
+          <w:sz w:val="21"/>
+          <w:szCs w:val="21"/>
+          <w:shd w:val="clear" w:color="auto" w:fill="DADADA"/>
+        </w:rPr>
+        <w:t>("</w:t>
+      </w:r>
+      <w:proofErr w:type="spellStart"/>
+      <w:r>
+        <w:rPr>
+          <w:rFonts w:asciiTheme="minorHAnsi" w:eastAsiaTheme="minorEastAsia" w:hAnsiTheme="minorHAnsi" w:cstheme="minorHAnsi"/>
+          <w:sz w:val="21"/>
+          <w:szCs w:val="21"/>
+          <w:shd w:val="clear" w:color="auto" w:fill="DADADA"/>
+        </w:rPr>
+        <w:t>MsgOut</w:t>
+      </w:r>
+      <w:proofErr w:type="spellEnd"/>
+      <w:r>
+        <w:rPr>
+          <w:rFonts w:asciiTheme="minorHAnsi" w:eastAsiaTheme="minorEastAsia" w:hAnsiTheme="minorHAnsi" w:cstheme="minorHAnsi"/>
+          <w:sz w:val="21"/>
+          <w:szCs w:val="21"/>
+          <w:shd w:val="clear" w:color="auto" w:fill="DADADA"/>
+        </w:rPr>
+        <w:t>");</w:t>
       </w:r>
     </w:p>
     <w:p>
       <w:pPr>
         <w:pStyle w:val="HTML0"/>
-        <w:rPr>
-          <w:rFonts w:asciiTheme="minorHAnsi" w:eastAsiaTheme="minorEastAsia" w:hAnsiTheme="minorHAnsi" w:cstheme="minorHAnsi"/>
-          <w:sz w:val="21"/>
-          <w:szCs w:val="21"/>
-        </w:rPr>
-      </w:pPr>
-      <w:r>
-        <w:rPr>
-          <w:rFonts w:asciiTheme="minorHAnsi" w:eastAsiaTheme="minorEastAsia" w:hAnsiTheme="minorHAnsi" w:cstheme="minorHAnsi"/>
-          <w:sz w:val="21"/>
-          <w:szCs w:val="21"/>
-        </w:rPr>
-        <w:t xml:space="preserve">    public void </w:t>
+        <w:spacing w:line="400" w:lineRule="exact"/>
+        <w:ind w:firstLineChars="200" w:firstLine="420"/>
+        <w:rPr>
+          <w:rFonts w:asciiTheme="minorHAnsi" w:eastAsiaTheme="minorEastAsia" w:hAnsiTheme="minorHAnsi" w:cstheme="minorHAnsi"/>
+          <w:sz w:val="21"/>
+          <w:szCs w:val="21"/>
+          <w:shd w:val="clear" w:color="auto" w:fill="DADADA"/>
+        </w:rPr>
+      </w:pPr>
+      <w:r>
+        <w:rPr>
+          <w:rFonts w:asciiTheme="minorHAnsi" w:eastAsiaTheme="minorEastAsia" w:hAnsiTheme="minorHAnsi" w:cstheme="minorHAnsi"/>
+          <w:sz w:val="21"/>
+          <w:szCs w:val="21"/>
+          <w:shd w:val="clear" w:color="auto" w:fill="DADADA"/>
+        </w:rPr>
+        <w:t xml:space="preserve">    if (</w:t>
+      </w:r>
+      <w:proofErr w:type="spellStart"/>
+      <w:r>
+        <w:rPr>
+          <w:rFonts w:asciiTheme="minorHAnsi" w:eastAsiaTheme="minorEastAsia" w:hAnsiTheme="minorHAnsi" w:cstheme="minorHAnsi"/>
+          <w:sz w:val="21"/>
+          <w:szCs w:val="21"/>
+          <w:shd w:val="clear" w:color="auto" w:fill="DADADA"/>
+        </w:rPr>
+        <w:t>curVal</w:t>
+      </w:r>
+      <w:proofErr w:type="spellEnd"/>
+      <w:r>
+        <w:rPr>
+          <w:rFonts w:asciiTheme="minorHAnsi" w:eastAsiaTheme="minorEastAsia" w:hAnsiTheme="minorHAnsi" w:cstheme="minorHAnsi"/>
+          <w:sz w:val="21"/>
+          <w:szCs w:val="21"/>
+          <w:shd w:val="clear" w:color="auto" w:fill="DADADA"/>
+        </w:rPr>
+        <w:t xml:space="preserve"> == null) {</w:t>
+      </w:r>
+    </w:p>
+    <w:p>
+      <w:pPr>
+        <w:pStyle w:val="HTML0"/>
+        <w:spacing w:line="400" w:lineRule="exact"/>
+        <w:ind w:firstLineChars="200" w:firstLine="420"/>
+        <w:rPr>
+          <w:rFonts w:asciiTheme="minorHAnsi" w:eastAsiaTheme="minorEastAsia" w:hAnsiTheme="minorHAnsi" w:cstheme="minorHAnsi"/>
+          <w:sz w:val="21"/>
+          <w:szCs w:val="21"/>
+          <w:shd w:val="clear" w:color="auto" w:fill="DADADA"/>
+        </w:rPr>
+      </w:pPr>
+      <w:r>
+        <w:rPr>
+          <w:rFonts w:asciiTheme="minorHAnsi" w:eastAsiaTheme="minorEastAsia" w:hAnsiTheme="minorHAnsi" w:cstheme="minorHAnsi"/>
+          <w:sz w:val="21"/>
+          <w:szCs w:val="21"/>
+          <w:shd w:val="clear" w:color="auto" w:fill="DADADA"/>
+        </w:rPr>
+        <w:t xml:space="preserve">    </w:t>
       </w:r>
       <w:proofErr w:type="spellStart"/>
       <w:proofErr w:type="gramStart"/>
@@ -16010,164 +16071,267 @@
           <w:rFonts w:asciiTheme="minorHAnsi" w:eastAsiaTheme="minorEastAsia" w:hAnsiTheme="minorHAnsi" w:cstheme="minorHAnsi"/>
           <w:sz w:val="21"/>
           <w:szCs w:val="21"/>
-        </w:rPr>
-        <w:t>doFilter</w:t>
-      </w:r>
-      <w:proofErr w:type="spellEnd"/>
-      <w:r>
-        <w:rPr>
-          <w:rFonts w:asciiTheme="minorHAnsi" w:eastAsiaTheme="minorEastAsia" w:hAnsiTheme="minorHAnsi" w:cstheme="minorHAnsi"/>
-          <w:sz w:val="21"/>
-          <w:szCs w:val="21"/>
-        </w:rPr>
-        <w:t>(</w:t>
-      </w:r>
-      <w:proofErr w:type="spellStart"/>
+          <w:shd w:val="clear" w:color="auto" w:fill="DADADA"/>
+        </w:rPr>
+        <w:t>request.setAttribute</w:t>
+      </w:r>
+      <w:proofErr w:type="spellEnd"/>
       <w:proofErr w:type="gramEnd"/>
       <w:r>
         <w:rPr>
           <w:rFonts w:asciiTheme="minorHAnsi" w:eastAsiaTheme="minorEastAsia" w:hAnsiTheme="minorHAnsi" w:cstheme="minorHAnsi"/>
           <w:sz w:val="21"/>
           <w:szCs w:val="21"/>
-        </w:rPr>
-        <w:t>ServletRequest</w:t>
-      </w:r>
-      <w:proofErr w:type="spellEnd"/>
-      <w:r>
-        <w:rPr>
-          <w:rFonts w:asciiTheme="minorHAnsi" w:eastAsiaTheme="minorEastAsia" w:hAnsiTheme="minorHAnsi" w:cstheme="minorHAnsi"/>
-          <w:sz w:val="21"/>
-          <w:szCs w:val="21"/>
-        </w:rPr>
-        <w:t xml:space="preserve"> request, </w:t>
-      </w:r>
-      <w:proofErr w:type="spellStart"/>
-      <w:r>
-        <w:rPr>
-          <w:rFonts w:asciiTheme="minorHAnsi" w:eastAsiaTheme="minorEastAsia" w:hAnsiTheme="minorHAnsi" w:cstheme="minorHAnsi"/>
-          <w:sz w:val="21"/>
-          <w:szCs w:val="21"/>
-        </w:rPr>
-        <w:t>ServletResponse</w:t>
-      </w:r>
-      <w:proofErr w:type="spellEnd"/>
-      <w:r>
-        <w:rPr>
-          <w:rFonts w:asciiTheme="minorHAnsi" w:eastAsiaTheme="minorEastAsia" w:hAnsiTheme="minorHAnsi" w:cstheme="minorHAnsi"/>
-          <w:sz w:val="21"/>
-          <w:szCs w:val="21"/>
-        </w:rPr>
-        <w:t xml:space="preserve"> </w:t>
-      </w:r>
-      <w:proofErr w:type="spellStart"/>
-      <w:r>
-        <w:rPr>
-          <w:rFonts w:asciiTheme="minorHAnsi" w:eastAsiaTheme="minorEastAsia" w:hAnsiTheme="minorHAnsi" w:cstheme="minorHAnsi"/>
-          <w:sz w:val="21"/>
-          <w:szCs w:val="21"/>
-        </w:rPr>
-        <w:t>response,FilterChain</w:t>
-      </w:r>
-      <w:proofErr w:type="spellEnd"/>
-      <w:r>
-        <w:rPr>
-          <w:rFonts w:asciiTheme="minorHAnsi" w:eastAsiaTheme="minorEastAsia" w:hAnsiTheme="minorHAnsi" w:cstheme="minorHAnsi"/>
-          <w:sz w:val="21"/>
-          <w:szCs w:val="21"/>
-        </w:rPr>
-        <w:t xml:space="preserve"> chain)throws </w:t>
-      </w:r>
-      <w:proofErr w:type="spellStart"/>
-      <w:r>
-        <w:rPr>
-          <w:rFonts w:asciiTheme="minorHAnsi" w:eastAsiaTheme="minorEastAsia" w:hAnsiTheme="minorHAnsi" w:cstheme="minorHAnsi"/>
-          <w:sz w:val="21"/>
-          <w:szCs w:val="21"/>
-        </w:rPr>
-        <w:t>IOException</w:t>
-      </w:r>
-      <w:proofErr w:type="spellEnd"/>
-      <w:r>
-        <w:rPr>
-          <w:rFonts w:asciiTheme="minorHAnsi" w:eastAsiaTheme="minorEastAsia" w:hAnsiTheme="minorHAnsi" w:cstheme="minorHAnsi"/>
-          <w:sz w:val="21"/>
-          <w:szCs w:val="21"/>
-        </w:rPr>
-        <w:t xml:space="preserve">, </w:t>
-      </w:r>
-      <w:proofErr w:type="spellStart"/>
-      <w:r>
-        <w:rPr>
-          <w:rFonts w:asciiTheme="minorHAnsi" w:eastAsiaTheme="minorEastAsia" w:hAnsiTheme="minorHAnsi" w:cstheme="minorHAnsi"/>
-          <w:sz w:val="21"/>
-          <w:szCs w:val="21"/>
-        </w:rPr>
-        <w:t>ServletException</w:t>
-      </w:r>
-      <w:proofErr w:type="spellEnd"/>
-      <w:r>
-        <w:rPr>
-          <w:rFonts w:asciiTheme="minorHAnsi" w:eastAsiaTheme="minorEastAsia" w:hAnsiTheme="minorHAnsi" w:cstheme="minorHAnsi"/>
-          <w:sz w:val="21"/>
-          <w:szCs w:val="21"/>
-        </w:rPr>
-        <w:t xml:space="preserve"> {</w:t>
+          <w:shd w:val="clear" w:color="auto" w:fill="DADADA"/>
+        </w:rPr>
+        <w:t>("</w:t>
+      </w:r>
+      <w:proofErr w:type="spellStart"/>
+      <w:r>
+        <w:rPr>
+          <w:rFonts w:asciiTheme="minorHAnsi" w:eastAsiaTheme="minorEastAsia" w:hAnsiTheme="minorHAnsi" w:cstheme="minorHAnsi"/>
+          <w:sz w:val="21"/>
+          <w:szCs w:val="21"/>
+          <w:shd w:val="clear" w:color="auto" w:fill="DADADA"/>
+        </w:rPr>
+        <w:t>MsgOut</w:t>
+      </w:r>
+      <w:proofErr w:type="spellEnd"/>
+      <w:r>
+        <w:rPr>
+          <w:rFonts w:asciiTheme="minorHAnsi" w:eastAsiaTheme="minorEastAsia" w:hAnsiTheme="minorHAnsi" w:cstheme="minorHAnsi"/>
+          <w:sz w:val="21"/>
+          <w:szCs w:val="21"/>
+          <w:shd w:val="clear" w:color="auto" w:fill="DADADA"/>
+        </w:rPr>
+        <w:t>", new String("</w:t>
+      </w:r>
+      <w:proofErr w:type="spellStart"/>
+      <w:r>
+        <w:rPr>
+          <w:rFonts w:asciiTheme="minorHAnsi" w:eastAsiaTheme="minorEastAsia" w:hAnsiTheme="minorHAnsi" w:cstheme="minorHAnsi"/>
+          <w:sz w:val="21"/>
+          <w:szCs w:val="21"/>
+          <w:shd w:val="clear" w:color="auto" w:fill="DADADA"/>
+        </w:rPr>
+        <w:t>SimpleFilter</w:t>
+      </w:r>
+      <w:proofErr w:type="spellEnd"/>
+      <w:r>
+        <w:rPr>
+          <w:rFonts w:asciiTheme="minorHAnsi" w:eastAsiaTheme="minorEastAsia" w:hAnsiTheme="minorHAnsi" w:cstheme="minorHAnsi"/>
+          <w:sz w:val="21"/>
+          <w:szCs w:val="21"/>
+          <w:shd w:val="clear" w:color="auto" w:fill="DADADA"/>
+        </w:rPr>
+        <w:t>"));</w:t>
       </w:r>
     </w:p>
     <w:p>
       <w:pPr>
         <w:pStyle w:val="HTML0"/>
+        <w:spacing w:line="400" w:lineRule="exact"/>
         <w:ind w:firstLineChars="200" w:firstLine="420"/>
         <w:rPr>
           <w:rFonts w:asciiTheme="minorHAnsi" w:eastAsiaTheme="minorEastAsia" w:hAnsiTheme="minorHAnsi" w:cstheme="minorHAnsi"/>
           <w:sz w:val="21"/>
           <w:szCs w:val="21"/>
-        </w:rPr>
-      </w:pPr>
-      <w:r>
-        <w:rPr>
-          <w:rFonts w:asciiTheme="minorHAnsi" w:eastAsiaTheme="minorEastAsia" w:hAnsiTheme="minorHAnsi" w:cstheme="minorHAnsi"/>
-          <w:sz w:val="21"/>
-          <w:szCs w:val="21"/>
-        </w:rPr>
-        <w:t>if (</w:t>
-      </w:r>
-      <w:proofErr w:type="spellStart"/>
-      <w:r>
-        <w:rPr>
-          <w:rFonts w:asciiTheme="minorHAnsi" w:eastAsiaTheme="minorEastAsia" w:hAnsiTheme="minorHAnsi" w:cstheme="minorHAnsi"/>
-          <w:sz w:val="21"/>
-          <w:szCs w:val="21"/>
-        </w:rPr>
-        <w:t>filterConfig</w:t>
-      </w:r>
-      <w:proofErr w:type="spellEnd"/>
-      <w:r>
-        <w:rPr>
-          <w:rFonts w:asciiTheme="minorHAnsi" w:eastAsiaTheme="minorEastAsia" w:hAnsiTheme="minorHAnsi" w:cstheme="minorHAnsi"/>
-          <w:sz w:val="21"/>
-          <w:szCs w:val="21"/>
-        </w:rPr>
-        <w:t xml:space="preserve"> == null) return;</w:t>
+          <w:shd w:val="clear" w:color="auto" w:fill="DADADA"/>
+        </w:rPr>
+      </w:pPr>
+      <w:r>
+        <w:rPr>
+          <w:rFonts w:asciiTheme="minorHAnsi" w:eastAsiaTheme="minorEastAsia" w:hAnsiTheme="minorHAnsi" w:cstheme="minorHAnsi"/>
+          <w:sz w:val="21"/>
+          <w:szCs w:val="21"/>
+          <w:shd w:val="clear" w:color="auto" w:fill="DADADA"/>
+        </w:rPr>
+        <w:t xml:space="preserve">        } else {</w:t>
       </w:r>
     </w:p>
     <w:p>
       <w:pPr>
         <w:pStyle w:val="HTML0"/>
-        <w:ind w:firstLineChars="150" w:firstLine="315"/>
-        <w:rPr>
-          <w:rFonts w:asciiTheme="minorHAnsi" w:eastAsiaTheme="minorEastAsia" w:hAnsiTheme="minorHAnsi" w:cstheme="minorHAnsi"/>
-          <w:sz w:val="21"/>
-          <w:szCs w:val="21"/>
-        </w:rPr>
-      </w:pPr>
-      <w:r>
-        <w:rPr>
-          <w:rFonts w:asciiTheme="minorHAnsi" w:eastAsiaTheme="minorEastAsia" w:hAnsiTheme="minorHAnsi" w:cstheme="minorHAnsi"/>
-          <w:sz w:val="21"/>
-          <w:szCs w:val="21"/>
-        </w:rPr>
-        <w:t xml:space="preserve"> </w:t>
+        <w:spacing w:line="400" w:lineRule="exact"/>
+        <w:ind w:firstLineChars="200" w:firstLine="420"/>
+        <w:rPr>
+          <w:rFonts w:asciiTheme="minorHAnsi" w:eastAsiaTheme="minorEastAsia" w:hAnsiTheme="minorHAnsi" w:cstheme="minorHAnsi"/>
+          <w:sz w:val="21"/>
+          <w:szCs w:val="21"/>
+          <w:shd w:val="clear" w:color="auto" w:fill="DADADA"/>
+        </w:rPr>
+      </w:pPr>
+      <w:r>
+        <w:rPr>
+          <w:rFonts w:asciiTheme="minorHAnsi" w:eastAsiaTheme="minorEastAsia" w:hAnsiTheme="minorHAnsi" w:cstheme="minorHAnsi"/>
+          <w:sz w:val="21"/>
+          <w:szCs w:val="21"/>
+          <w:shd w:val="clear" w:color="auto" w:fill="DADADA"/>
+        </w:rPr>
+        <w:t xml:space="preserve">    </w:t>
+      </w:r>
+      <w:proofErr w:type="spellStart"/>
+      <w:proofErr w:type="gramStart"/>
+      <w:r>
+        <w:rPr>
+          <w:rFonts w:asciiTheme="minorHAnsi" w:eastAsiaTheme="minorEastAsia" w:hAnsiTheme="minorHAnsi" w:cstheme="minorHAnsi"/>
+          <w:sz w:val="21"/>
+          <w:szCs w:val="21"/>
+          <w:shd w:val="clear" w:color="auto" w:fill="DADADA"/>
+        </w:rPr>
+        <w:t>request.setAttribute</w:t>
+      </w:r>
+      <w:proofErr w:type="spellEnd"/>
+      <w:proofErr w:type="gramEnd"/>
+      <w:r>
+        <w:rPr>
+          <w:rFonts w:asciiTheme="minorHAnsi" w:eastAsiaTheme="minorEastAsia" w:hAnsiTheme="minorHAnsi" w:cstheme="minorHAnsi"/>
+          <w:sz w:val="21"/>
+          <w:szCs w:val="21"/>
+          <w:shd w:val="clear" w:color="auto" w:fill="DADADA"/>
+        </w:rPr>
+        <w:t>("</w:t>
+      </w:r>
+      <w:proofErr w:type="spellStart"/>
+      <w:r>
+        <w:rPr>
+          <w:rFonts w:asciiTheme="minorHAnsi" w:eastAsiaTheme="minorEastAsia" w:hAnsiTheme="minorHAnsi" w:cstheme="minorHAnsi"/>
+          <w:sz w:val="21"/>
+          <w:szCs w:val="21"/>
+          <w:shd w:val="clear" w:color="auto" w:fill="DADADA"/>
+        </w:rPr>
+        <w:t>MsgOut</w:t>
+      </w:r>
+      <w:proofErr w:type="spellEnd"/>
+      <w:r>
+        <w:rPr>
+          <w:rFonts w:asciiTheme="minorHAnsi" w:eastAsiaTheme="minorEastAsia" w:hAnsiTheme="minorHAnsi" w:cstheme="minorHAnsi"/>
+          <w:sz w:val="21"/>
+          <w:szCs w:val="21"/>
+          <w:shd w:val="clear" w:color="auto" w:fill="DADADA"/>
+        </w:rPr>
+        <w:t xml:space="preserve">", (String) </w:t>
+      </w:r>
+      <w:proofErr w:type="spellStart"/>
+      <w:r>
+        <w:rPr>
+          <w:rFonts w:asciiTheme="minorHAnsi" w:eastAsiaTheme="minorEastAsia" w:hAnsiTheme="minorHAnsi" w:cstheme="minorHAnsi"/>
+          <w:sz w:val="21"/>
+          <w:szCs w:val="21"/>
+          <w:shd w:val="clear" w:color="auto" w:fill="DADADA"/>
+        </w:rPr>
+        <w:t>curVal</w:t>
+      </w:r>
+      <w:proofErr w:type="spellEnd"/>
+      <w:r>
+        <w:rPr>
+          <w:rFonts w:asciiTheme="minorHAnsi" w:eastAsiaTheme="minorEastAsia" w:hAnsiTheme="minorHAnsi" w:cstheme="minorHAnsi"/>
+          <w:sz w:val="21"/>
+          <w:szCs w:val="21"/>
+          <w:shd w:val="clear" w:color="auto" w:fill="DADADA"/>
+        </w:rPr>
+        <w:t xml:space="preserve"> + " :</w:t>
+      </w:r>
+      <w:proofErr w:type="spellStart"/>
+      <w:r>
+        <w:rPr>
+          <w:rFonts w:asciiTheme="minorHAnsi" w:eastAsiaTheme="minorEastAsia" w:hAnsiTheme="minorHAnsi" w:cstheme="minorHAnsi"/>
+          <w:sz w:val="21"/>
+          <w:szCs w:val="21"/>
+          <w:shd w:val="clear" w:color="auto" w:fill="DADADA"/>
+        </w:rPr>
+        <w:t>SimpleFilter</w:t>
+      </w:r>
+      <w:proofErr w:type="spellEnd"/>
+      <w:r>
+        <w:rPr>
+          <w:rFonts w:asciiTheme="minorHAnsi" w:eastAsiaTheme="minorEastAsia" w:hAnsiTheme="minorHAnsi" w:cstheme="minorHAnsi"/>
+          <w:sz w:val="21"/>
+          <w:szCs w:val="21"/>
+          <w:shd w:val="clear" w:color="auto" w:fill="DADADA"/>
+        </w:rPr>
+        <w:t>");</w:t>
+      </w:r>
+    </w:p>
+    <w:p>
+      <w:pPr>
+        <w:pStyle w:val="HTML0"/>
+        <w:spacing w:line="400" w:lineRule="exact"/>
+        <w:ind w:firstLineChars="200" w:firstLine="420"/>
+        <w:rPr>
+          <w:rFonts w:asciiTheme="minorHAnsi" w:eastAsiaTheme="minorEastAsia" w:hAnsiTheme="minorHAnsi" w:cstheme="minorHAnsi"/>
+          <w:sz w:val="21"/>
+          <w:szCs w:val="21"/>
+        </w:rPr>
+      </w:pPr>
+      <w:r>
+        <w:rPr>
+          <w:rFonts w:asciiTheme="minorHAnsi" w:eastAsiaTheme="minorEastAsia" w:hAnsiTheme="minorHAnsi" w:cstheme="minorHAnsi"/>
+          <w:sz w:val="21"/>
+          <w:szCs w:val="21"/>
+          <w:shd w:val="clear" w:color="auto" w:fill="DADADA"/>
+        </w:rPr>
+        <w:t xml:space="preserve">        }</w:t>
+      </w:r>
+    </w:p>
+    <w:p>
+      <w:pPr>
+        <w:pStyle w:val="HTML0"/>
+        <w:spacing w:line="400" w:lineRule="exact"/>
+        <w:ind w:firstLineChars="200" w:firstLine="420"/>
+        <w:rPr>
+          <w:rFonts w:asciiTheme="minorHAnsi" w:eastAsiaTheme="minorEastAsia" w:hAnsiTheme="minorHAnsi" w:cstheme="minorHAnsi"/>
+          <w:sz w:val="21"/>
+          <w:szCs w:val="21"/>
+        </w:rPr>
+      </w:pPr>
+      <w:r>
+        <w:rPr>
+          <w:rFonts w:asciiTheme="minorHAnsi" w:eastAsiaTheme="minorEastAsia" w:hAnsiTheme="minorHAnsi" w:cstheme="minorHAnsi"/>
+          <w:sz w:val="21"/>
+          <w:szCs w:val="21"/>
+        </w:rPr>
+        <w:t xml:space="preserve">   </w:t>
+      </w:r>
+      <w:proofErr w:type="spellStart"/>
+      <w:proofErr w:type="gramStart"/>
+      <w:r>
+        <w:rPr>
+          <w:rFonts w:asciiTheme="minorHAnsi" w:eastAsiaTheme="minorEastAsia" w:hAnsiTheme="minorHAnsi" w:cstheme="minorHAnsi"/>
+          <w:sz w:val="21"/>
+          <w:szCs w:val="21"/>
+        </w:rPr>
+        <w:t>chain.doFilter</w:t>
+      </w:r>
+      <w:proofErr w:type="spellEnd"/>
+      <w:proofErr w:type="gramEnd"/>
+      <w:r>
+        <w:rPr>
+          <w:rFonts w:asciiTheme="minorHAnsi" w:eastAsiaTheme="minorEastAsia" w:hAnsiTheme="minorHAnsi" w:cstheme="minorHAnsi"/>
+          <w:sz w:val="21"/>
+          <w:szCs w:val="21"/>
+        </w:rPr>
+        <w:t>(request, response);</w:t>
+      </w:r>
+    </w:p>
+    <w:p>
+      <w:pPr>
+        <w:pStyle w:val="HTML0"/>
+        <w:spacing w:line="400" w:lineRule="exact"/>
+        <w:ind w:firstLineChars="200" w:firstLine="420"/>
+        <w:rPr>
+          <w:rFonts w:asciiTheme="minorHAnsi" w:eastAsiaTheme="minorEastAsia" w:hAnsiTheme="minorHAnsi" w:cstheme="minorHAnsi"/>
+          <w:sz w:val="21"/>
+          <w:szCs w:val="21"/>
+        </w:rPr>
+      </w:pPr>
+      <w:r>
+        <w:rPr>
+          <w:rFonts w:asciiTheme="minorHAnsi" w:eastAsiaTheme="minorEastAsia" w:hAnsiTheme="minorHAnsi" w:cstheme="minorHAnsi"/>
+          <w:sz w:val="21"/>
+          <w:szCs w:val="21"/>
+        </w:rPr>
+        <w:t xml:space="preserve">   </w:t>
       </w:r>
       <w:proofErr w:type="spellStart"/>
       <w:r>
@@ -16203,7 +16367,7 @@
           <w:sz w:val="21"/>
           <w:szCs w:val="21"/>
         </w:rPr>
-        <w:t xml:space="preserve">"in </w:t>
+        <w:t xml:space="preserve">"leaving </w:t>
       </w:r>
       <w:proofErr w:type="spellStart"/>
       <w:r>
@@ -16227,582 +16391,124 @@
     <w:p>
       <w:pPr>
         <w:pStyle w:val="HTML0"/>
-        <w:rPr>
-          <w:rFonts w:asciiTheme="minorHAnsi" w:eastAsiaTheme="minorEastAsia" w:hAnsiTheme="minorHAnsi" w:cstheme="minorHAnsi"/>
-          <w:sz w:val="21"/>
-          <w:szCs w:val="21"/>
-          <w:shd w:val="clear" w:color="auto" w:fill="DADADA"/>
-        </w:rPr>
-      </w:pPr>
-      <w:r>
-        <w:rPr>
-          <w:rFonts w:asciiTheme="minorHAnsi" w:eastAsiaTheme="minorEastAsia" w:hAnsiTheme="minorHAnsi" w:cstheme="minorHAnsi"/>
-          <w:sz w:val="21"/>
-          <w:szCs w:val="21"/>
-          <w:shd w:val="clear" w:color="auto" w:fill="DADADA"/>
-        </w:rPr>
-        <w:lastRenderedPageBreak/>
-        <w:t xml:space="preserve">    Object </w:t>
-      </w:r>
-      <w:proofErr w:type="spellStart"/>
-      <w:r>
-        <w:rPr>
-          <w:rFonts w:asciiTheme="minorHAnsi" w:eastAsiaTheme="minorEastAsia" w:hAnsiTheme="minorHAnsi" w:cstheme="minorHAnsi"/>
-          <w:sz w:val="21"/>
-          <w:szCs w:val="21"/>
-          <w:shd w:val="clear" w:color="auto" w:fill="DADADA"/>
-        </w:rPr>
-        <w:t>curVal</w:t>
-      </w:r>
-      <w:proofErr w:type="spellEnd"/>
-      <w:r>
-        <w:rPr>
-          <w:rFonts w:asciiTheme="minorHAnsi" w:eastAsiaTheme="minorEastAsia" w:hAnsiTheme="minorHAnsi" w:cstheme="minorHAnsi"/>
-          <w:sz w:val="21"/>
-          <w:szCs w:val="21"/>
-          <w:shd w:val="clear" w:color="auto" w:fill="DADADA"/>
-        </w:rPr>
-        <w:t xml:space="preserve"> = </w:t>
-      </w:r>
-      <w:proofErr w:type="spellStart"/>
+        <w:spacing w:line="400" w:lineRule="exact"/>
+        <w:ind w:firstLineChars="200" w:firstLine="420"/>
+        <w:rPr>
+          <w:rFonts w:asciiTheme="minorHAnsi" w:eastAsiaTheme="minorEastAsia" w:hAnsiTheme="minorHAnsi" w:cstheme="minorHAnsi"/>
+          <w:sz w:val="21"/>
+          <w:szCs w:val="21"/>
+        </w:rPr>
+      </w:pPr>
+      <w:r>
+        <w:rPr>
+          <w:rFonts w:asciiTheme="minorHAnsi" w:eastAsiaTheme="minorEastAsia" w:hAnsiTheme="minorHAnsi" w:cstheme="minorHAnsi"/>
+          <w:sz w:val="21"/>
+          <w:szCs w:val="21"/>
+        </w:rPr>
+        <w:t xml:space="preserve">      </w:t>
+      </w:r>
       <w:proofErr w:type="gramStart"/>
       <w:r>
         <w:rPr>
           <w:rFonts w:asciiTheme="minorHAnsi" w:eastAsiaTheme="minorEastAsia" w:hAnsiTheme="minorHAnsi" w:cstheme="minorHAnsi"/>
           <w:sz w:val="21"/>
           <w:szCs w:val="21"/>
-          <w:shd w:val="clear" w:color="auto" w:fill="DADADA"/>
-        </w:rPr>
-        <w:t>request.getAttribute</w:t>
-      </w:r>
-      <w:proofErr w:type="spellEnd"/>
+        </w:rPr>
+        <w:t>}You'll</w:t>
+      </w:r>
       <w:proofErr w:type="gramEnd"/>
       <w:r>
         <w:rPr>
           <w:rFonts w:asciiTheme="minorHAnsi" w:eastAsiaTheme="minorEastAsia" w:hAnsiTheme="minorHAnsi" w:cstheme="minorHAnsi"/>
           <w:sz w:val="21"/>
           <w:szCs w:val="21"/>
-          <w:shd w:val="clear" w:color="auto" w:fill="DADADA"/>
-        </w:rPr>
-        <w:t>("</w:t>
-      </w:r>
-      <w:proofErr w:type="spellStart"/>
-      <w:r>
-        <w:rPr>
-          <w:rFonts w:asciiTheme="minorHAnsi" w:eastAsiaTheme="minorEastAsia" w:hAnsiTheme="minorHAnsi" w:cstheme="minorHAnsi"/>
-          <w:sz w:val="21"/>
-          <w:szCs w:val="21"/>
-          <w:shd w:val="clear" w:color="auto" w:fill="DADADA"/>
-        </w:rPr>
-        <w:t>MsgOut</w:t>
-      </w:r>
-      <w:proofErr w:type="spellEnd"/>
-      <w:r>
-        <w:rPr>
-          <w:rFonts w:asciiTheme="minorHAnsi" w:eastAsiaTheme="minorEastAsia" w:hAnsiTheme="minorHAnsi" w:cstheme="minorHAnsi"/>
-          <w:sz w:val="21"/>
-          <w:szCs w:val="21"/>
-          <w:shd w:val="clear" w:color="auto" w:fill="DADADA"/>
-        </w:rPr>
-        <w:t>");</w:t>
+        </w:rPr>
+        <w:t xml:space="preserve"> also revamp your </w:t>
+      </w:r>
+      <w:proofErr w:type="spellStart"/>
+      <w:r>
+        <w:rPr>
+          <w:rStyle w:val="HTML"/>
+          <w:rFonts w:asciiTheme="minorHAnsi" w:eastAsiaTheme="minorEastAsia" w:hAnsiTheme="minorHAnsi" w:cstheme="minorHAnsi"/>
+          <w:sz w:val="21"/>
+          <w:szCs w:val="21"/>
+        </w:rPr>
+        <w:t>FindProd.jsp</w:t>
+      </w:r>
+      <w:proofErr w:type="spellEnd"/>
+      <w:r>
+        <w:rPr>
+          <w:rFonts w:asciiTheme="minorHAnsi" w:eastAsiaTheme="minorEastAsia" w:hAnsiTheme="minorHAnsi" w:cstheme="minorHAnsi"/>
+          <w:sz w:val="21"/>
+          <w:szCs w:val="21"/>
+        </w:rPr>
+        <w:t xml:space="preserve"> file (the renderer processor in your pipeline) to display the new attribute. JSP 2.0's EL is great for creating renderers—that is, JSP pages that render HTML from attached attribute values. You'll name this modified file </w:t>
+      </w:r>
+      <w:proofErr w:type="spellStart"/>
+      <w:r>
+        <w:rPr>
+          <w:rStyle w:val="HTML"/>
+          <w:rFonts w:asciiTheme="minorHAnsi" w:eastAsiaTheme="minorEastAsia" w:hAnsiTheme="minorHAnsi" w:cstheme="minorHAnsi"/>
+          <w:sz w:val="21"/>
+          <w:szCs w:val="21"/>
+        </w:rPr>
+        <w:t>Sub.jsp</w:t>
+      </w:r>
+      <w:proofErr w:type="spellEnd"/>
+      <w:r>
+        <w:rPr>
+          <w:rFonts w:asciiTheme="minorHAnsi" w:eastAsiaTheme="minorEastAsia" w:hAnsiTheme="minorHAnsi" w:cstheme="minorHAnsi"/>
+          <w:sz w:val="21"/>
+          <w:szCs w:val="21"/>
+        </w:rPr>
+        <w:t>:</w:t>
       </w:r>
     </w:p>
     <w:p>
       <w:pPr>
         <w:pStyle w:val="HTML0"/>
-        <w:rPr>
-          <w:rFonts w:asciiTheme="minorHAnsi" w:eastAsiaTheme="minorEastAsia" w:hAnsiTheme="minorHAnsi" w:cstheme="minorHAnsi"/>
-          <w:sz w:val="21"/>
-          <w:szCs w:val="21"/>
-          <w:shd w:val="clear" w:color="auto" w:fill="DADADA"/>
-        </w:rPr>
-      </w:pPr>
-      <w:r>
-        <w:rPr>
-          <w:rFonts w:asciiTheme="minorHAnsi" w:eastAsiaTheme="minorEastAsia" w:hAnsiTheme="minorHAnsi" w:cstheme="minorHAnsi"/>
-          <w:sz w:val="21"/>
-          <w:szCs w:val="21"/>
-          <w:shd w:val="clear" w:color="auto" w:fill="DADADA"/>
-        </w:rPr>
-        <w:t xml:space="preserve">    if (</w:t>
-      </w:r>
-      <w:proofErr w:type="spellStart"/>
-      <w:r>
-        <w:rPr>
-          <w:rFonts w:asciiTheme="minorHAnsi" w:eastAsiaTheme="minorEastAsia" w:hAnsiTheme="minorHAnsi" w:cstheme="minorHAnsi"/>
-          <w:sz w:val="21"/>
-          <w:szCs w:val="21"/>
-          <w:shd w:val="clear" w:color="auto" w:fill="DADADA"/>
-        </w:rPr>
-        <w:t>curVal</w:t>
-      </w:r>
-      <w:proofErr w:type="spellEnd"/>
-      <w:r>
-        <w:rPr>
-          <w:rFonts w:asciiTheme="minorHAnsi" w:eastAsiaTheme="minorEastAsia" w:hAnsiTheme="minorHAnsi" w:cstheme="minorHAnsi"/>
-          <w:sz w:val="21"/>
-          <w:szCs w:val="21"/>
-          <w:shd w:val="clear" w:color="auto" w:fill="DADADA"/>
-        </w:rPr>
-        <w:t xml:space="preserve"> == null) {</w:t>
+        <w:spacing w:line="400" w:lineRule="exact"/>
+        <w:ind w:firstLineChars="200" w:firstLine="420"/>
+        <w:rPr>
+          <w:rFonts w:asciiTheme="minorHAnsi" w:eastAsiaTheme="minorEastAsia" w:hAnsiTheme="minorHAnsi" w:cstheme="minorHAnsi"/>
+          <w:sz w:val="21"/>
+          <w:szCs w:val="21"/>
+        </w:rPr>
+      </w:pPr>
+      <w:r>
+        <w:rPr>
+          <w:rFonts w:asciiTheme="minorHAnsi" w:eastAsiaTheme="minorEastAsia" w:hAnsiTheme="minorHAnsi" w:cstheme="minorHAnsi"/>
+          <w:sz w:val="21"/>
+          <w:szCs w:val="21"/>
+        </w:rPr>
+        <w:t xml:space="preserve">    &lt;html&gt;</w:t>
       </w:r>
     </w:p>
     <w:p>
       <w:pPr>
         <w:pStyle w:val="HTML0"/>
-        <w:rPr>
-          <w:rFonts w:asciiTheme="minorHAnsi" w:eastAsiaTheme="minorEastAsia" w:hAnsiTheme="minorHAnsi" w:cstheme="minorHAnsi"/>
-          <w:sz w:val="21"/>
-          <w:szCs w:val="21"/>
-          <w:shd w:val="clear" w:color="auto" w:fill="DADADA"/>
-        </w:rPr>
-      </w:pPr>
-      <w:r>
-        <w:rPr>
-          <w:rFonts w:asciiTheme="minorHAnsi" w:eastAsiaTheme="minorEastAsia" w:hAnsiTheme="minorHAnsi" w:cstheme="minorHAnsi"/>
-          <w:sz w:val="21"/>
-          <w:szCs w:val="21"/>
-          <w:shd w:val="clear" w:color="auto" w:fill="DADADA"/>
-        </w:rPr>
-        <w:t xml:space="preserve">    </w:t>
-      </w:r>
-      <w:proofErr w:type="spellStart"/>
-      <w:proofErr w:type="gramStart"/>
-      <w:r>
-        <w:rPr>
-          <w:rFonts w:asciiTheme="minorHAnsi" w:eastAsiaTheme="minorEastAsia" w:hAnsiTheme="minorHAnsi" w:cstheme="minorHAnsi"/>
-          <w:sz w:val="21"/>
-          <w:szCs w:val="21"/>
-          <w:shd w:val="clear" w:color="auto" w:fill="DADADA"/>
-        </w:rPr>
-        <w:t>request.setAttribute</w:t>
-      </w:r>
-      <w:proofErr w:type="spellEnd"/>
-      <w:proofErr w:type="gramEnd"/>
-      <w:r>
-        <w:rPr>
-          <w:rFonts w:asciiTheme="minorHAnsi" w:eastAsiaTheme="minorEastAsia" w:hAnsiTheme="minorHAnsi" w:cstheme="minorHAnsi"/>
-          <w:sz w:val="21"/>
-          <w:szCs w:val="21"/>
-          <w:shd w:val="clear" w:color="auto" w:fill="DADADA"/>
-        </w:rPr>
-        <w:t>("</w:t>
-      </w:r>
-      <w:proofErr w:type="spellStart"/>
-      <w:r>
-        <w:rPr>
-          <w:rFonts w:asciiTheme="minorHAnsi" w:eastAsiaTheme="minorEastAsia" w:hAnsiTheme="minorHAnsi" w:cstheme="minorHAnsi"/>
-          <w:sz w:val="21"/>
-          <w:szCs w:val="21"/>
-          <w:shd w:val="clear" w:color="auto" w:fill="DADADA"/>
-        </w:rPr>
-        <w:t>MsgOut</w:t>
-      </w:r>
-      <w:proofErr w:type="spellEnd"/>
-      <w:r>
-        <w:rPr>
-          <w:rFonts w:asciiTheme="minorHAnsi" w:eastAsiaTheme="minorEastAsia" w:hAnsiTheme="minorHAnsi" w:cstheme="minorHAnsi"/>
-          <w:sz w:val="21"/>
-          <w:szCs w:val="21"/>
-          <w:shd w:val="clear" w:color="auto" w:fill="DADADA"/>
-        </w:rPr>
-        <w:t>", new String("</w:t>
-      </w:r>
-      <w:proofErr w:type="spellStart"/>
-      <w:r>
-        <w:rPr>
-          <w:rFonts w:asciiTheme="minorHAnsi" w:eastAsiaTheme="minorEastAsia" w:hAnsiTheme="minorHAnsi" w:cstheme="minorHAnsi"/>
-          <w:sz w:val="21"/>
-          <w:szCs w:val="21"/>
-          <w:shd w:val="clear" w:color="auto" w:fill="DADADA"/>
-        </w:rPr>
-        <w:t>SimpleFilter</w:t>
-      </w:r>
-      <w:proofErr w:type="spellEnd"/>
-      <w:r>
-        <w:rPr>
-          <w:rFonts w:asciiTheme="minorHAnsi" w:eastAsiaTheme="minorEastAsia" w:hAnsiTheme="minorHAnsi" w:cstheme="minorHAnsi"/>
-          <w:sz w:val="21"/>
-          <w:szCs w:val="21"/>
-          <w:shd w:val="clear" w:color="auto" w:fill="DADADA"/>
-        </w:rPr>
-        <w:t>"));</w:t>
+        <w:spacing w:line="400" w:lineRule="exact"/>
+        <w:ind w:firstLineChars="200" w:firstLine="420"/>
+        <w:rPr>
+          <w:rFonts w:asciiTheme="minorHAnsi" w:eastAsiaTheme="minorEastAsia" w:hAnsiTheme="minorHAnsi" w:cstheme="minorHAnsi"/>
+          <w:sz w:val="21"/>
+          <w:szCs w:val="21"/>
+        </w:rPr>
+      </w:pPr>
+      <w:r>
+        <w:rPr>
+          <w:rFonts w:asciiTheme="minorHAnsi" w:eastAsiaTheme="minorEastAsia" w:hAnsiTheme="minorHAnsi" w:cstheme="minorHAnsi"/>
+          <w:sz w:val="21"/>
+          <w:szCs w:val="21"/>
+        </w:rPr>
+        <w:t xml:space="preserve">      &lt;head&gt;&lt;/head&gt;</w:t>
       </w:r>
     </w:p>
     <w:p>
       <w:pPr>
         <w:pStyle w:val="HTML0"/>
-        <w:rPr>
-          <w:rFonts w:asciiTheme="minorHAnsi" w:eastAsiaTheme="minorEastAsia" w:hAnsiTheme="minorHAnsi" w:cstheme="minorHAnsi"/>
-          <w:sz w:val="21"/>
-          <w:szCs w:val="21"/>
-          <w:shd w:val="clear" w:color="auto" w:fill="DADADA"/>
-        </w:rPr>
-      </w:pPr>
-      <w:r>
-        <w:rPr>
-          <w:rFonts w:asciiTheme="minorHAnsi" w:eastAsiaTheme="minorEastAsia" w:hAnsiTheme="minorHAnsi" w:cstheme="minorHAnsi"/>
-          <w:sz w:val="21"/>
-          <w:szCs w:val="21"/>
-          <w:shd w:val="clear" w:color="auto" w:fill="DADADA"/>
-        </w:rPr>
-        <w:t xml:space="preserve">        } else {</w:t>
-      </w:r>
-    </w:p>
-    <w:p>
-      <w:pPr>
-        <w:pStyle w:val="HTML0"/>
-        <w:rPr>
-          <w:rFonts w:asciiTheme="minorHAnsi" w:eastAsiaTheme="minorEastAsia" w:hAnsiTheme="minorHAnsi" w:cstheme="minorHAnsi"/>
-          <w:sz w:val="21"/>
-          <w:szCs w:val="21"/>
-          <w:shd w:val="clear" w:color="auto" w:fill="DADADA"/>
-        </w:rPr>
-      </w:pPr>
-      <w:r>
-        <w:rPr>
-          <w:rFonts w:asciiTheme="minorHAnsi" w:eastAsiaTheme="minorEastAsia" w:hAnsiTheme="minorHAnsi" w:cstheme="minorHAnsi"/>
-          <w:sz w:val="21"/>
-          <w:szCs w:val="21"/>
-          <w:shd w:val="clear" w:color="auto" w:fill="DADADA"/>
-        </w:rPr>
-        <w:t xml:space="preserve">    </w:t>
-      </w:r>
-      <w:proofErr w:type="spellStart"/>
-      <w:proofErr w:type="gramStart"/>
-      <w:r>
-        <w:rPr>
-          <w:rFonts w:asciiTheme="minorHAnsi" w:eastAsiaTheme="minorEastAsia" w:hAnsiTheme="minorHAnsi" w:cstheme="minorHAnsi"/>
-          <w:sz w:val="21"/>
-          <w:szCs w:val="21"/>
-          <w:shd w:val="clear" w:color="auto" w:fill="DADADA"/>
-        </w:rPr>
-        <w:t>request.setAttribute</w:t>
-      </w:r>
-      <w:proofErr w:type="spellEnd"/>
-      <w:proofErr w:type="gramEnd"/>
-      <w:r>
-        <w:rPr>
-          <w:rFonts w:asciiTheme="minorHAnsi" w:eastAsiaTheme="minorEastAsia" w:hAnsiTheme="minorHAnsi" w:cstheme="minorHAnsi"/>
-          <w:sz w:val="21"/>
-          <w:szCs w:val="21"/>
-          <w:shd w:val="clear" w:color="auto" w:fill="DADADA"/>
-        </w:rPr>
-        <w:t>("</w:t>
-      </w:r>
-      <w:proofErr w:type="spellStart"/>
-      <w:r>
-        <w:rPr>
-          <w:rFonts w:asciiTheme="minorHAnsi" w:eastAsiaTheme="minorEastAsia" w:hAnsiTheme="minorHAnsi" w:cstheme="minorHAnsi"/>
-          <w:sz w:val="21"/>
-          <w:szCs w:val="21"/>
-          <w:shd w:val="clear" w:color="auto" w:fill="DADADA"/>
-        </w:rPr>
-        <w:t>MsgOut</w:t>
-      </w:r>
-      <w:proofErr w:type="spellEnd"/>
-      <w:r>
-        <w:rPr>
-          <w:rFonts w:asciiTheme="minorHAnsi" w:eastAsiaTheme="minorEastAsia" w:hAnsiTheme="minorHAnsi" w:cstheme="minorHAnsi"/>
-          <w:sz w:val="21"/>
-          <w:szCs w:val="21"/>
-          <w:shd w:val="clear" w:color="auto" w:fill="DADADA"/>
-        </w:rPr>
-        <w:t xml:space="preserve">", (String) </w:t>
-      </w:r>
-      <w:proofErr w:type="spellStart"/>
-      <w:r>
-        <w:rPr>
-          <w:rFonts w:asciiTheme="minorHAnsi" w:eastAsiaTheme="minorEastAsia" w:hAnsiTheme="minorHAnsi" w:cstheme="minorHAnsi"/>
-          <w:sz w:val="21"/>
-          <w:szCs w:val="21"/>
-          <w:shd w:val="clear" w:color="auto" w:fill="DADADA"/>
-        </w:rPr>
-        <w:t>curVal</w:t>
-      </w:r>
-      <w:proofErr w:type="spellEnd"/>
-      <w:r>
-        <w:rPr>
-          <w:rFonts w:asciiTheme="minorHAnsi" w:eastAsiaTheme="minorEastAsia" w:hAnsiTheme="minorHAnsi" w:cstheme="minorHAnsi"/>
-          <w:sz w:val="21"/>
-          <w:szCs w:val="21"/>
-          <w:shd w:val="clear" w:color="auto" w:fill="DADADA"/>
-        </w:rPr>
-        <w:t xml:space="preserve"> + " :</w:t>
-      </w:r>
-      <w:proofErr w:type="spellStart"/>
-      <w:r>
-        <w:rPr>
-          <w:rFonts w:asciiTheme="minorHAnsi" w:eastAsiaTheme="minorEastAsia" w:hAnsiTheme="minorHAnsi" w:cstheme="minorHAnsi"/>
-          <w:sz w:val="21"/>
-          <w:szCs w:val="21"/>
-          <w:shd w:val="clear" w:color="auto" w:fill="DADADA"/>
-        </w:rPr>
-        <w:t>SimpleFilter</w:t>
-      </w:r>
-      <w:proofErr w:type="spellEnd"/>
-      <w:r>
-        <w:rPr>
-          <w:rFonts w:asciiTheme="minorHAnsi" w:eastAsiaTheme="minorEastAsia" w:hAnsiTheme="minorHAnsi" w:cstheme="minorHAnsi"/>
-          <w:sz w:val="21"/>
-          <w:szCs w:val="21"/>
-          <w:shd w:val="clear" w:color="auto" w:fill="DADADA"/>
-        </w:rPr>
-        <w:t>");</w:t>
-      </w:r>
-    </w:p>
-    <w:p>
-      <w:pPr>
-        <w:pStyle w:val="HTML0"/>
-        <w:rPr>
-          <w:rFonts w:asciiTheme="minorHAnsi" w:eastAsiaTheme="minorEastAsia" w:hAnsiTheme="minorHAnsi" w:cstheme="minorHAnsi"/>
-          <w:sz w:val="21"/>
-          <w:szCs w:val="21"/>
-        </w:rPr>
-      </w:pPr>
-      <w:r>
-        <w:rPr>
-          <w:rFonts w:asciiTheme="minorHAnsi" w:eastAsiaTheme="minorEastAsia" w:hAnsiTheme="minorHAnsi" w:cstheme="minorHAnsi"/>
-          <w:sz w:val="21"/>
-          <w:szCs w:val="21"/>
-          <w:shd w:val="clear" w:color="auto" w:fill="DADADA"/>
-        </w:rPr>
-        <w:t xml:space="preserve">        }</w:t>
-      </w:r>
-    </w:p>
-    <w:p>
-      <w:pPr>
-        <w:pStyle w:val="HTML0"/>
-        <w:rPr>
-          <w:rFonts w:asciiTheme="minorHAnsi" w:eastAsiaTheme="minorEastAsia" w:hAnsiTheme="minorHAnsi" w:cstheme="minorHAnsi"/>
-          <w:sz w:val="21"/>
-          <w:szCs w:val="21"/>
-        </w:rPr>
-      </w:pPr>
-    </w:p>
-    <w:p>
-      <w:pPr>
-        <w:pStyle w:val="HTML0"/>
-        <w:rPr>
-          <w:rFonts w:asciiTheme="minorHAnsi" w:eastAsiaTheme="minorEastAsia" w:hAnsiTheme="minorHAnsi" w:cstheme="minorHAnsi"/>
-          <w:sz w:val="21"/>
-          <w:szCs w:val="21"/>
-        </w:rPr>
-      </w:pPr>
-      <w:r>
-        <w:rPr>
-          <w:rFonts w:asciiTheme="minorHAnsi" w:eastAsiaTheme="minorEastAsia" w:hAnsiTheme="minorHAnsi" w:cstheme="minorHAnsi"/>
-          <w:sz w:val="21"/>
-          <w:szCs w:val="21"/>
-        </w:rPr>
-        <w:t xml:space="preserve">   </w:t>
-      </w:r>
-      <w:proofErr w:type="spellStart"/>
-      <w:proofErr w:type="gramStart"/>
-      <w:r>
-        <w:rPr>
-          <w:rFonts w:asciiTheme="minorHAnsi" w:eastAsiaTheme="minorEastAsia" w:hAnsiTheme="minorHAnsi" w:cstheme="minorHAnsi"/>
-          <w:sz w:val="21"/>
-          <w:szCs w:val="21"/>
-        </w:rPr>
-        <w:t>chain.doFilter</w:t>
-      </w:r>
-      <w:proofErr w:type="spellEnd"/>
-      <w:proofErr w:type="gramEnd"/>
-      <w:r>
-        <w:rPr>
-          <w:rFonts w:asciiTheme="minorHAnsi" w:eastAsiaTheme="minorEastAsia" w:hAnsiTheme="minorHAnsi" w:cstheme="minorHAnsi"/>
-          <w:sz w:val="21"/>
-          <w:szCs w:val="21"/>
-        </w:rPr>
-        <w:t>(request, response);</w:t>
-      </w:r>
-    </w:p>
-    <w:p>
-      <w:pPr>
-        <w:pStyle w:val="HTML0"/>
-        <w:rPr>
-          <w:rFonts w:asciiTheme="minorHAnsi" w:eastAsiaTheme="minorEastAsia" w:hAnsiTheme="minorHAnsi" w:cstheme="minorHAnsi"/>
-          <w:sz w:val="21"/>
-          <w:szCs w:val="21"/>
-        </w:rPr>
-      </w:pPr>
-      <w:r>
-        <w:rPr>
-          <w:rFonts w:asciiTheme="minorHAnsi" w:eastAsiaTheme="minorEastAsia" w:hAnsiTheme="minorHAnsi" w:cstheme="minorHAnsi"/>
-          <w:sz w:val="21"/>
-          <w:szCs w:val="21"/>
-        </w:rPr>
-        <w:t xml:space="preserve">   </w:t>
-      </w:r>
-      <w:proofErr w:type="spellStart"/>
-      <w:r>
-        <w:rPr>
-          <w:rFonts w:asciiTheme="minorHAnsi" w:eastAsiaTheme="minorEastAsia" w:hAnsiTheme="minorHAnsi" w:cstheme="minorHAnsi"/>
-          <w:sz w:val="21"/>
-          <w:szCs w:val="21"/>
-        </w:rPr>
-        <w:t>filterConfig.getServletContext</w:t>
-      </w:r>
-      <w:proofErr w:type="spellEnd"/>
-      <w:r>
-        <w:rPr>
-          <w:rFonts w:asciiTheme="minorHAnsi" w:eastAsiaTheme="minorEastAsia" w:hAnsiTheme="minorHAnsi" w:cstheme="minorHAnsi"/>
-          <w:sz w:val="21"/>
-          <w:szCs w:val="21"/>
-        </w:rPr>
-        <w:t>().</w:t>
-      </w:r>
-      <w:proofErr w:type="gramStart"/>
-      <w:r>
-        <w:rPr>
-          <w:rFonts w:asciiTheme="minorHAnsi" w:eastAsiaTheme="minorEastAsia" w:hAnsiTheme="minorHAnsi" w:cstheme="minorHAnsi"/>
-          <w:sz w:val="21"/>
-          <w:szCs w:val="21"/>
-        </w:rPr>
-        <w:t>log(</w:t>
-      </w:r>
-      <w:proofErr w:type="gramEnd"/>
-      <w:r>
-        <w:rPr>
-          <w:rFonts w:asciiTheme="minorHAnsi" w:eastAsiaTheme="minorEastAsia" w:hAnsiTheme="minorHAnsi" w:cstheme="minorHAnsi"/>
-          <w:sz w:val="21"/>
-          <w:szCs w:val="21"/>
-        </w:rPr>
-        <w:t xml:space="preserve">"leaving </w:t>
-      </w:r>
-      <w:proofErr w:type="spellStart"/>
-      <w:r>
-        <w:rPr>
-          <w:rFonts w:asciiTheme="minorHAnsi" w:eastAsiaTheme="minorEastAsia" w:hAnsiTheme="minorHAnsi" w:cstheme="minorHAnsi"/>
-          <w:sz w:val="21"/>
-          <w:szCs w:val="21"/>
-        </w:rPr>
-        <w:t>SimpleFilter</w:t>
-      </w:r>
-      <w:proofErr w:type="spellEnd"/>
-      <w:r>
-        <w:rPr>
-          <w:rFonts w:asciiTheme="minorHAnsi" w:eastAsiaTheme="minorEastAsia" w:hAnsiTheme="minorHAnsi" w:cstheme="minorHAnsi"/>
-          <w:sz w:val="21"/>
-          <w:szCs w:val="21"/>
-        </w:rPr>
-        <w:t>");</w:t>
-      </w:r>
-    </w:p>
-    <w:p>
-      <w:pPr>
-        <w:pStyle w:val="HTML0"/>
-        <w:rPr>
-          <w:rFonts w:asciiTheme="minorHAnsi" w:eastAsiaTheme="minorEastAsia" w:hAnsiTheme="minorHAnsi" w:cstheme="minorHAnsi"/>
-          <w:sz w:val="21"/>
-          <w:szCs w:val="21"/>
-        </w:rPr>
-      </w:pPr>
-      <w:r>
-        <w:rPr>
-          <w:rFonts w:asciiTheme="minorHAnsi" w:eastAsiaTheme="minorEastAsia" w:hAnsiTheme="minorHAnsi" w:cstheme="minorHAnsi"/>
-          <w:sz w:val="21"/>
-          <w:szCs w:val="21"/>
-        </w:rPr>
-        <w:t xml:space="preserve">      </w:t>
-      </w:r>
-      <w:proofErr w:type="gramStart"/>
-      <w:r>
-        <w:rPr>
-          <w:rFonts w:asciiTheme="minorHAnsi" w:eastAsiaTheme="minorEastAsia" w:hAnsiTheme="minorHAnsi" w:cstheme="minorHAnsi"/>
-          <w:sz w:val="21"/>
-          <w:szCs w:val="21"/>
-        </w:rPr>
-        <w:t>}You'll</w:t>
-      </w:r>
-      <w:proofErr w:type="gramEnd"/>
-      <w:r>
-        <w:rPr>
-          <w:rFonts w:asciiTheme="minorHAnsi" w:eastAsiaTheme="minorEastAsia" w:hAnsiTheme="minorHAnsi" w:cstheme="minorHAnsi"/>
-          <w:sz w:val="21"/>
-          <w:szCs w:val="21"/>
-        </w:rPr>
-        <w:t xml:space="preserve"> also revamp your </w:t>
-      </w:r>
-      <w:proofErr w:type="spellStart"/>
-      <w:r>
-        <w:rPr>
-          <w:rStyle w:val="HTML"/>
-          <w:rFonts w:asciiTheme="minorHAnsi" w:eastAsiaTheme="minorEastAsia" w:hAnsiTheme="minorHAnsi" w:cstheme="minorHAnsi"/>
-          <w:sz w:val="21"/>
-          <w:szCs w:val="21"/>
-        </w:rPr>
-        <w:t>FindProd.jsp</w:t>
-      </w:r>
-      <w:proofErr w:type="spellEnd"/>
-      <w:r>
-        <w:rPr>
-          <w:rFonts w:asciiTheme="minorHAnsi" w:eastAsiaTheme="minorEastAsia" w:hAnsiTheme="minorHAnsi" w:cstheme="minorHAnsi"/>
-          <w:sz w:val="21"/>
-          <w:szCs w:val="21"/>
-        </w:rPr>
-        <w:t xml:space="preserve"> file (the renderer processor in your pipeline) to display the new attribute. JSP 2.0's EL is great for creating renderers—that is, JSP pages that render HTML from attached attribute values. You'll name this modified file </w:t>
-      </w:r>
-      <w:proofErr w:type="spellStart"/>
-      <w:r>
-        <w:rPr>
-          <w:rStyle w:val="HTML"/>
-          <w:rFonts w:asciiTheme="minorHAnsi" w:eastAsiaTheme="minorEastAsia" w:hAnsiTheme="minorHAnsi" w:cstheme="minorHAnsi"/>
-          <w:sz w:val="21"/>
-          <w:szCs w:val="21"/>
-        </w:rPr>
-        <w:t>Sub.jsp</w:t>
-      </w:r>
-      <w:proofErr w:type="spellEnd"/>
-      <w:r>
-        <w:rPr>
-          <w:rFonts w:asciiTheme="minorHAnsi" w:eastAsiaTheme="minorEastAsia" w:hAnsiTheme="minorHAnsi" w:cstheme="minorHAnsi"/>
-          <w:sz w:val="21"/>
-          <w:szCs w:val="21"/>
-        </w:rPr>
-        <w:t>:</w:t>
-      </w:r>
-    </w:p>
-    <w:p>
-      <w:pPr>
-        <w:pStyle w:val="HTML0"/>
-        <w:rPr>
-          <w:rFonts w:asciiTheme="minorHAnsi" w:eastAsiaTheme="minorEastAsia" w:hAnsiTheme="minorHAnsi" w:cstheme="minorHAnsi"/>
-          <w:sz w:val="21"/>
-          <w:szCs w:val="21"/>
-        </w:rPr>
-      </w:pPr>
-      <w:r>
-        <w:rPr>
-          <w:rFonts w:asciiTheme="minorHAnsi" w:eastAsiaTheme="minorEastAsia" w:hAnsiTheme="minorHAnsi" w:cstheme="minorHAnsi"/>
-          <w:sz w:val="21"/>
-          <w:szCs w:val="21"/>
-        </w:rPr>
-        <w:t xml:space="preserve">    &lt;html&gt;</w:t>
-      </w:r>
-    </w:p>
-    <w:p>
-      <w:pPr>
-        <w:pStyle w:val="HTML0"/>
-        <w:rPr>
-          <w:rFonts w:asciiTheme="minorHAnsi" w:eastAsiaTheme="minorEastAsia" w:hAnsiTheme="minorHAnsi" w:cstheme="minorHAnsi"/>
-          <w:sz w:val="21"/>
-          <w:szCs w:val="21"/>
-        </w:rPr>
-      </w:pPr>
-      <w:r>
-        <w:rPr>
-          <w:rFonts w:asciiTheme="minorHAnsi" w:eastAsiaTheme="minorEastAsia" w:hAnsiTheme="minorHAnsi" w:cstheme="minorHAnsi"/>
-          <w:sz w:val="21"/>
-          <w:szCs w:val="21"/>
-        </w:rPr>
-        <w:t xml:space="preserve">      &lt;head&gt;&lt;/head&gt;</w:t>
-      </w:r>
-    </w:p>
-    <w:p>
-      <w:pPr>
-        <w:pStyle w:val="HTML0"/>
+        <w:spacing w:line="400" w:lineRule="exact"/>
+        <w:ind w:firstLineChars="200" w:firstLine="420"/>
         <w:rPr>
           <w:rFonts w:asciiTheme="minorHAnsi" w:eastAsiaTheme="minorEastAsia" w:hAnsiTheme="minorHAnsi" w:cstheme="minorHAnsi"/>
           <w:sz w:val="21"/>
@@ -16825,6 +16531,8 @@
     <w:p>
       <w:pPr>
         <w:pStyle w:val="HTML0"/>
+        <w:spacing w:line="400" w:lineRule="exact"/>
+        <w:ind w:firstLineChars="200" w:firstLine="420"/>
         <w:rPr>
           <w:rFonts w:asciiTheme="minorHAnsi" w:eastAsiaTheme="minorEastAsia" w:hAnsiTheme="minorHAnsi" w:cstheme="minorHAnsi"/>
           <w:sz w:val="21"/>
@@ -16867,6 +16575,8 @@
     <w:p>
       <w:pPr>
         <w:pStyle w:val="HTML0"/>
+        <w:spacing w:line="400" w:lineRule="exact"/>
+        <w:ind w:firstLineChars="200" w:firstLine="420"/>
         <w:rPr>
           <w:rFonts w:asciiTheme="minorHAnsi" w:eastAsiaTheme="minorEastAsia" w:hAnsiTheme="minorHAnsi" w:cstheme="minorHAnsi"/>
           <w:sz w:val="21"/>
@@ -16881,6 +16591,7 @@
           <w:szCs w:val="21"/>
           <w:shd w:val="clear" w:color="auto" w:fill="DADADA"/>
         </w:rPr>
+        <w:lastRenderedPageBreak/>
         <w:t xml:space="preserve">        ${</w:t>
       </w:r>
       <w:proofErr w:type="spellStart"/>
@@ -16929,6 +16640,8 @@
     <w:p>
       <w:pPr>
         <w:pStyle w:val="HTML0"/>
+        <w:spacing w:line="400" w:lineRule="exact"/>
+        <w:ind w:firstLineChars="200" w:firstLine="420"/>
         <w:rPr>
           <w:rFonts w:asciiTheme="minorHAnsi" w:eastAsiaTheme="minorEastAsia" w:hAnsiTheme="minorHAnsi" w:cstheme="minorHAnsi"/>
           <w:sz w:val="21"/>
@@ -16968,6 +16681,8 @@
     <w:p>
       <w:pPr>
         <w:pStyle w:val="HTML0"/>
+        <w:spacing w:line="400" w:lineRule="exact"/>
+        <w:ind w:firstLineChars="200" w:firstLine="420"/>
         <w:rPr>
           <w:rFonts w:asciiTheme="minorHAnsi" w:eastAsiaTheme="minorEastAsia" w:hAnsiTheme="minorHAnsi" w:cstheme="minorHAnsi"/>
           <w:sz w:val="21"/>
@@ -16986,6 +16701,8 @@
     <w:p>
       <w:pPr>
         <w:pStyle w:val="HTML0"/>
+        <w:spacing w:line="400" w:lineRule="exact"/>
+        <w:ind w:firstLineChars="200" w:firstLine="420"/>
         <w:rPr>
           <w:rFonts w:asciiTheme="minorHAnsi" w:eastAsiaTheme="minorEastAsia" w:hAnsiTheme="minorHAnsi" w:cstheme="minorHAnsi"/>
           <w:sz w:val="21"/>
@@ -17004,7 +16721,8 @@
     <w:p>
       <w:pPr>
         <w:pStyle w:val="para"/>
-        <w:spacing w:before="0" w:beforeAutospacing="0" w:after="0" w:afterAutospacing="0"/>
+        <w:spacing w:before="0" w:beforeAutospacing="0" w:after="0" w:afterAutospacing="0" w:line="400" w:lineRule="exact"/>
+        <w:ind w:firstLineChars="200" w:firstLine="420"/>
         <w:rPr>
           <w:rFonts w:asciiTheme="minorHAnsi" w:eastAsiaTheme="minorEastAsia" w:hAnsiTheme="minorHAnsi" w:cstheme="minorHAnsi"/>
           <w:sz w:val="21"/>
@@ -17089,7 +16807,8 @@
     <w:p>
       <w:pPr>
         <w:pStyle w:val="para"/>
-        <w:spacing w:before="0" w:beforeAutospacing="0" w:after="0" w:afterAutospacing="0"/>
+        <w:spacing w:before="0" w:beforeAutospacing="0" w:after="0" w:afterAutospacing="0" w:line="400" w:lineRule="exact"/>
+        <w:ind w:firstLineChars="200" w:firstLine="420"/>
         <w:rPr>
           <w:rFonts w:asciiTheme="minorHAnsi" w:eastAsiaTheme="minorEastAsia" w:hAnsiTheme="minorHAnsi" w:cstheme="minorHAnsi"/>
           <w:sz w:val="21"/>
@@ -17108,18 +16827,7 @@
     <w:p>
       <w:pPr>
         <w:pStyle w:val="para"/>
-        <w:spacing w:before="0" w:beforeAutospacing="0" w:after="0" w:afterAutospacing="0"/>
-        <w:rPr>
-          <w:rFonts w:asciiTheme="minorHAnsi" w:eastAsiaTheme="minorEastAsia" w:hAnsiTheme="minorHAnsi" w:cstheme="minorHAnsi"/>
-          <w:sz w:val="21"/>
-          <w:szCs w:val="21"/>
-        </w:rPr>
-      </w:pPr>
-    </w:p>
-    <w:p>
-      <w:pPr>
-        <w:pStyle w:val="para"/>
-        <w:spacing w:before="0" w:beforeAutospacing="0" w:after="0" w:afterAutospacing="0"/>
+        <w:spacing w:before="0" w:beforeAutospacing="0" w:after="0" w:afterAutospacing="0" w:line="400" w:lineRule="exact"/>
         <w:rPr>
           <w:rFonts w:asciiTheme="majorHAnsi" w:eastAsiaTheme="minorEastAsia" w:hAnsiTheme="majorHAnsi" w:cstheme="minorHAnsi"/>
           <w:b/>
@@ -17136,7 +16844,8 @@
     <w:p>
       <w:pPr>
         <w:pStyle w:val="first-para"/>
-        <w:spacing w:before="0" w:beforeAutospacing="0" w:after="0" w:afterAutospacing="0"/>
+        <w:spacing w:before="0" w:beforeAutospacing="0" w:after="0" w:afterAutospacing="0" w:line="400" w:lineRule="exact"/>
+        <w:ind w:firstLineChars="200" w:firstLine="420"/>
         <w:rPr>
           <w:rFonts w:asciiTheme="minorHAnsi" w:hAnsiTheme="minorHAnsi" w:cstheme="minorHAnsi"/>
           <w:sz w:val="21"/>
@@ -17189,6 +16898,8 @@
     <w:p>
       <w:pPr>
         <w:pStyle w:val="HTML0"/>
+        <w:spacing w:line="400" w:lineRule="exact"/>
+        <w:ind w:firstLineChars="200" w:firstLine="420"/>
         <w:rPr>
           <w:rFonts w:asciiTheme="minorHAnsi" w:hAnsiTheme="minorHAnsi" w:cstheme="minorHAnsi"/>
           <w:sz w:val="21"/>
@@ -17207,6 +16918,8 @@
     <w:p>
       <w:pPr>
         <w:pStyle w:val="para"/>
+        <w:spacing w:before="0" w:beforeAutospacing="0" w:after="0" w:afterAutospacing="0" w:line="400" w:lineRule="exact"/>
+        <w:ind w:firstLineChars="200" w:firstLine="420"/>
         <w:rPr>
           <w:rFonts w:asciiTheme="minorHAnsi" w:hAnsiTheme="minorHAnsi" w:cstheme="minorHAnsi"/>
           <w:sz w:val="21"/>
@@ -17242,6 +16955,8 @@
     <w:p>
       <w:pPr>
         <w:pStyle w:val="HTML0"/>
+        <w:spacing w:line="400" w:lineRule="exact"/>
+        <w:ind w:firstLineChars="200" w:firstLine="420"/>
         <w:rPr>
           <w:rFonts w:asciiTheme="minorHAnsi" w:hAnsiTheme="minorHAnsi" w:cstheme="minorHAnsi"/>
           <w:sz w:val="21"/>
@@ -17260,6 +16975,8 @@
     <w:p>
       <w:pPr>
         <w:pStyle w:val="HTML0"/>
+        <w:spacing w:line="400" w:lineRule="exact"/>
+        <w:ind w:firstLineChars="200" w:firstLine="420"/>
         <w:rPr>
           <w:rFonts w:asciiTheme="minorHAnsi" w:hAnsiTheme="minorHAnsi" w:cstheme="minorHAnsi"/>
           <w:sz w:val="21"/>
@@ -17278,6 +16995,8 @@
     <w:p>
       <w:pPr>
         <w:pStyle w:val="HTML0"/>
+        <w:spacing w:line="400" w:lineRule="exact"/>
+        <w:ind w:firstLineChars="200" w:firstLine="420"/>
         <w:rPr>
           <w:rFonts w:asciiTheme="minorHAnsi" w:hAnsiTheme="minorHAnsi" w:cstheme="minorHAnsi"/>
           <w:sz w:val="21"/>
@@ -17314,6 +17033,8 @@
     <w:p>
       <w:pPr>
         <w:pStyle w:val="HTML0"/>
+        <w:spacing w:line="400" w:lineRule="exact"/>
+        <w:ind w:firstLineChars="200" w:firstLine="420"/>
         <w:rPr>
           <w:rFonts w:asciiTheme="minorHAnsi" w:hAnsiTheme="minorHAnsi" w:cstheme="minorHAnsi"/>
           <w:sz w:val="21"/>
@@ -17332,6 +17053,8 @@
     <w:p>
       <w:pPr>
         <w:pStyle w:val="HTML0"/>
+        <w:spacing w:line="400" w:lineRule="exact"/>
+        <w:ind w:firstLineChars="200" w:firstLine="420"/>
         <w:rPr>
           <w:rFonts w:asciiTheme="minorHAnsi" w:hAnsiTheme="minorHAnsi" w:cstheme="minorHAnsi"/>
           <w:sz w:val="21"/>
@@ -17342,6 +17065,8 @@
     <w:p>
       <w:pPr>
         <w:pStyle w:val="HTML0"/>
+        <w:spacing w:line="400" w:lineRule="exact"/>
+        <w:ind w:firstLineChars="200" w:firstLine="420"/>
         <w:rPr>
           <w:rFonts w:asciiTheme="minorHAnsi" w:hAnsiTheme="minorHAnsi" w:cstheme="minorHAnsi"/>
           <w:sz w:val="21"/>
@@ -17360,6 +17085,8 @@
     <w:p>
       <w:pPr>
         <w:pStyle w:val="HTML0"/>
+        <w:spacing w:line="400" w:lineRule="exact"/>
+        <w:ind w:firstLineChars="200" w:firstLine="420"/>
         <w:rPr>
           <w:rFonts w:asciiTheme="minorHAnsi" w:hAnsiTheme="minorHAnsi" w:cstheme="minorHAnsi"/>
           <w:sz w:val="21"/>
@@ -17378,6 +17105,8 @@
     <w:p>
       <w:pPr>
         <w:pStyle w:val="HTML0"/>
+        <w:spacing w:line="400" w:lineRule="exact"/>
+        <w:ind w:firstLineChars="200" w:firstLine="420"/>
         <w:rPr>
           <w:rFonts w:asciiTheme="minorHAnsi" w:hAnsiTheme="minorHAnsi" w:cstheme="minorHAnsi"/>
           <w:sz w:val="21"/>
@@ -17450,6 +17179,8 @@
     <w:p>
       <w:pPr>
         <w:pStyle w:val="HTML0"/>
+        <w:spacing w:line="400" w:lineRule="exact"/>
+        <w:ind w:firstLineChars="200" w:firstLine="420"/>
         <w:rPr>
           <w:rFonts w:asciiTheme="minorHAnsi" w:hAnsiTheme="minorHAnsi" w:cstheme="minorHAnsi"/>
           <w:sz w:val="21"/>
@@ -17468,6 +17199,8 @@
     <w:p>
       <w:pPr>
         <w:pStyle w:val="HTML0"/>
+        <w:spacing w:line="400" w:lineRule="exact"/>
+        <w:ind w:firstLineChars="200" w:firstLine="420"/>
         <w:rPr>
           <w:rFonts w:asciiTheme="minorHAnsi" w:hAnsiTheme="minorHAnsi" w:cstheme="minorHAnsi"/>
           <w:sz w:val="21"/>
@@ -17486,6 +17219,8 @@
     <w:p>
       <w:pPr>
         <w:pStyle w:val="para"/>
+        <w:spacing w:before="0" w:beforeAutospacing="0" w:after="0" w:afterAutospacing="0" w:line="400" w:lineRule="exact"/>
+        <w:ind w:firstLineChars="200" w:firstLine="420"/>
         <w:rPr>
           <w:rFonts w:asciiTheme="minorHAnsi" w:hAnsiTheme="minorHAnsi" w:cstheme="minorHAnsi"/>
           <w:sz w:val="21"/>
@@ -17504,6 +17239,7 @@
     <w:p>
       <w:pPr>
         <w:pStyle w:val="para"/>
+        <w:ind w:firstLineChars="200" w:firstLine="420"/>
         <w:rPr>
           <w:rFonts w:asciiTheme="minorHAnsi" w:hAnsiTheme="minorHAnsi" w:cstheme="minorHAnsi"/>
           <w:sz w:val="21"/>
@@ -17517,7 +17253,6 @@
           <w:sz w:val="21"/>
           <w:szCs w:val="21"/>
         </w:rPr>
-        <w:lastRenderedPageBreak/>
         <w:drawing>
           <wp:inline distT="0" distB="0" distL="0" distR="0" wp14:anchorId="588BEA5A" wp14:editId="0AAA686C">
             <wp:extent cx="4356847" cy="1651404"/>
@@ -17559,6 +17294,7 @@
       <w:pPr>
         <w:pStyle w:val="last-para"/>
         <w:spacing w:before="0" w:beforeAutospacing="0" w:after="0" w:afterAutospacing="0"/>
+        <w:ind w:firstLineChars="200" w:firstLine="420"/>
         <w:rPr>
           <w:rFonts w:asciiTheme="minorHAnsi" w:hAnsiTheme="minorHAnsi" w:cstheme="minorHAnsi"/>
           <w:sz w:val="21"/>
@@ -17633,17 +17369,6 @@
         <w:pStyle w:val="last-para"/>
         <w:spacing w:before="0" w:beforeAutospacing="0" w:after="0" w:afterAutospacing="0"/>
         <w:rPr>
-          <w:rFonts w:asciiTheme="minorHAnsi" w:hAnsiTheme="minorHAnsi" w:cstheme="minorHAnsi"/>
-          <w:sz w:val="21"/>
-          <w:szCs w:val="21"/>
-        </w:rPr>
-      </w:pPr>
-    </w:p>
-    <w:p>
-      <w:pPr>
-        <w:pStyle w:val="last-para"/>
-        <w:spacing w:before="0" w:beforeAutospacing="0" w:after="0" w:afterAutospacing="0"/>
-        <w:rPr>
           <w:rFonts w:asciiTheme="majorHAnsi" w:hAnsiTheme="majorHAnsi" w:cstheme="minorHAnsi"/>
           <w:b/>
         </w:rPr>
@@ -17660,6 +17385,7 @@
       <w:pPr>
         <w:pStyle w:val="first-para"/>
         <w:spacing w:before="0" w:beforeAutospacing="0" w:after="0" w:afterAutospacing="0"/>
+        <w:ind w:firstLineChars="200" w:firstLine="420"/>
         <w:rPr>
           <w:rFonts w:asciiTheme="minorHAnsi" w:hAnsiTheme="minorHAnsi" w:cstheme="minorHAnsi"/>
           <w:sz w:val="21"/>
@@ -17676,6 +17402,7 @@
           <w:sz w:val="21"/>
           <w:szCs w:val="21"/>
         </w:rPr>
+        <w:lastRenderedPageBreak/>
         <w:t xml:space="preserve">With Tomcat 5 and Servlet 2.4, you can specify that your filter only work on included requests. Try this out by changing </w:t>
       </w:r>
       <w:r>
@@ -17699,6 +17426,7 @@
     <w:p>
       <w:pPr>
         <w:pStyle w:val="HTML0"/>
+        <w:ind w:firstLineChars="200" w:firstLine="420"/>
         <w:rPr>
           <w:rFonts w:asciiTheme="minorHAnsi" w:hAnsiTheme="minorHAnsi" w:cstheme="minorHAnsi"/>
           <w:sz w:val="21"/>
@@ -17717,6 +17445,7 @@
     <w:p>
       <w:pPr>
         <w:pStyle w:val="HTML0"/>
+        <w:ind w:firstLineChars="200" w:firstLine="420"/>
         <w:rPr>
           <w:rFonts w:asciiTheme="minorHAnsi" w:hAnsiTheme="minorHAnsi" w:cstheme="minorHAnsi"/>
           <w:sz w:val="21"/>
@@ -17735,6 +17464,7 @@
     <w:p>
       <w:pPr>
         <w:pStyle w:val="HTML0"/>
+        <w:ind w:firstLineChars="200" w:firstLine="420"/>
         <w:rPr>
           <w:rFonts w:asciiTheme="minorHAnsi" w:hAnsiTheme="minorHAnsi" w:cstheme="minorHAnsi"/>
           <w:sz w:val="21"/>
@@ -17807,6 +17537,7 @@
     <w:p>
       <w:pPr>
         <w:pStyle w:val="HTML0"/>
+        <w:ind w:firstLineChars="200" w:firstLine="420"/>
         <w:rPr>
           <w:rFonts w:asciiTheme="minorHAnsi" w:hAnsiTheme="minorHAnsi" w:cstheme="minorHAnsi"/>
           <w:sz w:val="21"/>
@@ -17826,6 +17557,7 @@
     <w:p>
       <w:pPr>
         <w:pStyle w:val="HTML0"/>
+        <w:ind w:firstLineChars="200" w:firstLine="420"/>
         <w:rPr>
           <w:rFonts w:asciiTheme="minorHAnsi" w:hAnsiTheme="minorHAnsi" w:cstheme="minorHAnsi"/>
           <w:sz w:val="21"/>
@@ -17844,6 +17576,8 @@
     <w:p>
       <w:pPr>
         <w:pStyle w:val="para"/>
+        <w:spacing w:before="0" w:beforeAutospacing="0" w:after="0" w:afterAutospacing="0" w:line="400" w:lineRule="exact"/>
+        <w:ind w:firstLineChars="200" w:firstLine="420"/>
         <w:rPr>
           <w:rFonts w:asciiTheme="minorHAnsi" w:hAnsiTheme="minorHAnsi" w:cstheme="minorHAnsi"/>
           <w:sz w:val="21"/>
@@ -17881,6 +17615,8 @@
     <w:p>
       <w:pPr>
         <w:pStyle w:val="HTML0"/>
+        <w:spacing w:line="400" w:lineRule="exact"/>
+        <w:ind w:firstLineChars="200" w:firstLine="420"/>
         <w:rPr>
           <w:rFonts w:asciiTheme="minorHAnsi" w:hAnsiTheme="minorHAnsi" w:cstheme="minorHAnsi"/>
           <w:sz w:val="21"/>
@@ -17899,6 +17635,8 @@
     <w:p>
       <w:pPr>
         <w:pStyle w:val="para"/>
+        <w:spacing w:before="0" w:beforeAutospacing="0" w:after="0" w:afterAutospacing="0" w:line="400" w:lineRule="exact"/>
+        <w:ind w:firstLineChars="200" w:firstLine="420"/>
         <w:rPr>
           <w:rFonts w:asciiTheme="minorHAnsi" w:hAnsiTheme="minorHAnsi" w:cstheme="minorHAnsi"/>
           <w:sz w:val="21"/>
@@ -17955,6 +17693,8 @@
     <w:p>
       <w:pPr>
         <w:pStyle w:val="para"/>
+        <w:spacing w:before="0" w:beforeAutospacing="0" w:after="0" w:afterAutospacing="0" w:line="400" w:lineRule="exact"/>
+        <w:ind w:firstLineChars="200" w:firstLine="420"/>
         <w:rPr>
           <w:rFonts w:asciiTheme="minorHAnsi" w:hAnsiTheme="minorHAnsi" w:cstheme="minorHAnsi"/>
           <w:sz w:val="21"/>
@@ -18083,6 +17823,7 @@
           <w:tab w:val="left" w:pos="13740"/>
           <w:tab w:val="left" w:pos="14656"/>
         </w:tabs>
+        <w:ind w:firstLineChars="200" w:firstLine="420"/>
         <w:jc w:val="left"/>
         <w:rPr>
           <w:rFonts w:asciiTheme="minorHAnsi" w:hAnsiTheme="minorHAnsi" w:cstheme="minorHAnsi"/>
@@ -18121,6 +17862,7 @@
           <w:tab w:val="left" w:pos="13740"/>
           <w:tab w:val="left" w:pos="14656"/>
         </w:tabs>
+        <w:ind w:firstLineChars="200" w:firstLine="420"/>
         <w:jc w:val="left"/>
         <w:rPr>
           <w:rFonts w:asciiTheme="minorHAnsi" w:hAnsiTheme="minorHAnsi" w:cstheme="minorHAnsi"/>
@@ -18159,6 +17901,7 @@
           <w:tab w:val="left" w:pos="13740"/>
           <w:tab w:val="left" w:pos="14656"/>
         </w:tabs>
+        <w:ind w:firstLineChars="200" w:firstLine="420"/>
         <w:jc w:val="left"/>
         <w:rPr>
           <w:rFonts w:asciiTheme="minorHAnsi" w:hAnsiTheme="minorHAnsi" w:cstheme="minorHAnsi"/>
@@ -18197,6 +17940,7 @@
           <w:tab w:val="left" w:pos="13740"/>
           <w:tab w:val="left" w:pos="14656"/>
         </w:tabs>
+        <w:ind w:firstLineChars="200" w:firstLine="420"/>
         <w:jc w:val="left"/>
         <w:rPr>
           <w:rFonts w:asciiTheme="minorHAnsi" w:hAnsiTheme="minorHAnsi" w:cstheme="minorHAnsi"/>
@@ -18227,6 +17971,7 @@
           <w:tab w:val="left" w:pos="13740"/>
           <w:tab w:val="left" w:pos="14656"/>
         </w:tabs>
+        <w:ind w:firstLineChars="200" w:firstLine="420"/>
         <w:jc w:val="left"/>
         <w:rPr>
           <w:rFonts w:asciiTheme="minorHAnsi" w:hAnsiTheme="minorHAnsi" w:cstheme="minorHAnsi"/>
@@ -18265,6 +18010,7 @@
           <w:tab w:val="left" w:pos="13740"/>
           <w:tab w:val="left" w:pos="14656"/>
         </w:tabs>
+        <w:ind w:firstLineChars="200" w:firstLine="420"/>
         <w:jc w:val="left"/>
         <w:rPr>
           <w:rFonts w:asciiTheme="minorHAnsi" w:hAnsiTheme="minorHAnsi" w:cstheme="minorHAnsi"/>
@@ -18359,6 +18105,7 @@
           <w:tab w:val="left" w:pos="13740"/>
           <w:tab w:val="left" w:pos="14656"/>
         </w:tabs>
+        <w:ind w:firstLineChars="200" w:firstLine="420"/>
         <w:jc w:val="left"/>
         <w:rPr>
           <w:rFonts w:asciiTheme="minorHAnsi" w:hAnsiTheme="minorHAnsi" w:cstheme="minorHAnsi"/>
@@ -18417,6 +18164,7 @@
           <w:tab w:val="left" w:pos="13740"/>
           <w:tab w:val="left" w:pos="14656"/>
         </w:tabs>
+        <w:ind w:firstLineChars="200" w:firstLine="420"/>
         <w:jc w:val="left"/>
         <w:rPr>
           <w:rFonts w:asciiTheme="minorHAnsi" w:hAnsiTheme="minorHAnsi" w:cstheme="minorHAnsi"/>
@@ -18475,6 +18223,7 @@
           <w:tab w:val="left" w:pos="13740"/>
           <w:tab w:val="left" w:pos="14656"/>
         </w:tabs>
+        <w:ind w:firstLineChars="200" w:firstLine="420"/>
         <w:jc w:val="left"/>
         <w:rPr>
           <w:rFonts w:asciiTheme="minorHAnsi" w:hAnsiTheme="minorHAnsi" w:cstheme="minorHAnsi"/>
@@ -18531,6 +18280,7 @@
           <w:tab w:val="left" w:pos="13740"/>
           <w:tab w:val="left" w:pos="14656"/>
         </w:tabs>
+        <w:ind w:firstLineChars="200" w:firstLine="420"/>
         <w:jc w:val="left"/>
         <w:rPr>
           <w:rFonts w:asciiTheme="minorHAnsi" w:hAnsiTheme="minorHAnsi" w:cstheme="minorHAnsi"/>
@@ -18561,6 +18311,7 @@
           <w:tab w:val="left" w:pos="13740"/>
           <w:tab w:val="left" w:pos="14656"/>
         </w:tabs>
+        <w:ind w:firstLineChars="200" w:firstLine="420"/>
         <w:jc w:val="left"/>
         <w:rPr>
           <w:rFonts w:asciiTheme="minorHAnsi" w:hAnsiTheme="minorHAnsi" w:cstheme="minorHAnsi"/>
@@ -18599,6 +18350,7 @@
           <w:tab w:val="left" w:pos="13740"/>
           <w:tab w:val="left" w:pos="14656"/>
         </w:tabs>
+        <w:ind w:firstLineChars="200" w:firstLine="420"/>
         <w:jc w:val="left"/>
         <w:rPr>
           <w:rFonts w:asciiTheme="minorHAnsi" w:hAnsiTheme="minorHAnsi" w:cstheme="minorHAnsi"/>
@@ -18693,6 +18445,7 @@
           <w:tab w:val="left" w:pos="13740"/>
           <w:tab w:val="left" w:pos="14656"/>
         </w:tabs>
+        <w:ind w:firstLineChars="200" w:firstLine="420"/>
         <w:jc w:val="left"/>
         <w:rPr>
           <w:rFonts w:asciiTheme="minorHAnsi" w:hAnsiTheme="minorHAnsi" w:cstheme="minorHAnsi"/>
@@ -18751,6 +18504,7 @@
           <w:tab w:val="left" w:pos="13740"/>
           <w:tab w:val="left" w:pos="14656"/>
         </w:tabs>
+        <w:ind w:firstLineChars="200" w:firstLine="420"/>
         <w:jc w:val="left"/>
         <w:rPr>
           <w:rFonts w:asciiTheme="minorHAnsi" w:hAnsiTheme="minorHAnsi" w:cstheme="minorHAnsi"/>
@@ -18764,7 +18518,6 @@
           <w:kern w:val="0"/>
           <w:szCs w:val="21"/>
         </w:rPr>
-        <w:lastRenderedPageBreak/>
         <w:t xml:space="preserve">        &lt;/</w:t>
       </w:r>
       <w:proofErr w:type="spellStart"/>
@@ -18810,6 +18563,7 @@
           <w:tab w:val="left" w:pos="13740"/>
           <w:tab w:val="left" w:pos="14656"/>
         </w:tabs>
+        <w:ind w:firstLineChars="200" w:firstLine="420"/>
         <w:jc w:val="left"/>
         <w:rPr>
           <w:rFonts w:asciiTheme="minorHAnsi" w:hAnsiTheme="minorHAnsi" w:cstheme="minorHAnsi"/>
@@ -18840,6 +18594,7 @@
           <w:tab w:val="left" w:pos="13740"/>
           <w:tab w:val="left" w:pos="14656"/>
         </w:tabs>
+        <w:ind w:firstLineChars="200" w:firstLine="420"/>
         <w:jc w:val="left"/>
         <w:rPr>
           <w:rFonts w:asciiTheme="minorHAnsi" w:hAnsiTheme="minorHAnsi" w:cstheme="minorHAnsi"/>
@@ -18878,6 +18633,7 @@
           <w:tab w:val="left" w:pos="13740"/>
           <w:tab w:val="left" w:pos="14656"/>
         </w:tabs>
+        <w:ind w:firstLineChars="200" w:firstLine="420"/>
         <w:jc w:val="left"/>
         <w:rPr>
           <w:rFonts w:asciiTheme="minorHAnsi" w:hAnsiTheme="minorHAnsi" w:cstheme="minorHAnsi"/>
@@ -18897,7 +18653,8 @@
     <w:p>
       <w:pPr>
         <w:widowControl/>
-        <w:spacing w:before="100" w:beforeAutospacing="1" w:after="100" w:afterAutospacing="1"/>
+        <w:spacing w:line="400" w:lineRule="exact"/>
+        <w:ind w:firstLineChars="200" w:firstLine="420"/>
         <w:jc w:val="left"/>
         <w:rPr>
           <w:rFonts w:asciiTheme="minorHAnsi" w:hAnsiTheme="minorHAnsi" w:cstheme="minorHAnsi"/>
@@ -18971,7 +18728,8 @@
     <w:p>
       <w:pPr>
         <w:widowControl/>
-        <w:spacing w:before="100" w:beforeAutospacing="1" w:after="100" w:afterAutospacing="1"/>
+        <w:spacing w:line="400" w:lineRule="exact"/>
+        <w:ind w:firstLineChars="200" w:firstLine="420"/>
         <w:jc w:val="left"/>
         <w:rPr>
           <w:rFonts w:asciiTheme="minorHAnsi" w:hAnsiTheme="minorHAnsi" w:cstheme="minorHAnsi"/>
@@ -18991,7 +18749,7 @@
     <w:p>
       <w:pPr>
         <w:pStyle w:val="para"/>
-        <w:ind w:firstLineChars="700" w:firstLine="1470"/>
+        <w:ind w:firstLineChars="200" w:firstLine="420"/>
         <w:rPr>
           <w:rFonts w:asciiTheme="minorHAnsi" w:hAnsiTheme="minorHAnsi" w:cstheme="minorHAnsi"/>
           <w:sz w:val="21"/>
@@ -19005,6 +18763,7 @@
           <w:sz w:val="21"/>
           <w:szCs w:val="21"/>
         </w:rPr>
+        <w:lastRenderedPageBreak/>
         <w:drawing>
           <wp:inline distT="0" distB="0" distL="0" distR="0" wp14:anchorId="4674B606" wp14:editId="0677E644">
             <wp:extent cx="2106706" cy="1575778"/>
@@ -19045,9 +18804,10 @@
     <w:p>
       <w:pPr>
         <w:widowControl/>
+        <w:ind w:firstLineChars="200" w:firstLine="420"/>
         <w:jc w:val="left"/>
         <w:rPr>
-          <w:rFonts w:asciiTheme="minorHAnsi" w:hAnsiTheme="minorHAnsi" w:cstheme="minorHAnsi"/>
+          <w:rFonts w:asciiTheme="minorHAnsi" w:hAnsiTheme="minorHAnsi" w:cstheme="minorHAnsi" w:hint="eastAsia"/>
           <w:kern w:val="0"/>
           <w:szCs w:val="21"/>
         </w:rPr>
@@ -19224,17 +18984,6 @@
         <w:widowControl/>
         <w:jc w:val="left"/>
         <w:rPr>
-          <w:rFonts w:asciiTheme="minorHAnsi" w:hAnsiTheme="minorHAnsi" w:cstheme="minorHAnsi"/>
-          <w:kern w:val="0"/>
-          <w:szCs w:val="21"/>
-        </w:rPr>
-      </w:pPr>
-    </w:p>
-    <w:p>
-      <w:pPr>
-        <w:widowControl/>
-        <w:jc w:val="left"/>
-        <w:rPr>
           <w:rFonts w:asciiTheme="majorHAnsi" w:hAnsiTheme="majorHAnsi" w:cstheme="minorHAnsi"/>
           <w:b/>
           <w:kern w:val="0"/>
@@ -19255,6 +19004,8 @@
     <w:p>
       <w:pPr>
         <w:widowControl/>
+        <w:spacing w:line="400" w:lineRule="exact"/>
+        <w:ind w:firstLineChars="200" w:firstLine="420"/>
         <w:jc w:val="left"/>
         <w:rPr>
           <w:rFonts w:asciiTheme="minorHAnsi" w:hAnsiTheme="minorHAnsi" w:cstheme="minorHAnsi"/>
@@ -19292,6 +19043,8 @@
           <w:tab w:val="left" w:pos="13740"/>
           <w:tab w:val="left" w:pos="14656"/>
         </w:tabs>
+        <w:spacing w:line="400" w:lineRule="exact"/>
+        <w:ind w:firstLineChars="200" w:firstLine="420"/>
         <w:jc w:val="left"/>
         <w:rPr>
           <w:rFonts w:asciiTheme="minorHAnsi" w:hAnsiTheme="minorHAnsi" w:cstheme="minorHAnsi"/>
@@ -19329,6 +19082,8 @@
           <w:tab w:val="left" w:pos="13740"/>
           <w:tab w:val="left" w:pos="14656"/>
         </w:tabs>
+        <w:spacing w:line="400" w:lineRule="exact"/>
+        <w:ind w:firstLineChars="200" w:firstLine="420"/>
         <w:jc w:val="left"/>
         <w:rPr>
           <w:rFonts w:asciiTheme="minorHAnsi" w:hAnsiTheme="minorHAnsi" w:cstheme="minorHAnsi"/>
@@ -19366,6 +19121,8 @@
           <w:tab w:val="left" w:pos="13740"/>
           <w:tab w:val="left" w:pos="14656"/>
         </w:tabs>
+        <w:spacing w:line="400" w:lineRule="exact"/>
+        <w:ind w:firstLineChars="200" w:firstLine="420"/>
         <w:jc w:val="left"/>
         <w:rPr>
           <w:rFonts w:asciiTheme="minorHAnsi" w:hAnsiTheme="minorHAnsi" w:cstheme="minorHAnsi"/>
@@ -19457,6 +19214,8 @@
           <w:tab w:val="left" w:pos="13740"/>
           <w:tab w:val="left" w:pos="14656"/>
         </w:tabs>
+        <w:spacing w:line="400" w:lineRule="exact"/>
+        <w:ind w:firstLineChars="200" w:firstLine="420"/>
         <w:jc w:val="left"/>
         <w:rPr>
           <w:rFonts w:asciiTheme="minorHAnsi" w:hAnsiTheme="minorHAnsi" w:cstheme="minorHAnsi"/>
@@ -19495,6 +19254,8 @@
           <w:tab w:val="left" w:pos="13740"/>
           <w:tab w:val="left" w:pos="14656"/>
         </w:tabs>
+        <w:spacing w:line="400" w:lineRule="exact"/>
+        <w:ind w:firstLineChars="200" w:firstLine="420"/>
         <w:jc w:val="left"/>
         <w:rPr>
           <w:rFonts w:asciiTheme="minorHAnsi" w:hAnsiTheme="minorHAnsi" w:cstheme="minorHAnsi"/>
@@ -19514,7 +19275,8 @@
     <w:p>
       <w:pPr>
         <w:widowControl/>
-        <w:spacing w:before="100" w:beforeAutospacing="1" w:after="100" w:afterAutospacing="1"/>
+        <w:spacing w:line="400" w:lineRule="exact"/>
+        <w:ind w:firstLineChars="200" w:firstLine="420"/>
         <w:jc w:val="left"/>
         <w:rPr>
           <w:rFonts w:asciiTheme="minorHAnsi" w:hAnsiTheme="minorHAnsi" w:cstheme="minorHAnsi"/>
@@ -19607,6 +19369,8 @@
           <w:tab w:val="left" w:pos="13740"/>
           <w:tab w:val="left" w:pos="14656"/>
         </w:tabs>
+        <w:spacing w:line="400" w:lineRule="exact"/>
+        <w:ind w:firstLineChars="200" w:firstLine="420"/>
         <w:jc w:val="left"/>
         <w:rPr>
           <w:rFonts w:asciiTheme="minorHAnsi" w:hAnsiTheme="minorHAnsi" w:cstheme="minorHAnsi"/>
@@ -19699,6 +19463,8 @@
           <w:tab w:val="left" w:pos="13740"/>
           <w:tab w:val="left" w:pos="14656"/>
         </w:tabs>
+        <w:spacing w:line="400" w:lineRule="exact"/>
+        <w:ind w:firstLineChars="200" w:firstLine="420"/>
         <w:jc w:val="left"/>
         <w:rPr>
           <w:rFonts w:asciiTheme="minorHAnsi" w:hAnsiTheme="minorHAnsi" w:cstheme="minorHAnsi"/>
@@ -19757,6 +19523,8 @@
           <w:tab w:val="left" w:pos="13740"/>
           <w:tab w:val="left" w:pos="14656"/>
         </w:tabs>
+        <w:spacing w:line="400" w:lineRule="exact"/>
+        <w:ind w:firstLineChars="200" w:firstLine="420"/>
         <w:jc w:val="left"/>
         <w:rPr>
           <w:rFonts w:asciiTheme="minorHAnsi" w:hAnsiTheme="minorHAnsi" w:cstheme="minorHAnsi"/>
@@ -19851,6 +19619,8 @@
           <w:tab w:val="left" w:pos="13740"/>
           <w:tab w:val="left" w:pos="14656"/>
         </w:tabs>
+        <w:spacing w:line="400" w:lineRule="exact"/>
+        <w:ind w:firstLineChars="200" w:firstLine="420"/>
         <w:jc w:val="left"/>
         <w:rPr>
           <w:rFonts w:asciiTheme="minorHAnsi" w:hAnsiTheme="minorHAnsi" w:cstheme="minorHAnsi"/>
@@ -19888,7 +19658,8 @@
     <w:p>
       <w:pPr>
         <w:widowControl/>
-        <w:spacing w:before="100" w:beforeAutospacing="1" w:after="100" w:afterAutospacing="1"/>
+        <w:spacing w:line="400" w:lineRule="exact"/>
+        <w:ind w:firstLineChars="200" w:firstLine="420"/>
         <w:jc w:val="left"/>
         <w:rPr>
           <w:rFonts w:asciiTheme="minorHAnsi" w:hAnsiTheme="minorHAnsi" w:cstheme="minorHAnsi"/>
@@ -19962,7 +19733,8 @@
     <w:p>
       <w:pPr>
         <w:widowControl/>
-        <w:spacing w:before="100" w:beforeAutospacing="1" w:after="100" w:afterAutospacing="1"/>
+        <w:spacing w:line="400" w:lineRule="exact"/>
+        <w:ind w:firstLineChars="200" w:firstLine="420"/>
         <w:jc w:val="left"/>
         <w:rPr>
           <w:rFonts w:asciiTheme="minorHAnsi" w:hAnsiTheme="minorHAnsi" w:cstheme="minorHAnsi"/>
@@ -20004,6 +19776,8 @@
           <w:tab w:val="left" w:pos="13740"/>
           <w:tab w:val="left" w:pos="14656"/>
         </w:tabs>
+        <w:spacing w:line="400" w:lineRule="exact"/>
+        <w:ind w:firstLineChars="200" w:firstLine="420"/>
         <w:jc w:val="left"/>
         <w:rPr>
           <w:rFonts w:asciiTheme="minorHAnsi" w:hAnsiTheme="minorHAnsi" w:cstheme="minorHAnsi"/>
@@ -20017,7 +19791,6 @@
           <w:kern w:val="0"/>
           <w:szCs w:val="21"/>
         </w:rPr>
-        <w:lastRenderedPageBreak/>
         <w:t xml:space="preserve">   http://localhost:8080/filters2/jsp/Sub.jsp?DEPT=Accounting</w:t>
       </w:r>
     </w:p>
@@ -20042,6 +19815,8 @@
           <w:tab w:val="left" w:pos="13740"/>
           <w:tab w:val="left" w:pos="14656"/>
         </w:tabs>
+        <w:spacing w:line="400" w:lineRule="exact"/>
+        <w:ind w:firstLineChars="200" w:firstLine="420"/>
         <w:jc w:val="left"/>
         <w:rPr>
           <w:rFonts w:asciiTheme="minorHAnsi" w:hAnsiTheme="minorHAnsi" w:cstheme="minorHAnsi"/>
@@ -20071,6 +19846,8 @@
           <w:tab w:val="left" w:pos="13740"/>
           <w:tab w:val="left" w:pos="14656"/>
         </w:tabs>
+        <w:spacing w:line="400" w:lineRule="exact"/>
+        <w:ind w:firstLineChars="200" w:firstLine="420"/>
         <w:jc w:val="left"/>
         <w:rPr>
           <w:rFonts w:asciiTheme="minorHAnsi" w:hAnsiTheme="minorHAnsi" w:cstheme="minorHAnsi"/>
@@ -20108,6 +19885,8 @@
           <w:tab w:val="left" w:pos="13740"/>
           <w:tab w:val="left" w:pos="14656"/>
         </w:tabs>
+        <w:spacing w:line="400" w:lineRule="exact"/>
+        <w:ind w:firstLineChars="200" w:firstLine="420"/>
         <w:jc w:val="left"/>
         <w:rPr>
           <w:rFonts w:asciiTheme="minorHAnsi" w:hAnsiTheme="minorHAnsi" w:cstheme="minorHAnsi"/>
@@ -20137,6 +19916,8 @@
           <w:tab w:val="left" w:pos="13740"/>
           <w:tab w:val="left" w:pos="14656"/>
         </w:tabs>
+        <w:spacing w:line="400" w:lineRule="exact"/>
+        <w:ind w:firstLineChars="200" w:firstLine="420"/>
         <w:jc w:val="left"/>
         <w:rPr>
           <w:rFonts w:asciiTheme="minorHAnsi" w:hAnsiTheme="minorHAnsi" w:cstheme="minorHAnsi"/>
@@ -20151,12 +19932,34 @@
           <w:szCs w:val="21"/>
         </w:rPr>
         <w:t xml:space="preserve">    http://localhost:8080/filters2/jsp/Forwarder.jsp</w:t>
+      </w:r>
+    </w:p>
+    <w:p>
+      <w:pPr>
+        <w:widowControl/>
+        <w:spacing w:line="400" w:lineRule="exact"/>
+        <w:ind w:firstLineChars="200" w:firstLine="420"/>
+        <w:jc w:val="left"/>
+        <w:rPr>
+          <w:rFonts w:asciiTheme="minorHAnsi" w:hAnsiTheme="minorHAnsi" w:cstheme="minorHAnsi"/>
+          <w:kern w:val="0"/>
+          <w:szCs w:val="21"/>
+        </w:rPr>
+      </w:pPr>
+      <w:r>
+        <w:rPr>
+          <w:rFonts w:asciiTheme="minorHAnsi" w:hAnsiTheme="minorHAnsi" w:cstheme="minorHAnsi"/>
+          <w:kern w:val="0"/>
+          <w:szCs w:val="21"/>
+        </w:rPr>
+        <w:t>For the first two URLs, notice that direct request and included requests are no longer being filtered. The third URL should result in a page similar to this:</w:t>
       </w:r>
     </w:p>
     <w:p>
       <w:pPr>
         <w:widowControl/>
         <w:spacing w:before="100" w:beforeAutospacing="1" w:after="100" w:afterAutospacing="1"/>
+        <w:ind w:firstLineChars="200" w:firstLine="420"/>
         <w:jc w:val="left"/>
         <w:rPr>
           <w:rFonts w:asciiTheme="minorHAnsi" w:hAnsiTheme="minorHAnsi" w:cstheme="minorHAnsi"/>
@@ -20167,30 +19970,10 @@
       <w:r>
         <w:rPr>
           <w:rFonts w:asciiTheme="minorHAnsi" w:hAnsiTheme="minorHAnsi" w:cstheme="minorHAnsi"/>
-          <w:kern w:val="0"/>
-          <w:szCs w:val="21"/>
-        </w:rPr>
-        <w:t>For the first two URLs, notice that direct request and included requests are no longer being filtered. The third URL should result in a page similar to this:</w:t>
-      </w:r>
-    </w:p>
-    <w:p>
-      <w:pPr>
-        <w:widowControl/>
-        <w:spacing w:before="100" w:beforeAutospacing="1" w:after="100" w:afterAutospacing="1"/>
-        <w:ind w:firstLineChars="500" w:firstLine="1050"/>
-        <w:jc w:val="left"/>
-        <w:rPr>
-          <w:rFonts w:asciiTheme="minorHAnsi" w:hAnsiTheme="minorHAnsi" w:cstheme="minorHAnsi"/>
-          <w:kern w:val="0"/>
-          <w:szCs w:val="21"/>
-        </w:rPr>
-      </w:pPr>
-      <w:r>
-        <w:rPr>
-          <w:rFonts w:asciiTheme="minorHAnsi" w:hAnsiTheme="minorHAnsi" w:cstheme="minorHAnsi"/>
           <w:noProof/>
           <w:szCs w:val="21"/>
         </w:rPr>
+        <w:lastRenderedPageBreak/>
         <w:drawing>
           <wp:inline distT="0" distB="0" distL="0" distR="0" wp14:anchorId="40C96943" wp14:editId="09D80FC7">
             <wp:extent cx="3218329" cy="1354971"/>
@@ -20231,7 +20014,8 @@
     <w:p>
       <w:pPr>
         <w:pStyle w:val="last-para"/>
-        <w:spacing w:before="0" w:beforeAutospacing="0" w:after="0" w:afterAutospacing="0"/>
+        <w:spacing w:before="0" w:beforeAutospacing="0" w:after="0" w:afterAutospacing="0" w:line="400" w:lineRule="exact"/>
+        <w:ind w:firstLineChars="200" w:firstLine="420"/>
         <w:rPr>
           <w:rFonts w:asciiTheme="minorHAnsi" w:hAnsiTheme="minorHAnsi" w:cstheme="minorHAnsi"/>
           <w:sz w:val="21"/>
@@ -20250,7 +20034,8 @@
     <w:p>
       <w:pPr>
         <w:pStyle w:val="last-para"/>
-        <w:spacing w:before="0" w:beforeAutospacing="0" w:after="0" w:afterAutospacing="0"/>
+        <w:spacing w:before="0" w:beforeAutospacing="0" w:after="0" w:afterAutospacing="0" w:line="400" w:lineRule="exact"/>
+        <w:ind w:firstLineChars="200" w:firstLine="420"/>
         <w:rPr>
           <w:rFonts w:asciiTheme="minorHAnsi" w:hAnsiTheme="minorHAnsi" w:cstheme="minorHAnsi"/>
           <w:sz w:val="21"/>
@@ -20261,7 +20046,8 @@
     <w:p>
       <w:pPr>
         <w:pStyle w:val="last-para"/>
-        <w:spacing w:before="0" w:beforeAutospacing="0" w:after="0" w:afterAutospacing="0"/>
+        <w:spacing w:before="0" w:beforeAutospacing="0" w:after="0" w:afterAutospacing="0" w:line="400" w:lineRule="exact"/>
+        <w:ind w:firstLineChars="200" w:firstLine="482"/>
         <w:rPr>
           <w:rFonts w:asciiTheme="majorHAnsi" w:hAnsiTheme="majorHAnsi" w:cstheme="minorHAnsi"/>
           <w:b/>
@@ -20280,7 +20066,8 @@
     <w:p>
       <w:pPr>
         <w:pStyle w:val="first-para"/>
-        <w:spacing w:before="0" w:beforeAutospacing="0" w:after="0" w:afterAutospacing="0"/>
+        <w:spacing w:before="0" w:beforeAutospacing="0" w:after="0" w:afterAutospacing="0" w:line="400" w:lineRule="exact"/>
+        <w:ind w:firstLineChars="200" w:firstLine="420"/>
         <w:rPr>
           <w:rFonts w:asciiTheme="minorHAnsi" w:eastAsiaTheme="minorEastAsia" w:hAnsiTheme="minorHAnsi" w:cstheme="minorHAnsi"/>
           <w:sz w:val="21"/>
@@ -20316,6 +20103,8 @@
     <w:p>
       <w:pPr>
         <w:pStyle w:val="HTML0"/>
+        <w:spacing w:line="400" w:lineRule="exact"/>
+        <w:ind w:firstLineChars="200" w:firstLine="420"/>
         <w:rPr>
           <w:rFonts w:asciiTheme="minorHAnsi" w:eastAsiaTheme="minorEastAsia" w:hAnsiTheme="minorHAnsi" w:cstheme="minorHAnsi"/>
           <w:sz w:val="21"/>
@@ -20334,6 +20123,8 @@
     <w:p>
       <w:pPr>
         <w:pStyle w:val="HTML0"/>
+        <w:spacing w:line="400" w:lineRule="exact"/>
+        <w:ind w:firstLineChars="200" w:firstLine="420"/>
         <w:rPr>
           <w:rFonts w:asciiTheme="minorHAnsi" w:eastAsiaTheme="minorEastAsia" w:hAnsiTheme="minorHAnsi" w:cstheme="minorHAnsi"/>
           <w:sz w:val="21"/>
@@ -20352,6 +20143,8 @@
     <w:p>
       <w:pPr>
         <w:pStyle w:val="HTML0"/>
+        <w:spacing w:line="400" w:lineRule="exact"/>
+        <w:ind w:firstLineChars="200" w:firstLine="420"/>
         <w:rPr>
           <w:rFonts w:asciiTheme="minorHAnsi" w:eastAsiaTheme="minorEastAsia" w:hAnsiTheme="minorHAnsi" w:cstheme="minorHAnsi"/>
           <w:sz w:val="21"/>
@@ -20424,6 +20217,8 @@
     <w:p>
       <w:pPr>
         <w:pStyle w:val="HTML0"/>
+        <w:spacing w:line="400" w:lineRule="exact"/>
+        <w:ind w:firstLineChars="200" w:firstLine="420"/>
         <w:rPr>
           <w:rFonts w:asciiTheme="minorHAnsi" w:eastAsiaTheme="minorEastAsia" w:hAnsiTheme="minorHAnsi" w:cstheme="minorHAnsi"/>
           <w:sz w:val="21"/>
@@ -20444,6 +20239,8 @@
     <w:p>
       <w:pPr>
         <w:pStyle w:val="HTML0"/>
+        <w:spacing w:line="400" w:lineRule="exact"/>
+        <w:ind w:firstLineChars="200" w:firstLine="420"/>
         <w:rPr>
           <w:rFonts w:asciiTheme="minorHAnsi" w:eastAsiaTheme="minorEastAsia" w:hAnsiTheme="minorHAnsi" w:cstheme="minorHAnsi"/>
           <w:sz w:val="21"/>
@@ -20464,6 +20261,8 @@
     <w:p>
       <w:pPr>
         <w:pStyle w:val="HTML0"/>
+        <w:spacing w:line="400" w:lineRule="exact"/>
+        <w:ind w:firstLineChars="200" w:firstLine="420"/>
         <w:rPr>
           <w:rFonts w:asciiTheme="minorHAnsi" w:eastAsiaTheme="minorEastAsia" w:hAnsiTheme="minorHAnsi" w:cstheme="minorHAnsi"/>
           <w:sz w:val="21"/>
@@ -20483,6 +20282,8 @@
     <w:p>
       <w:pPr>
         <w:pStyle w:val="HTML0"/>
+        <w:spacing w:line="400" w:lineRule="exact"/>
+        <w:ind w:firstLineChars="200" w:firstLine="420"/>
         <w:rPr>
           <w:rFonts w:asciiTheme="minorHAnsi" w:eastAsiaTheme="minorEastAsia" w:hAnsiTheme="minorHAnsi" w:cstheme="minorHAnsi"/>
           <w:sz w:val="21"/>
@@ -20501,6 +20302,8 @@
     <w:p>
       <w:pPr>
         <w:pStyle w:val="para"/>
+        <w:spacing w:before="0" w:beforeAutospacing="0" w:after="0" w:afterAutospacing="0" w:line="400" w:lineRule="exact"/>
+        <w:ind w:firstLineChars="200" w:firstLine="420"/>
         <w:rPr>
           <w:rFonts w:asciiTheme="minorHAnsi" w:eastAsiaTheme="minorEastAsia" w:hAnsiTheme="minorHAnsi" w:cstheme="minorHAnsi"/>
           <w:sz w:val="21"/>
@@ -20523,6 +20326,8 @@
           <w:ilvl w:val="0"/>
           <w:numId w:val="3"/>
         </w:numPr>
+        <w:spacing w:before="0" w:beforeAutospacing="0" w:after="0" w:afterAutospacing="0" w:line="400" w:lineRule="exact"/>
+        <w:ind w:firstLineChars="200" w:firstLine="420"/>
         <w:rPr>
           <w:rFonts w:asciiTheme="minorHAnsi" w:eastAsiaTheme="minorEastAsia" w:hAnsiTheme="minorHAnsi" w:cstheme="minorHAnsi"/>
           <w:sz w:val="21"/>
@@ -20564,6 +20369,8 @@
           <w:ilvl w:val="0"/>
           <w:numId w:val="3"/>
         </w:numPr>
+        <w:spacing w:before="0" w:beforeAutospacing="0" w:after="0" w:afterAutospacing="0" w:line="400" w:lineRule="exact"/>
+        <w:ind w:firstLineChars="200" w:firstLine="420"/>
         <w:rPr>
           <w:rFonts w:asciiTheme="minorHAnsi" w:eastAsiaTheme="minorEastAsia" w:hAnsiTheme="minorHAnsi" w:cstheme="minorHAnsi"/>
           <w:sz w:val="21"/>
@@ -20632,6 +20439,8 @@
           <w:ilvl w:val="0"/>
           <w:numId w:val="3"/>
         </w:numPr>
+        <w:spacing w:before="0" w:beforeAutospacing="0" w:after="0" w:afterAutospacing="0" w:line="400" w:lineRule="exact"/>
+        <w:ind w:firstLineChars="200" w:firstLine="420"/>
         <w:rPr>
           <w:rFonts w:asciiTheme="minorHAnsi" w:eastAsiaTheme="minorEastAsia" w:hAnsiTheme="minorHAnsi" w:cstheme="minorHAnsi"/>
           <w:sz w:val="21"/>
@@ -20685,7 +20494,12 @@
         <w:t>.</w:t>
       </w:r>
     </w:p>
-    <w:p/>
+    <w:p>
+      <w:pPr>
+        <w:spacing w:line="400" w:lineRule="exact"/>
+        <w:ind w:firstLineChars="200" w:firstLine="420"/>
+      </w:pPr>
+    </w:p>
     <w:sectPr>
       <w:pgSz w:w="11906" w:h="16838" w:code="9"/>
       <w:pgMar w:top="1418" w:right="1191" w:bottom="1191" w:left="1191" w:header="851" w:footer="992" w:gutter="284"/>
@@ -21325,7 +21139,7 @@
     </w:rPrDefault>
     <w:pPrDefault/>
   </w:docDefaults>
-  <w:latentStyles w:defLockedState="0" w:defUIPriority="99" w:defSemiHidden="0" w:defUnhideWhenUsed="0" w:defQFormat="0" w:count="375">
+  <w:latentStyles w:defLockedState="0" w:defUIPriority="99" w:defSemiHidden="0" w:defUnhideWhenUsed="0" w:defQFormat="0" w:count="376">
     <w:lsdException w:name="Normal" w:uiPriority="0" w:qFormat="1"/>
     <w:lsdException w:name="heading 1" w:uiPriority="9" w:qFormat="1"/>
     <w:lsdException w:name="heading 2" w:semiHidden="1" w:uiPriority="9" w:unhideWhenUsed="1" w:qFormat="1"/>
@@ -21701,6 +21515,7 @@
     <w:lsdException w:name="Smart Hyperlink" w:semiHidden="1" w:unhideWhenUsed="1"/>
     <w:lsdException w:name="Hashtag" w:semiHidden="1" w:unhideWhenUsed="1"/>
     <w:lsdException w:name="Unresolved Mention" w:semiHidden="1" w:unhideWhenUsed="1"/>
+    <w:lsdException w:name="Smart Link" w:semiHidden="1" w:unhideWhenUsed="1"/>
   </w:latentStyles>
   <w:style w:type="paragraph" w:default="1" w:styleId="a">
     <w:name w:val="Normal"/>
